--- a/CS544/4_Distributions/CS544_HW4_Escandon/CS544_HW4_Escandon.docx
+++ b/CS544/4_Distributions/CS544_HW4_Escandon/CS544_HW4_Escandon.docx
@@ -58,7 +58,7 @@
         <w:pStyle w:val="Date"/>
       </w:pPr>
       <w:r>
-        <w:t xml:space="preserve">08</w:t>
+        <w:t xml:space="preserve">16</w:t>
       </w:r>
       <w:r>
         <w:t xml:space="preserve"> </w:t>
@@ -104,66 +104,8457 @@
         <w:pStyle w:val="FirstParagraph"/>
       </w:pPr>
     </w:p>
-    <w:bookmarkStart w:id="21" w:name="introduction"/>
+    <w:p>
+      <w:r>
+        <w:br w:type="page"/>
+      </w:r>
+    </w:p>
+    <w:bookmarkStart w:id="30" w:name="binomial-distribution---perfect-score"/>
     <w:p>
       <w:pPr>
         <w:pStyle w:val="Heading2"/>
       </w:pPr>
       <w:r>
-        <w:t xml:space="preserve">Introduction</w:t>
-      </w:r>
-    </w:p>
-    <w:bookmarkEnd w:id="21"/>
-    <w:bookmarkStart w:id="22" w:name="section"/>
+        <w:t xml:space="preserve">1. Binomial Distribution - Perfect Score</w:t>
+      </w:r>
+    </w:p>
+    <w:p>
+      <w:pPr>
+        <w:pStyle w:val="SourceCode"/>
+      </w:pPr>
+      <w:r>
+        <w:rPr>
+          <w:rStyle w:val="VerbatimChar"/>
+        </w:rPr>
+        <w:t xml:space="preserve">Suppose a student has 40% chance of scoring a perfect score in an exam with randomly selected questions. Each student will be provided 5 attempts. </w:t>
+      </w:r>
+    </w:p>
+    <w:p>
+      <w:pPr>
+        <w:pStyle w:val="FirstParagraph"/>
+      </w:pPr>
+      <w:r>
+        <w:t xml:space="preserve">For the Binomial Distribution - look for an event that only has two outcomes - a success/ failure, 1/0, etc.</w:t>
+      </w:r>
+    </w:p>
+    <w:bookmarkStart w:id="23" w:name="X510ee5abe4b0be8732ed8883237b19ae7634674"/>
+    <w:p>
+      <w:pPr>
+        <w:pStyle w:val="Heading3"/>
+      </w:pPr>
+      <w:r>
+        <w:t xml:space="preserve">a. Compute and plot the probability distribution</w:t>
+      </w:r>
+    </w:p>
+    <w:p>
+      <w:pPr>
+        <w:pStyle w:val="FirstParagraph"/>
+      </w:pPr>
+      <w:r>
+        <w:t xml:space="preserve">for the number of perfect scores over the 5 attempts. PMF and CDF</w:t>
+      </w:r>
+    </w:p>
+    <w:p>
+      <w:pPr>
+        <w:pStyle w:val="SourceCode"/>
+      </w:pPr>
+      <w:r>
+        <w:rPr>
+          <w:rStyle w:val="CommentTok"/>
+        </w:rPr>
+        <w:t xml:space="preserve"># Probability of success</w:t>
+      </w:r>
+      <w:r>
+        <w:br/>
+      </w:r>
+      <w:r>
+        <w:rPr>
+          <w:rStyle w:val="NormalTok"/>
+        </w:rPr>
+        <w:t xml:space="preserve">p </w:t>
+      </w:r>
+      <w:r>
+        <w:rPr>
+          <w:rStyle w:val="OtherTok"/>
+        </w:rPr>
+        <w:t xml:space="preserve">&lt;-</w:t>
+      </w:r>
+      <w:r>
+        <w:rPr>
+          <w:rStyle w:val="NormalTok"/>
+        </w:rPr>
+        <w:t xml:space="preserve"> .</w:t>
+      </w:r>
+      <w:r>
+        <w:rPr>
+          <w:rStyle w:val="DecValTok"/>
+        </w:rPr>
+        <w:t xml:space="preserve">40</w:t>
+      </w:r>
+      <w:r>
+        <w:br/>
+      </w:r>
+      <w:r>
+        <w:rPr>
+          <w:rStyle w:val="CommentTok"/>
+        </w:rPr>
+        <w:t xml:space="preserve"># number of attempts / trials</w:t>
+      </w:r>
+      <w:r>
+        <w:br/>
+      </w:r>
+      <w:r>
+        <w:rPr>
+          <w:rStyle w:val="NormalTok"/>
+        </w:rPr>
+        <w:t xml:space="preserve">attempts </w:t>
+      </w:r>
+      <w:r>
+        <w:rPr>
+          <w:rStyle w:val="OtherTok"/>
+        </w:rPr>
+        <w:t xml:space="preserve">&lt;-</w:t>
+      </w:r>
+      <w:r>
+        <w:rPr>
+          <w:rStyle w:val="DecValTok"/>
+        </w:rPr>
+        <w:t xml:space="preserve">5</w:t>
+      </w:r>
+      <w:r>
+        <w:br/>
+      </w:r>
+      <w:r>
+        <w:rPr>
+          <w:rStyle w:val="CommentTok"/>
+        </w:rPr>
+        <w:t xml:space="preserve"># number of successes</w:t>
+      </w:r>
+      <w:r>
+        <w:br/>
+      </w:r>
+      <w:r>
+        <w:rPr>
+          <w:rStyle w:val="NormalTok"/>
+        </w:rPr>
+        <w:t xml:space="preserve">successes </w:t>
+      </w:r>
+      <w:r>
+        <w:rPr>
+          <w:rStyle w:val="OtherTok"/>
+        </w:rPr>
+        <w:t xml:space="preserve">&lt;-</w:t>
+      </w:r>
+      <w:r>
+        <w:rPr>
+          <w:rStyle w:val="NormalTok"/>
+        </w:rPr>
+        <w:t xml:space="preserve"> </w:t>
+      </w:r>
+      <w:r>
+        <w:rPr>
+          <w:rStyle w:val="DecValTok"/>
+        </w:rPr>
+        <w:t xml:space="preserve">5</w:t>
+      </w:r>
+      <w:r>
+        <w:br/>
+      </w:r>
+      <w:r>
+        <w:br/>
+      </w:r>
+      <w:r>
+        <w:rPr>
+          <w:rStyle w:val="NormalTok"/>
+        </w:rPr>
+        <w:t xml:space="preserve">bi</w:t>
+      </w:r>
+      <w:r>
+        <w:rPr>
+          <w:rStyle w:val="OtherTok"/>
+        </w:rPr>
+        <w:t xml:space="preserve">&lt;-</w:t>
+      </w:r>
+      <w:r>
+        <w:rPr>
+          <w:rStyle w:val="FunctionTok"/>
+        </w:rPr>
+        <w:t xml:space="preserve">dbinom</w:t>
+      </w:r>
+      <w:r>
+        <w:rPr>
+          <w:rStyle w:val="NormalTok"/>
+        </w:rPr>
+        <w:t xml:space="preserve">(successes,attempts,p)</w:t>
+      </w:r>
+      <w:r>
+        <w:br/>
+      </w:r>
+      <w:r>
+        <w:br/>
+      </w:r>
+      <w:r>
+        <w:rPr>
+          <w:rStyle w:val="CommentTok"/>
+        </w:rPr>
+        <w:t xml:space="preserve"># Probability Mass Function - shows the distribution of successes</w:t>
+      </w:r>
+      <w:r>
+        <w:br/>
+      </w:r>
+      <w:r>
+        <w:rPr>
+          <w:rStyle w:val="NormalTok"/>
+        </w:rPr>
+        <w:t xml:space="preserve">x </w:t>
+      </w:r>
+      <w:r>
+        <w:rPr>
+          <w:rStyle w:val="OtherTok"/>
+        </w:rPr>
+        <w:t xml:space="preserve">&lt;-</w:t>
+      </w:r>
+      <w:r>
+        <w:rPr>
+          <w:rStyle w:val="NormalTok"/>
+        </w:rPr>
+        <w:t xml:space="preserve"> </w:t>
+      </w:r>
+      <w:r>
+        <w:rPr>
+          <w:rStyle w:val="DecValTok"/>
+        </w:rPr>
+        <w:t xml:space="preserve">0</w:t>
+      </w:r>
+      <w:r>
+        <w:rPr>
+          <w:rStyle w:val="SpecialCharTok"/>
+        </w:rPr>
+        <w:t xml:space="preserve">:</w:t>
+      </w:r>
+      <w:r>
+        <w:rPr>
+          <w:rStyle w:val="NormalTok"/>
+        </w:rPr>
+        <w:t xml:space="preserve">attempts</w:t>
+      </w:r>
+      <w:r>
+        <w:br/>
+      </w:r>
+      <w:r>
+        <w:rPr>
+          <w:rStyle w:val="FunctionTok"/>
+        </w:rPr>
+        <w:t xml:space="preserve">paste</w:t>
+      </w:r>
+      <w:r>
+        <w:rPr>
+          <w:rStyle w:val="NormalTok"/>
+        </w:rPr>
+        <w:t xml:space="preserve">(</w:t>
+      </w:r>
+      <w:r>
+        <w:rPr>
+          <w:rStyle w:val="StringTok"/>
+        </w:rPr>
+        <w:t xml:space="preserve">'Probability of 5 perfect scores is'</w:t>
+      </w:r>
+      <w:r>
+        <w:rPr>
+          <w:rStyle w:val="NormalTok"/>
+        </w:rPr>
+        <w:t xml:space="preserve">,bi)</w:t>
+      </w:r>
+    </w:p>
+    <w:p>
+      <w:pPr>
+        <w:pStyle w:val="SourceCode"/>
+      </w:pPr>
+      <w:r>
+        <w:rPr>
+          <w:rStyle w:val="VerbatimChar"/>
+        </w:rPr>
+        <w:t xml:space="preserve">## [1] "Probability of 5 perfect scores is 0.01024"</w:t>
+      </w:r>
+    </w:p>
+    <w:p>
+      <w:pPr>
+        <w:pStyle w:val="SourceCode"/>
+      </w:pPr>
+      <w:r>
+        <w:rPr>
+          <w:rStyle w:val="FunctionTok"/>
+        </w:rPr>
+        <w:t xml:space="preserve">plot</w:t>
+      </w:r>
+      <w:r>
+        <w:rPr>
+          <w:rStyle w:val="NormalTok"/>
+        </w:rPr>
+        <w:t xml:space="preserve">(x,</w:t>
+      </w:r>
+      <w:r>
+        <w:rPr>
+          <w:rStyle w:val="FunctionTok"/>
+        </w:rPr>
+        <w:t xml:space="preserve">dbinom</w:t>
+      </w:r>
+      <w:r>
+        <w:rPr>
+          <w:rStyle w:val="NormalTok"/>
+        </w:rPr>
+        <w:t xml:space="preserve">(x,attempts,p),</w:t>
+      </w:r>
+      <w:r>
+        <w:rPr>
+          <w:rStyle w:val="AttributeTok"/>
+        </w:rPr>
+        <w:t xml:space="preserve">main =</w:t>
+      </w:r>
+      <w:r>
+        <w:rPr>
+          <w:rStyle w:val="NormalTok"/>
+        </w:rPr>
+        <w:t xml:space="preserve"> </w:t>
+      </w:r>
+      <w:r>
+        <w:rPr>
+          <w:rStyle w:val="StringTok"/>
+        </w:rPr>
+        <w:t xml:space="preserve">"PMF for bin(5,.40)"</w:t>
+      </w:r>
+      <w:r>
+        <w:rPr>
+          <w:rStyle w:val="NormalTok"/>
+        </w:rPr>
+        <w:t xml:space="preserve">)</w:t>
+      </w:r>
+    </w:p>
+    <w:p>
+      <w:pPr>
+        <w:pStyle w:val="FirstParagraph"/>
+      </w:pPr>
+      <w:r>
+        <w:drawing>
+          <wp:inline>
+            <wp:extent cx="4620126" cy="3696101"/>
+            <wp:effectExtent b="0" l="0" r="0" t="0"/>
+            <wp:docPr descr="" title="" id="1" name="Picture"/>
+            <a:graphic>
+              <a:graphicData uri="http://schemas.openxmlformats.org/drawingml/2006/picture">
+                <pic:pic>
+                  <pic:nvPicPr>
+                    <pic:cNvPr descr="CS544_HW4_Escandon_files/figure-docx/1a-1.png" id="0" name="Picture"/>
+                    <pic:cNvPicPr>
+                      <a:picLocks noChangeArrowheads="1" noChangeAspect="1"/>
+                    </pic:cNvPicPr>
+                  </pic:nvPicPr>
+                  <pic:blipFill>
+                    <a:blip r:embed="rId21"/>
+                    <a:stretch>
+                      <a:fillRect/>
+                    </a:stretch>
+                  </pic:blipFill>
+                  <pic:spPr bwMode="auto">
+                    <a:xfrm>
+                      <a:off x="0" y="0"/>
+                      <a:ext cx="4620126" cy="3696101"/>
+                    </a:xfrm>
+                    <a:prstGeom prst="rect">
+                      <a:avLst/>
+                    </a:prstGeom>
+                    <a:noFill/>
+                    <a:ln w="9525">
+                      <a:noFill/>
+                      <a:headEnd/>
+                      <a:tailEnd/>
+                    </a:ln>
+                  </pic:spPr>
+                </pic:pic>
+              </a:graphicData>
+            </a:graphic>
+          </wp:inline>
+        </w:drawing>
+      </w:r>
+    </w:p>
+    <w:p>
+      <w:pPr>
+        <w:pStyle w:val="SourceCode"/>
+      </w:pPr>
+      <w:r>
+        <w:rPr>
+          <w:rStyle w:val="FunctionTok"/>
+        </w:rPr>
+        <w:t xml:space="preserve">plot</w:t>
+      </w:r>
+      <w:r>
+        <w:rPr>
+          <w:rStyle w:val="NormalTok"/>
+        </w:rPr>
+        <w:t xml:space="preserve">(x,</w:t>
+      </w:r>
+      <w:r>
+        <w:rPr>
+          <w:rStyle w:val="FunctionTok"/>
+        </w:rPr>
+        <w:t xml:space="preserve">pbinom</w:t>
+      </w:r>
+      <w:r>
+        <w:rPr>
+          <w:rStyle w:val="NormalTok"/>
+        </w:rPr>
+        <w:t xml:space="preserve">(x,attempts,p),</w:t>
+      </w:r>
+      <w:r>
+        <w:rPr>
+          <w:rStyle w:val="AttributeTok"/>
+        </w:rPr>
+        <w:t xml:space="preserve">main =</w:t>
+      </w:r>
+      <w:r>
+        <w:rPr>
+          <w:rStyle w:val="NormalTok"/>
+        </w:rPr>
+        <w:t xml:space="preserve"> </w:t>
+      </w:r>
+      <w:r>
+        <w:rPr>
+          <w:rStyle w:val="StringTok"/>
+        </w:rPr>
+        <w:t xml:space="preserve">"CDF for bin(5,.40)"</w:t>
+      </w:r>
+      <w:r>
+        <w:rPr>
+          <w:rStyle w:val="NormalTok"/>
+        </w:rPr>
+        <w:t xml:space="preserve">)</w:t>
+      </w:r>
+    </w:p>
+    <w:p>
+      <w:pPr>
+        <w:pStyle w:val="FirstParagraph"/>
+      </w:pPr>
+      <w:r>
+        <w:drawing>
+          <wp:inline>
+            <wp:extent cx="4620126" cy="3696101"/>
+            <wp:effectExtent b="0" l="0" r="0" t="0"/>
+            <wp:docPr descr="" title="" id="1" name="Picture"/>
+            <a:graphic>
+              <a:graphicData uri="http://schemas.openxmlformats.org/drawingml/2006/picture">
+                <pic:pic>
+                  <pic:nvPicPr>
+                    <pic:cNvPr descr="CS544_HW4_Escandon_files/figure-docx/1a-2.png" id="0" name="Picture"/>
+                    <pic:cNvPicPr>
+                      <a:picLocks noChangeArrowheads="1" noChangeAspect="1"/>
+                    </pic:cNvPicPr>
+                  </pic:nvPicPr>
+                  <pic:blipFill>
+                    <a:blip r:embed="rId22"/>
+                    <a:stretch>
+                      <a:fillRect/>
+                    </a:stretch>
+                  </pic:blipFill>
+                  <pic:spPr bwMode="auto">
+                    <a:xfrm>
+                      <a:off x="0" y="0"/>
+                      <a:ext cx="4620126" cy="3696101"/>
+                    </a:xfrm>
+                    <a:prstGeom prst="rect">
+                      <a:avLst/>
+                    </a:prstGeom>
+                    <a:noFill/>
+                    <a:ln w="9525">
+                      <a:noFill/>
+                      <a:headEnd/>
+                      <a:tailEnd/>
+                    </a:ln>
+                  </pic:spPr>
+                </pic:pic>
+              </a:graphicData>
+            </a:graphic>
+          </wp:inline>
+        </w:drawing>
+      </w:r>
+    </w:p>
+    <w:bookmarkEnd w:id="23"/>
+    <w:bookmarkStart w:id="24" w:name="X283b0e77cddb8ab927b765a56f8c0f0b97b9b8c"/>
+    <w:p>
+      <w:pPr>
+        <w:pStyle w:val="Heading3"/>
+      </w:pPr>
+      <w:r>
+        <w:t xml:space="preserve">b. Probability of exactly 2 perfect scores</w:t>
+      </w:r>
+    </w:p>
+    <w:p>
+      <w:pPr>
+        <w:pStyle w:val="SourceCode"/>
+      </w:pPr>
+      <w:r>
+        <w:rPr>
+          <w:rStyle w:val="CommentTok"/>
+        </w:rPr>
+        <w:t xml:space="preserve"># Probability of success</w:t>
+      </w:r>
+      <w:r>
+        <w:br/>
+      </w:r>
+      <w:r>
+        <w:rPr>
+          <w:rStyle w:val="NormalTok"/>
+        </w:rPr>
+        <w:t xml:space="preserve">p</w:t>
+      </w:r>
+      <w:r>
+        <w:rPr>
+          <w:rStyle w:val="OtherTok"/>
+        </w:rPr>
+        <w:t xml:space="preserve">&lt;-</w:t>
+      </w:r>
+      <w:r>
+        <w:rPr>
+          <w:rStyle w:val="NormalTok"/>
+        </w:rPr>
+        <w:t xml:space="preserve"> .</w:t>
+      </w:r>
+      <w:r>
+        <w:rPr>
+          <w:rStyle w:val="DecValTok"/>
+        </w:rPr>
+        <w:t xml:space="preserve">40</w:t>
+      </w:r>
+      <w:r>
+        <w:br/>
+      </w:r>
+      <w:r>
+        <w:rPr>
+          <w:rStyle w:val="CommentTok"/>
+        </w:rPr>
+        <w:t xml:space="preserve"># number of attempts / trials</w:t>
+      </w:r>
+      <w:r>
+        <w:br/>
+      </w:r>
+      <w:r>
+        <w:rPr>
+          <w:rStyle w:val="NormalTok"/>
+        </w:rPr>
+        <w:t xml:space="preserve">attempts</w:t>
+      </w:r>
+      <w:r>
+        <w:rPr>
+          <w:rStyle w:val="OtherTok"/>
+        </w:rPr>
+        <w:t xml:space="preserve">&lt;-</w:t>
+      </w:r>
+      <w:r>
+        <w:rPr>
+          <w:rStyle w:val="DecValTok"/>
+        </w:rPr>
+        <w:t xml:space="preserve">5</w:t>
+      </w:r>
+      <w:r>
+        <w:br/>
+      </w:r>
+      <w:r>
+        <w:rPr>
+          <w:rStyle w:val="CommentTok"/>
+        </w:rPr>
+        <w:t xml:space="preserve"># number of successes</w:t>
+      </w:r>
+      <w:r>
+        <w:br/>
+      </w:r>
+      <w:r>
+        <w:rPr>
+          <w:rStyle w:val="NormalTok"/>
+        </w:rPr>
+        <w:t xml:space="preserve">successes </w:t>
+      </w:r>
+      <w:r>
+        <w:rPr>
+          <w:rStyle w:val="OtherTok"/>
+        </w:rPr>
+        <w:t xml:space="preserve">&lt;-</w:t>
+      </w:r>
+      <w:r>
+        <w:rPr>
+          <w:rStyle w:val="NormalTok"/>
+        </w:rPr>
+        <w:t xml:space="preserve"> </w:t>
+      </w:r>
+      <w:r>
+        <w:rPr>
+          <w:rStyle w:val="DecValTok"/>
+        </w:rPr>
+        <w:t xml:space="preserve">2</w:t>
+      </w:r>
+      <w:r>
+        <w:br/>
+      </w:r>
+      <w:r>
+        <w:rPr>
+          <w:rStyle w:val="NormalTok"/>
+        </w:rPr>
+        <w:t xml:space="preserve">bi2 </w:t>
+      </w:r>
+      <w:r>
+        <w:rPr>
+          <w:rStyle w:val="OtherTok"/>
+        </w:rPr>
+        <w:t xml:space="preserve">&lt;-</w:t>
+      </w:r>
+      <w:r>
+        <w:rPr>
+          <w:rStyle w:val="NormalTok"/>
+        </w:rPr>
+        <w:t xml:space="preserve"> </w:t>
+      </w:r>
+      <w:r>
+        <w:rPr>
+          <w:rStyle w:val="FunctionTok"/>
+        </w:rPr>
+        <w:t xml:space="preserve">dbinom</w:t>
+      </w:r>
+      <w:r>
+        <w:rPr>
+          <w:rStyle w:val="NormalTok"/>
+        </w:rPr>
+        <w:t xml:space="preserve">(successes,attempts,p)</w:t>
+      </w:r>
+      <w:r>
+        <w:br/>
+      </w:r>
+      <w:r>
+        <w:br/>
+      </w:r>
+      <w:r>
+        <w:rPr>
+          <w:rStyle w:val="CommentTok"/>
+        </w:rPr>
+        <w:t xml:space="preserve"># Calculation by formula</w:t>
+      </w:r>
+      <w:r>
+        <w:br/>
+      </w:r>
+      <w:r>
+        <w:rPr>
+          <w:rStyle w:val="CommentTok"/>
+        </w:rPr>
+        <w:t xml:space="preserve"># Equation: f(x) = {n x} p^x(1-p)^(n-x)</w:t>
+      </w:r>
+      <w:r>
+        <w:br/>
+      </w:r>
+      <w:r>
+        <w:rPr>
+          <w:rStyle w:val="FunctionTok"/>
+        </w:rPr>
+        <w:t xml:space="preserve">paste</w:t>
+      </w:r>
+      <w:r>
+        <w:rPr>
+          <w:rStyle w:val="NormalTok"/>
+        </w:rPr>
+        <w:t xml:space="preserve">(</w:t>
+      </w:r>
+      <w:r>
+        <w:rPr>
+          <w:rStyle w:val="StringTok"/>
+        </w:rPr>
+        <w:t xml:space="preserve">'Probability of exactly two perfect scores is '</w:t>
+      </w:r>
+      <w:r>
+        <w:rPr>
+          <w:rStyle w:val="NormalTok"/>
+        </w:rPr>
+        <w:t xml:space="preserve">, bi2 )</w:t>
+      </w:r>
+    </w:p>
+    <w:p>
+      <w:pPr>
+        <w:pStyle w:val="SourceCode"/>
+      </w:pPr>
+      <w:r>
+        <w:rPr>
+          <w:rStyle w:val="VerbatimChar"/>
+        </w:rPr>
+        <w:t xml:space="preserve">## [1] "Probability of exactly two perfect scores is  0.3456"</w:t>
+      </w:r>
+    </w:p>
+    <w:p>
+      <w:pPr>
+        <w:pStyle w:val="FirstParagraph"/>
+      </w:pPr>
+      <m:oMathPara>
+        <m:oMathParaPr>
+          <m:jc m:val="center"/>
+        </m:oMathParaPr>
+        <m:oMath>
+          <m:r>
+            <m:t>f</m:t>
+          </m:r>
+          <m:r>
+            <m:t>(</m:t>
+          </m:r>
+          <m:r>
+            <m:t>x</m:t>
+          </m:r>
+          <m:r>
+            <m:t>)</m:t>
+          </m:r>
+          <m:r>
+            <m:t>=</m:t>
+          </m:r>
+          <m:d>
+            <m:dPr>
+              <m:begChr m:val="("/>
+              <m:endChr m:val=")"/>
+              <m:grow/>
+            </m:dPr>
+            <m:e>
+              <m:f>
+                <m:fPr>
+                  <m:type m:val="noBar"/>
+                </m:fPr>
+                <m:num>
+                  <m:r>
+                    <m:t>n</m:t>
+                  </m:r>
+                </m:num>
+                <m:den>
+                  <m:r>
+                    <m:t>x</m:t>
+                  </m:r>
+                </m:den>
+              </m:f>
+            </m:e>
+          </m:d>
+          <m:sSup>
+            <m:e>
+              <m:r>
+                <m:t>p</m:t>
+              </m:r>
+            </m:e>
+            <m:sup>
+              <m:r>
+                <m:t>x</m:t>
+              </m:r>
+            </m:sup>
+          </m:sSup>
+          <m:r>
+            <m:t>(</m:t>
+          </m:r>
+          <m:r>
+            <m:t>1</m:t>
+          </m:r>
+          <m:r>
+            <m:t>−</m:t>
+          </m:r>
+          <m:r>
+            <m:t>p</m:t>
+          </m:r>
+          <m:sSup>
+            <m:e>
+              <m:r>
+                <m:t>)</m:t>
+              </m:r>
+            </m:e>
+            <m:sup>
+              <m:r>
+                <m:t>n</m:t>
+              </m:r>
+              <m:r>
+                <m:t>−</m:t>
+              </m:r>
+              <m:r>
+                <m:t>x</m:t>
+              </m:r>
+            </m:sup>
+          </m:sSup>
+        </m:oMath>
+      </m:oMathPara>
+    </w:p>
+    <w:p>
+      <w:pPr>
+        <w:pStyle w:val="FirstParagraph"/>
+      </w:pPr>
+      <w:r>
+        <w:t xml:space="preserve">The manual calculation will use the above formula to verify the previous calculated probability</w:t>
+      </w:r>
+    </w:p>
+    <w:p>
+      <w:pPr>
+        <w:pStyle w:val="SourceCode"/>
+      </w:pPr>
+      <w:r>
+        <w:rPr>
+          <w:rStyle w:val="CommentTok"/>
+        </w:rPr>
+        <w:t xml:space="preserve"># n = attempts </w:t>
+      </w:r>
+      <w:r>
+        <w:br/>
+      </w:r>
+      <w:r>
+        <w:rPr>
+          <w:rStyle w:val="NormalTok"/>
+        </w:rPr>
+        <w:t xml:space="preserve">n </w:t>
+      </w:r>
+      <w:r>
+        <w:rPr>
+          <w:rStyle w:val="OtherTok"/>
+        </w:rPr>
+        <w:t xml:space="preserve">&lt;-</w:t>
+      </w:r>
+      <w:r>
+        <w:rPr>
+          <w:rStyle w:val="NormalTok"/>
+        </w:rPr>
+        <w:t xml:space="preserve"> </w:t>
+      </w:r>
+      <w:r>
+        <w:rPr>
+          <w:rStyle w:val="DecValTok"/>
+        </w:rPr>
+        <w:t xml:space="preserve">5</w:t>
+      </w:r>
+      <w:r>
+        <w:br/>
+      </w:r>
+      <w:r>
+        <w:rPr>
+          <w:rStyle w:val="CommentTok"/>
+        </w:rPr>
+        <w:t xml:space="preserve"># p = Probability</w:t>
+      </w:r>
+      <w:r>
+        <w:br/>
+      </w:r>
+      <w:r>
+        <w:rPr>
+          <w:rStyle w:val="NormalTok"/>
+        </w:rPr>
+        <w:t xml:space="preserve">p</w:t>
+      </w:r>
+      <w:r>
+        <w:rPr>
+          <w:rStyle w:val="OtherTok"/>
+        </w:rPr>
+        <w:t xml:space="preserve">&lt;-</w:t>
+      </w:r>
+      <w:r>
+        <w:rPr>
+          <w:rStyle w:val="NormalTok"/>
+        </w:rPr>
+        <w:t xml:space="preserve"> .</w:t>
+      </w:r>
+      <w:r>
+        <w:rPr>
+          <w:rStyle w:val="DecValTok"/>
+        </w:rPr>
+        <w:t xml:space="preserve">4</w:t>
+      </w:r>
+      <w:r>
+        <w:br/>
+      </w:r>
+      <w:r>
+        <w:rPr>
+          <w:rStyle w:val="CommentTok"/>
+        </w:rPr>
+        <w:t xml:space="preserve"># number of attempts / trials</w:t>
+      </w:r>
+      <w:r>
+        <w:br/>
+      </w:r>
+      <w:r>
+        <w:rPr>
+          <w:rStyle w:val="NormalTok"/>
+        </w:rPr>
+        <w:t xml:space="preserve">x</w:t>
+      </w:r>
+      <w:r>
+        <w:rPr>
+          <w:rStyle w:val="OtherTok"/>
+        </w:rPr>
+        <w:t xml:space="preserve">&lt;-</w:t>
+      </w:r>
+      <w:r>
+        <w:rPr>
+          <w:rStyle w:val="NormalTok"/>
+        </w:rPr>
+        <w:t xml:space="preserve"> </w:t>
+      </w:r>
+      <w:r>
+        <w:rPr>
+          <w:rStyle w:val="DecValTok"/>
+        </w:rPr>
+        <w:t xml:space="preserve">2</w:t>
+      </w:r>
+      <w:r>
+        <w:br/>
+      </w:r>
+      <w:r>
+        <w:br/>
+      </w:r>
+      <w:r>
+        <w:rPr>
+          <w:rStyle w:val="CommentTok"/>
+        </w:rPr>
+        <w:t xml:space="preserve"># Binomial manual Calculation</w:t>
+      </w:r>
+      <w:r>
+        <w:br/>
+      </w:r>
+      <w:r>
+        <w:rPr>
+          <w:rStyle w:val="NormalTok"/>
+        </w:rPr>
+        <w:t xml:space="preserve">fx </w:t>
+      </w:r>
+      <w:r>
+        <w:rPr>
+          <w:rStyle w:val="OtherTok"/>
+        </w:rPr>
+        <w:t xml:space="preserve">&lt;-</w:t>
+      </w:r>
+      <w:r>
+        <w:rPr>
+          <w:rStyle w:val="NormalTok"/>
+        </w:rPr>
+        <w:t xml:space="preserve"> </w:t>
+      </w:r>
+      <w:r>
+        <w:rPr>
+          <w:rStyle w:val="FunctionTok"/>
+        </w:rPr>
+        <w:t xml:space="preserve">choose</w:t>
+      </w:r>
+      <w:r>
+        <w:rPr>
+          <w:rStyle w:val="NormalTok"/>
+        </w:rPr>
+        <w:t xml:space="preserve">(n,x)</w:t>
+      </w:r>
+      <w:r>
+        <w:rPr>
+          <w:rStyle w:val="SpecialCharTok"/>
+        </w:rPr>
+        <w:t xml:space="preserve">*</w:t>
+      </w:r>
+      <w:r>
+        <w:rPr>
+          <w:rStyle w:val="NormalTok"/>
+        </w:rPr>
+        <w:t xml:space="preserve"> (p</w:t>
+      </w:r>
+      <w:r>
+        <w:rPr>
+          <w:rStyle w:val="SpecialCharTok"/>
+        </w:rPr>
+        <w:t xml:space="preserve">**</w:t>
+      </w:r>
+      <w:r>
+        <w:rPr>
+          <w:rStyle w:val="NormalTok"/>
+        </w:rPr>
+        <w:t xml:space="preserve">x) </w:t>
+      </w:r>
+      <w:r>
+        <w:rPr>
+          <w:rStyle w:val="SpecialCharTok"/>
+        </w:rPr>
+        <w:t xml:space="preserve">*</w:t>
+      </w:r>
+      <w:r>
+        <w:rPr>
+          <w:rStyle w:val="NormalTok"/>
+        </w:rPr>
+        <w:t xml:space="preserve"> ((</w:t>
+      </w:r>
+      <w:r>
+        <w:rPr>
+          <w:rStyle w:val="DecValTok"/>
+        </w:rPr>
+        <w:t xml:space="preserve">1</w:t>
+      </w:r>
+      <w:r>
+        <w:rPr>
+          <w:rStyle w:val="SpecialCharTok"/>
+        </w:rPr>
+        <w:t xml:space="preserve">-</w:t>
+      </w:r>
+      <w:r>
+        <w:rPr>
+          <w:rStyle w:val="NormalTok"/>
+        </w:rPr>
+        <w:t xml:space="preserve">p)</w:t>
+      </w:r>
+      <w:r>
+        <w:rPr>
+          <w:rStyle w:val="SpecialCharTok"/>
+        </w:rPr>
+        <w:t xml:space="preserve">**</w:t>
+      </w:r>
+      <w:r>
+        <w:rPr>
+          <w:rStyle w:val="NormalTok"/>
+        </w:rPr>
+        <w:t xml:space="preserve">(n</w:t>
+      </w:r>
+      <w:r>
+        <w:rPr>
+          <w:rStyle w:val="SpecialCharTok"/>
+        </w:rPr>
+        <w:t xml:space="preserve">-</w:t>
+      </w:r>
+      <w:r>
+        <w:rPr>
+          <w:rStyle w:val="NormalTok"/>
+        </w:rPr>
+        <w:t xml:space="preserve">x))</w:t>
+      </w:r>
+      <w:r>
+        <w:br/>
+      </w:r>
+      <w:r>
+        <w:br/>
+      </w:r>
+      <w:r>
+        <w:rPr>
+          <w:rStyle w:val="FunctionTok"/>
+        </w:rPr>
+        <w:t xml:space="preserve">paste</w:t>
+      </w:r>
+      <w:r>
+        <w:rPr>
+          <w:rStyle w:val="NormalTok"/>
+        </w:rPr>
+        <w:t xml:space="preserve">(</w:t>
+      </w:r>
+      <w:r>
+        <w:rPr>
+          <w:rStyle w:val="StringTok"/>
+        </w:rPr>
+        <w:t xml:space="preserve">"f(2) is "</w:t>
+      </w:r>
+      <w:r>
+        <w:rPr>
+          <w:rStyle w:val="NormalTok"/>
+        </w:rPr>
+        <w:t xml:space="preserve">,fx)</w:t>
+      </w:r>
+    </w:p>
+    <w:p>
+      <w:pPr>
+        <w:pStyle w:val="SourceCode"/>
+      </w:pPr>
+      <w:r>
+        <w:rPr>
+          <w:rStyle w:val="VerbatimChar"/>
+        </w:rPr>
+        <w:t xml:space="preserve">## [1] "f(2) is  0.3456"</w:t>
+      </w:r>
+    </w:p>
+    <w:bookmarkEnd w:id="24"/>
+    <w:bookmarkStart w:id="26" w:name="X09c0767662a2c7cfcc0d9749660f754a2e85f28"/>
+    <w:p>
+      <w:pPr>
+        <w:pStyle w:val="Heading3"/>
+      </w:pPr>
+      <w:r>
+        <w:t xml:space="preserve">c. Probability of at least 2 perfect scores</w:t>
+      </w:r>
+    </w:p>
+    <w:p>
+      <w:pPr>
+        <w:pStyle w:val="SourceCode"/>
+      </w:pPr>
+      <w:r>
+        <w:rPr>
+          <w:rStyle w:val="CommentTok"/>
+        </w:rPr>
+        <w:t xml:space="preserve"># P(X &gt; 1)  at least 2 successes</w:t>
+      </w:r>
+      <w:r>
+        <w:br/>
+      </w:r>
+      <w:r>
+        <w:rPr>
+          <w:rStyle w:val="CommentTok"/>
+        </w:rPr>
+        <w:t xml:space="preserve"># Same as  1 - P(X &lt;= 1)</w:t>
+      </w:r>
+      <w:r>
+        <w:br/>
+      </w:r>
+      <w:r>
+        <w:rPr>
+          <w:rStyle w:val="CommentTok"/>
+        </w:rPr>
+        <w:t xml:space="preserve"># 1 - pbinom(1, size = n, prob = p)</w:t>
+      </w:r>
+      <w:r>
+        <w:br/>
+      </w:r>
+      <w:r>
+        <w:rPr>
+          <w:rStyle w:val="CommentTok"/>
+        </w:rPr>
+        <w:t xml:space="preserve"># or</w:t>
+      </w:r>
+      <w:r>
+        <w:br/>
+      </w:r>
+      <w:r>
+        <w:rPr>
+          <w:rStyle w:val="CommentTok"/>
+        </w:rPr>
+        <w:t xml:space="preserve"># sum(dbinom(2:n, size = n, prob = p))</w:t>
+      </w:r>
+      <w:r>
+        <w:br/>
+      </w:r>
+      <w:r>
+        <w:br/>
+      </w:r>
+      <w:r>
+        <w:br/>
+      </w:r>
+      <w:r>
+        <w:rPr>
+          <w:rStyle w:val="CommentTok"/>
+        </w:rPr>
+        <w:t xml:space="preserve"># Probability of success</w:t>
+      </w:r>
+      <w:r>
+        <w:br/>
+      </w:r>
+      <w:r>
+        <w:rPr>
+          <w:rStyle w:val="NormalTok"/>
+        </w:rPr>
+        <w:t xml:space="preserve">p</w:t>
+      </w:r>
+      <w:r>
+        <w:rPr>
+          <w:rStyle w:val="OtherTok"/>
+        </w:rPr>
+        <w:t xml:space="preserve">&lt;-</w:t>
+      </w:r>
+      <w:r>
+        <w:rPr>
+          <w:rStyle w:val="NormalTok"/>
+        </w:rPr>
+        <w:t xml:space="preserve"> .</w:t>
+      </w:r>
+      <w:r>
+        <w:rPr>
+          <w:rStyle w:val="DecValTok"/>
+        </w:rPr>
+        <w:t xml:space="preserve">40</w:t>
+      </w:r>
+      <w:r>
+        <w:br/>
+      </w:r>
+      <w:r>
+        <w:rPr>
+          <w:rStyle w:val="CommentTok"/>
+        </w:rPr>
+        <w:t xml:space="preserve"># number of attempts / trial</w:t>
+      </w:r>
+      <w:r>
+        <w:br/>
+      </w:r>
+      <w:r>
+        <w:rPr>
+          <w:rStyle w:val="NormalTok"/>
+        </w:rPr>
+        <w:t xml:space="preserve">attempts</w:t>
+      </w:r>
+      <w:r>
+        <w:rPr>
+          <w:rStyle w:val="OtherTok"/>
+        </w:rPr>
+        <w:t xml:space="preserve">&lt;-</w:t>
+      </w:r>
+      <w:r>
+        <w:rPr>
+          <w:rStyle w:val="NormalTok"/>
+        </w:rPr>
+        <w:t xml:space="preserve"> </w:t>
+      </w:r>
+      <w:r>
+        <w:rPr>
+          <w:rStyle w:val="DecValTok"/>
+        </w:rPr>
+        <w:t xml:space="preserve">5</w:t>
+      </w:r>
+      <w:r>
+        <w:br/>
+      </w:r>
+      <w:r>
+        <w:br/>
+      </w:r>
+      <w:r>
+        <w:rPr>
+          <w:rStyle w:val="CommentTok"/>
+        </w:rPr>
+        <w:t xml:space="preserve"># number of successes</w:t>
+      </w:r>
+      <w:r>
+        <w:br/>
+      </w:r>
+      <w:r>
+        <w:rPr>
+          <w:rStyle w:val="NormalTok"/>
+        </w:rPr>
+        <w:t xml:space="preserve">successes </w:t>
+      </w:r>
+      <w:r>
+        <w:rPr>
+          <w:rStyle w:val="OtherTok"/>
+        </w:rPr>
+        <w:t xml:space="preserve">&lt;-</w:t>
+      </w:r>
+      <w:r>
+        <w:rPr>
+          <w:rStyle w:val="NormalTok"/>
+        </w:rPr>
+        <w:t xml:space="preserve"> </w:t>
+      </w:r>
+      <w:r>
+        <w:rPr>
+          <w:rStyle w:val="DecValTok"/>
+        </w:rPr>
+        <w:t xml:space="preserve">1</w:t>
+      </w:r>
+      <w:r>
+        <w:br/>
+      </w:r>
+      <w:r>
+        <w:br/>
+      </w:r>
+      <w:r>
+        <w:br/>
+      </w:r>
+      <w:r>
+        <w:rPr>
+          <w:rStyle w:val="NormalTok"/>
+        </w:rPr>
+        <w:t xml:space="preserve">cdf</w:t>
+      </w:r>
+      <w:r>
+        <w:rPr>
+          <w:rStyle w:val="OtherTok"/>
+        </w:rPr>
+        <w:t xml:space="preserve">&lt;-</w:t>
+      </w:r>
+      <w:r>
+        <w:rPr>
+          <w:rStyle w:val="DecValTok"/>
+        </w:rPr>
+        <w:t xml:space="preserve">1</w:t>
+      </w:r>
+      <w:r>
+        <w:rPr>
+          <w:rStyle w:val="SpecialCharTok"/>
+        </w:rPr>
+        <w:t xml:space="preserve">-</w:t>
+      </w:r>
+      <w:r>
+        <w:rPr>
+          <w:rStyle w:val="NormalTok"/>
+        </w:rPr>
+        <w:t xml:space="preserve"> </w:t>
+      </w:r>
+      <w:r>
+        <w:rPr>
+          <w:rStyle w:val="FunctionTok"/>
+        </w:rPr>
+        <w:t xml:space="preserve">pbinom</w:t>
+      </w:r>
+      <w:r>
+        <w:rPr>
+          <w:rStyle w:val="NormalTok"/>
+        </w:rPr>
+        <w:t xml:space="preserve">(successes,attempts,p)</w:t>
+      </w:r>
+      <w:r>
+        <w:br/>
+      </w:r>
+      <w:r>
+        <w:rPr>
+          <w:rStyle w:val="CommentTok"/>
+        </w:rPr>
+        <w:t xml:space="preserve"># check</w:t>
+      </w:r>
+      <w:r>
+        <w:br/>
+      </w:r>
+      <w:r>
+        <w:rPr>
+          <w:rStyle w:val="CommentTok"/>
+        </w:rPr>
+        <w:t xml:space="preserve"># sum(dbinom(2:n, size = n, prob = p))</w:t>
+      </w:r>
+      <w:r>
+        <w:br/>
+      </w:r>
+      <w:r>
+        <w:br/>
+      </w:r>
+      <w:r>
+        <w:rPr>
+          <w:rStyle w:val="FunctionTok"/>
+        </w:rPr>
+        <w:t xml:space="preserve">paste</w:t>
+      </w:r>
+      <w:r>
+        <w:rPr>
+          <w:rStyle w:val="NormalTok"/>
+        </w:rPr>
+        <w:t xml:space="preserve">(</w:t>
+      </w:r>
+      <w:r>
+        <w:rPr>
+          <w:rStyle w:val="StringTok"/>
+        </w:rPr>
+        <w:t xml:space="preserve">"Probability of at least 2 perfect scores is "</w:t>
+      </w:r>
+      <w:r>
+        <w:rPr>
+          <w:rStyle w:val="NormalTok"/>
+        </w:rPr>
+        <w:t xml:space="preserve">,cdf)</w:t>
+      </w:r>
+    </w:p>
+    <w:p>
+      <w:pPr>
+        <w:pStyle w:val="SourceCode"/>
+      </w:pPr>
+      <w:r>
+        <w:rPr>
+          <w:rStyle w:val="VerbatimChar"/>
+        </w:rPr>
+        <w:t xml:space="preserve">## [1] "Probability of at least 2 perfect scores is  0.66304"</w:t>
+      </w:r>
+    </w:p>
+    <w:p>
+      <w:pPr>
+        <w:pStyle w:val="SourceCode"/>
+      </w:pPr>
+      <w:r>
+        <w:rPr>
+          <w:rStyle w:val="NormalTok"/>
+        </w:rPr>
+        <w:t xml:space="preserve">x</w:t>
+      </w:r>
+      <w:r>
+        <w:rPr>
+          <w:rStyle w:val="OtherTok"/>
+        </w:rPr>
+        <w:t xml:space="preserve">&lt;-</w:t>
+      </w:r>
+      <w:r>
+        <w:rPr>
+          <w:rStyle w:val="NormalTok"/>
+        </w:rPr>
+        <w:t xml:space="preserve"> </w:t>
+      </w:r>
+      <w:r>
+        <w:rPr>
+          <w:rStyle w:val="DecValTok"/>
+        </w:rPr>
+        <w:t xml:space="preserve">0</w:t>
+      </w:r>
+      <w:r>
+        <w:rPr>
+          <w:rStyle w:val="SpecialCharTok"/>
+        </w:rPr>
+        <w:t xml:space="preserve">:</w:t>
+      </w:r>
+      <w:r>
+        <w:rPr>
+          <w:rStyle w:val="NormalTok"/>
+        </w:rPr>
+        <w:t xml:space="preserve">attempts</w:t>
+      </w:r>
+      <w:r>
+        <w:br/>
+      </w:r>
+      <w:r>
+        <w:rPr>
+          <w:rStyle w:val="CommentTok"/>
+        </w:rPr>
+        <w:t xml:space="preserve"># CDF Plot</w:t>
+      </w:r>
+      <w:r>
+        <w:br/>
+      </w:r>
+      <w:r>
+        <w:rPr>
+          <w:rStyle w:val="FunctionTok"/>
+        </w:rPr>
+        <w:t xml:space="preserve">plot</w:t>
+      </w:r>
+      <w:r>
+        <w:rPr>
+          <w:rStyle w:val="NormalTok"/>
+        </w:rPr>
+        <w:t xml:space="preserve">(x,</w:t>
+      </w:r>
+      <w:r>
+        <w:rPr>
+          <w:rStyle w:val="FunctionTok"/>
+        </w:rPr>
+        <w:t xml:space="preserve">pbinom</w:t>
+      </w:r>
+      <w:r>
+        <w:rPr>
+          <w:rStyle w:val="NormalTok"/>
+        </w:rPr>
+        <w:t xml:space="preserve">(x,attempts,p),</w:t>
+      </w:r>
+      <w:r>
+        <w:rPr>
+          <w:rStyle w:val="AttributeTok"/>
+        </w:rPr>
+        <w:t xml:space="preserve">type =</w:t>
+      </w:r>
+      <w:r>
+        <w:rPr>
+          <w:rStyle w:val="NormalTok"/>
+        </w:rPr>
+        <w:t xml:space="preserve"> </w:t>
+      </w:r>
+      <w:r>
+        <w:rPr>
+          <w:rStyle w:val="StringTok"/>
+        </w:rPr>
+        <w:t xml:space="preserve">"s"</w:t>
+      </w:r>
+      <w:r>
+        <w:rPr>
+          <w:rStyle w:val="NormalTok"/>
+        </w:rPr>
+        <w:t xml:space="preserve">,</w:t>
+      </w:r>
+      <w:r>
+        <w:rPr>
+          <w:rStyle w:val="AttributeTok"/>
+        </w:rPr>
+        <w:t xml:space="preserve">main =</w:t>
+      </w:r>
+      <w:r>
+        <w:rPr>
+          <w:rStyle w:val="NormalTok"/>
+        </w:rPr>
+        <w:t xml:space="preserve"> </w:t>
+      </w:r>
+      <w:r>
+        <w:rPr>
+          <w:rStyle w:val="StringTok"/>
+        </w:rPr>
+        <w:t xml:space="preserve">"CDF for Bin(2,.4)"</w:t>
+      </w:r>
+      <w:r>
+        <w:rPr>
+          <w:rStyle w:val="NormalTok"/>
+        </w:rPr>
+        <w:t xml:space="preserve">)</w:t>
+      </w:r>
+    </w:p>
+    <w:p>
+      <w:pPr>
+        <w:pStyle w:val="FirstParagraph"/>
+      </w:pPr>
+      <w:r>
+        <w:drawing>
+          <wp:inline>
+            <wp:extent cx="4620126" cy="3696101"/>
+            <wp:effectExtent b="0" l="0" r="0" t="0"/>
+            <wp:docPr descr="" title="" id="1" name="Picture"/>
+            <a:graphic>
+              <a:graphicData uri="http://schemas.openxmlformats.org/drawingml/2006/picture">
+                <pic:pic>
+                  <pic:nvPicPr>
+                    <pic:cNvPr descr="CS544_HW4_Escandon_files/figure-docx/1c-1.png" id="0" name="Picture"/>
+                    <pic:cNvPicPr>
+                      <a:picLocks noChangeArrowheads="1" noChangeAspect="1"/>
+                    </pic:cNvPicPr>
+                  </pic:nvPicPr>
+                  <pic:blipFill>
+                    <a:blip r:embed="rId25"/>
+                    <a:stretch>
+                      <a:fillRect/>
+                    </a:stretch>
+                  </pic:blipFill>
+                  <pic:spPr bwMode="auto">
+                    <a:xfrm>
+                      <a:off x="0" y="0"/>
+                      <a:ext cx="4620126" cy="3696101"/>
+                    </a:xfrm>
+                    <a:prstGeom prst="rect">
+                      <a:avLst/>
+                    </a:prstGeom>
+                    <a:noFill/>
+                    <a:ln w="9525">
+                      <a:noFill/>
+                      <a:headEnd/>
+                      <a:tailEnd/>
+                    </a:ln>
+                  </pic:spPr>
+                </pic:pic>
+              </a:graphicData>
+            </a:graphic>
+          </wp:inline>
+        </w:drawing>
+      </w:r>
+    </w:p>
+    <w:bookmarkEnd w:id="26"/>
+    <w:bookmarkStart w:id="29" w:name="d.-perfect-scores-for-1000-sutdents"/>
+    <w:p>
+      <w:pPr>
+        <w:pStyle w:val="Heading3"/>
+      </w:pPr>
+      <w:r>
+        <w:t xml:space="preserve">d. Perfect scores for 1000 sutdents</w:t>
+      </w:r>
+    </w:p>
+    <w:p>
+      <w:pPr>
+        <w:pStyle w:val="SourceCode"/>
+      </w:pPr>
+      <w:r>
+        <w:rPr>
+          <w:rStyle w:val="CommentTok"/>
+        </w:rPr>
+        <w:t xml:space="preserve"># Probability of success</w:t>
+      </w:r>
+      <w:r>
+        <w:br/>
+      </w:r>
+      <w:r>
+        <w:rPr>
+          <w:rStyle w:val="NormalTok"/>
+        </w:rPr>
+        <w:t xml:space="preserve">p</w:t>
+      </w:r>
+      <w:r>
+        <w:rPr>
+          <w:rStyle w:val="OtherTok"/>
+        </w:rPr>
+        <w:t xml:space="preserve">&lt;-</w:t>
+      </w:r>
+      <w:r>
+        <w:rPr>
+          <w:rStyle w:val="NormalTok"/>
+        </w:rPr>
+        <w:t xml:space="preserve"> .</w:t>
+      </w:r>
+      <w:r>
+        <w:rPr>
+          <w:rStyle w:val="DecValTok"/>
+        </w:rPr>
+        <w:t xml:space="preserve">40</w:t>
+      </w:r>
+      <w:r>
+        <w:br/>
+      </w:r>
+      <w:r>
+        <w:rPr>
+          <w:rStyle w:val="NormalTok"/>
+        </w:rPr>
+        <w:t xml:space="preserve">n</w:t>
+      </w:r>
+      <w:r>
+        <w:rPr>
+          <w:rStyle w:val="OtherTok"/>
+        </w:rPr>
+        <w:t xml:space="preserve">&lt;-</w:t>
+      </w:r>
+      <w:r>
+        <w:rPr>
+          <w:rStyle w:val="NormalTok"/>
+        </w:rPr>
+        <w:t xml:space="preserve"> </w:t>
+      </w:r>
+      <w:r>
+        <w:rPr>
+          <w:rStyle w:val="DecValTok"/>
+        </w:rPr>
+        <w:t xml:space="preserve">5</w:t>
+      </w:r>
+      <w:r>
+        <w:br/>
+      </w:r>
+      <w:r>
+        <w:rPr>
+          <w:rStyle w:val="NormalTok"/>
+        </w:rPr>
+        <w:t xml:space="preserve">successes</w:t>
+      </w:r>
+      <w:r>
+        <w:rPr>
+          <w:rStyle w:val="OtherTok"/>
+        </w:rPr>
+        <w:t xml:space="preserve">&lt;-</w:t>
+      </w:r>
+      <w:r>
+        <w:rPr>
+          <w:rStyle w:val="NormalTok"/>
+        </w:rPr>
+        <w:t xml:space="preserve"> </w:t>
+      </w:r>
+      <w:r>
+        <w:rPr>
+          <w:rStyle w:val="DecValTok"/>
+        </w:rPr>
+        <w:t xml:space="preserve">5</w:t>
+      </w:r>
+      <w:r>
+        <w:br/>
+      </w:r>
+      <w:r>
+        <w:rPr>
+          <w:rStyle w:val="CommentTok"/>
+        </w:rPr>
+        <w:t xml:space="preserve"># draw 1000 students</w:t>
+      </w:r>
+      <w:r>
+        <w:br/>
+      </w:r>
+      <w:r>
+        <w:rPr>
+          <w:rStyle w:val="NormalTok"/>
+        </w:rPr>
+        <w:t xml:space="preserve">draws </w:t>
+      </w:r>
+      <w:r>
+        <w:rPr>
+          <w:rStyle w:val="OtherTok"/>
+        </w:rPr>
+        <w:t xml:space="preserve">&lt;-</w:t>
+      </w:r>
+      <w:r>
+        <w:rPr>
+          <w:rStyle w:val="NormalTok"/>
+        </w:rPr>
+        <w:t xml:space="preserve"> </w:t>
+      </w:r>
+      <w:r>
+        <w:rPr>
+          <w:rStyle w:val="FunctionTok"/>
+        </w:rPr>
+        <w:t xml:space="preserve">rbinom</w:t>
+      </w:r>
+      <w:r>
+        <w:rPr>
+          <w:rStyle w:val="NormalTok"/>
+        </w:rPr>
+        <w:t xml:space="preserve">(</w:t>
+      </w:r>
+      <w:r>
+        <w:rPr>
+          <w:rStyle w:val="DecValTok"/>
+        </w:rPr>
+        <w:t xml:space="preserve">1000</w:t>
+      </w:r>
+      <w:r>
+        <w:rPr>
+          <w:rStyle w:val="NormalTok"/>
+        </w:rPr>
+        <w:t xml:space="preserve">,</w:t>
+      </w:r>
+      <w:r>
+        <w:rPr>
+          <w:rStyle w:val="AttributeTok"/>
+        </w:rPr>
+        <w:t xml:space="preserve">size =</w:t>
+      </w:r>
+      <w:r>
+        <w:rPr>
+          <w:rStyle w:val="NormalTok"/>
+        </w:rPr>
+        <w:t xml:space="preserve"> n, </w:t>
+      </w:r>
+      <w:r>
+        <w:rPr>
+          <w:rStyle w:val="AttributeTok"/>
+        </w:rPr>
+        <w:t xml:space="preserve">prob =</w:t>
+      </w:r>
+      <w:r>
+        <w:rPr>
+          <w:rStyle w:val="NormalTok"/>
+        </w:rPr>
+        <w:t xml:space="preserve"> p)</w:t>
+      </w:r>
+      <w:r>
+        <w:br/>
+      </w:r>
+      <w:r>
+        <w:rPr>
+          <w:rStyle w:val="FunctionTok"/>
+        </w:rPr>
+        <w:t xml:space="preserve">barplot</w:t>
+      </w:r>
+      <w:r>
+        <w:rPr>
+          <w:rStyle w:val="NormalTok"/>
+        </w:rPr>
+        <w:t xml:space="preserve">(</w:t>
+      </w:r>
+      <w:r>
+        <w:rPr>
+          <w:rStyle w:val="FunctionTok"/>
+        </w:rPr>
+        <w:t xml:space="preserve">table</w:t>
+      </w:r>
+      <w:r>
+        <w:rPr>
+          <w:rStyle w:val="NormalTok"/>
+        </w:rPr>
+        <w:t xml:space="preserve">(draws),</w:t>
+      </w:r>
+      <w:r>
+        <w:rPr>
+          <w:rStyle w:val="AttributeTok"/>
+        </w:rPr>
+        <w:t xml:space="preserve">main =</w:t>
+      </w:r>
+      <w:r>
+        <w:rPr>
+          <w:rStyle w:val="NormalTok"/>
+        </w:rPr>
+        <w:t xml:space="preserve"> </w:t>
+      </w:r>
+      <w:r>
+        <w:rPr>
+          <w:rStyle w:val="StringTok"/>
+        </w:rPr>
+        <w:t xml:space="preserve">"Random perfect scores for 1000 students"</w:t>
+      </w:r>
+      <w:r>
+        <w:rPr>
+          <w:rStyle w:val="NormalTok"/>
+        </w:rPr>
+        <w:t xml:space="preserve">)</w:t>
+      </w:r>
+    </w:p>
+    <w:p>
+      <w:pPr>
+        <w:pStyle w:val="FirstParagraph"/>
+      </w:pPr>
+      <w:r>
+        <w:drawing>
+          <wp:inline>
+            <wp:extent cx="4620126" cy="3696101"/>
+            <wp:effectExtent b="0" l="0" r="0" t="0"/>
+            <wp:docPr descr="" title="" id="1" name="Picture"/>
+            <a:graphic>
+              <a:graphicData uri="http://schemas.openxmlformats.org/drawingml/2006/picture">
+                <pic:pic>
+                  <pic:nvPicPr>
+                    <pic:cNvPr descr="CS544_HW4_Escandon_files/figure-docx/1d-1.png" id="0" name="Picture"/>
+                    <pic:cNvPicPr>
+                      <a:picLocks noChangeArrowheads="1" noChangeAspect="1"/>
+                    </pic:cNvPicPr>
+                  </pic:nvPicPr>
+                  <pic:blipFill>
+                    <a:blip r:embed="rId27"/>
+                    <a:stretch>
+                      <a:fillRect/>
+                    </a:stretch>
+                  </pic:blipFill>
+                  <pic:spPr bwMode="auto">
+                    <a:xfrm>
+                      <a:off x="0" y="0"/>
+                      <a:ext cx="4620126" cy="3696101"/>
+                    </a:xfrm>
+                    <a:prstGeom prst="rect">
+                      <a:avLst/>
+                    </a:prstGeom>
+                    <a:noFill/>
+                    <a:ln w="9525">
+                      <a:noFill/>
+                      <a:headEnd/>
+                      <a:tailEnd/>
+                    </a:ln>
+                  </pic:spPr>
+                </pic:pic>
+              </a:graphicData>
+            </a:graphic>
+          </wp:inline>
+        </w:drawing>
+      </w:r>
+    </w:p>
+    <w:p>
+      <w:pPr>
+        <w:pStyle w:val="SourceCode"/>
+      </w:pPr>
+      <w:r>
+        <w:rPr>
+          <w:rStyle w:val="NormalTok"/>
+        </w:rPr>
+        <w:t xml:space="preserve">br</w:t>
+      </w:r>
+      <w:r>
+        <w:rPr>
+          <w:rStyle w:val="OtherTok"/>
+        </w:rPr>
+        <w:t xml:space="preserve">&lt;-</w:t>
+      </w:r>
+      <w:r>
+        <w:rPr>
+          <w:rStyle w:val="NormalTok"/>
+        </w:rPr>
+        <w:t xml:space="preserve"> (</w:t>
+      </w:r>
+      <w:r>
+        <w:rPr>
+          <w:rStyle w:val="DecValTok"/>
+        </w:rPr>
+        <w:t xml:space="preserve">0</w:t>
+      </w:r>
+      <w:r>
+        <w:rPr>
+          <w:rStyle w:val="SpecialCharTok"/>
+        </w:rPr>
+        <w:t xml:space="preserve">:</w:t>
+      </w:r>
+      <w:r>
+        <w:rPr>
+          <w:rStyle w:val="NormalTok"/>
+        </w:rPr>
+        <w:t xml:space="preserve">(n</w:t>
+      </w:r>
+      <w:r>
+        <w:rPr>
+          <w:rStyle w:val="SpecialCharTok"/>
+        </w:rPr>
+        <w:t xml:space="preserve">+</w:t>
+      </w:r>
+      <w:r>
+        <w:rPr>
+          <w:rStyle w:val="DecValTok"/>
+        </w:rPr>
+        <w:t xml:space="preserve">1</w:t>
+      </w:r>
+      <w:r>
+        <w:rPr>
+          <w:rStyle w:val="NormalTok"/>
+        </w:rPr>
+        <w:t xml:space="preserve">)) </w:t>
+      </w:r>
+      <w:r>
+        <w:rPr>
+          <w:rStyle w:val="SpecialCharTok"/>
+        </w:rPr>
+        <w:t xml:space="preserve">-</w:t>
+      </w:r>
+      <w:r>
+        <w:rPr>
+          <w:rStyle w:val="NormalTok"/>
+        </w:rPr>
+        <w:t xml:space="preserve"> .</w:t>
+      </w:r>
+      <w:r>
+        <w:rPr>
+          <w:rStyle w:val="DecValTok"/>
+        </w:rPr>
+        <w:t xml:space="preserve">5</w:t>
+      </w:r>
+      <w:r>
+        <w:br/>
+      </w:r>
+      <w:r>
+        <w:rPr>
+          <w:rStyle w:val="FunctionTok"/>
+        </w:rPr>
+        <w:t xml:space="preserve">hist</w:t>
+      </w:r>
+      <w:r>
+        <w:rPr>
+          <w:rStyle w:val="NormalTok"/>
+        </w:rPr>
+        <w:t xml:space="preserve">(draws,br,</w:t>
+      </w:r>
+      <w:r>
+        <w:rPr>
+          <w:rStyle w:val="AttributeTok"/>
+        </w:rPr>
+        <w:t xml:space="preserve">main =</w:t>
+      </w:r>
+      <w:r>
+        <w:rPr>
+          <w:rStyle w:val="NormalTok"/>
+        </w:rPr>
+        <w:t xml:space="preserve"> </w:t>
+      </w:r>
+      <w:r>
+        <w:rPr>
+          <w:rStyle w:val="StringTok"/>
+        </w:rPr>
+        <w:t xml:space="preserve">"Random perfect scores for 1000 students"</w:t>
+      </w:r>
+      <w:r>
+        <w:rPr>
+          <w:rStyle w:val="NormalTok"/>
+        </w:rPr>
+        <w:t xml:space="preserve">)</w:t>
+      </w:r>
+    </w:p>
+    <w:p>
+      <w:pPr>
+        <w:pStyle w:val="FirstParagraph"/>
+      </w:pPr>
+      <w:r>
+        <w:drawing>
+          <wp:inline>
+            <wp:extent cx="4620126" cy="3696101"/>
+            <wp:effectExtent b="0" l="0" r="0" t="0"/>
+            <wp:docPr descr="" title="" id="1" name="Picture"/>
+            <a:graphic>
+              <a:graphicData uri="http://schemas.openxmlformats.org/drawingml/2006/picture">
+                <pic:pic>
+                  <pic:nvPicPr>
+                    <pic:cNvPr descr="CS544_HW4_Escandon_files/figure-docx/1d-2.png" id="0" name="Picture"/>
+                    <pic:cNvPicPr>
+                      <a:picLocks noChangeArrowheads="1" noChangeAspect="1"/>
+                    </pic:cNvPicPr>
+                  </pic:nvPicPr>
+                  <pic:blipFill>
+                    <a:blip r:embed="rId28"/>
+                    <a:stretch>
+                      <a:fillRect/>
+                    </a:stretch>
+                  </pic:blipFill>
+                  <pic:spPr bwMode="auto">
+                    <a:xfrm>
+                      <a:off x="0" y="0"/>
+                      <a:ext cx="4620126" cy="3696101"/>
+                    </a:xfrm>
+                    <a:prstGeom prst="rect">
+                      <a:avLst/>
+                    </a:prstGeom>
+                    <a:noFill/>
+                    <a:ln w="9525">
+                      <a:noFill/>
+                      <a:headEnd/>
+                      <a:tailEnd/>
+                    </a:ln>
+                  </pic:spPr>
+                </pic:pic>
+              </a:graphicData>
+            </a:graphic>
+          </wp:inline>
+        </w:drawing>
+      </w:r>
+    </w:p>
+    <w:p>
+      <w:pPr>
+        <w:pStyle w:val="SourceCode"/>
+      </w:pPr>
+      <w:r>
+        <w:rPr>
+          <w:rStyle w:val="VerbatimChar"/>
+        </w:rPr>
+        <w:t xml:space="preserve">Question 2. Negative Binomial Distribution</w:t>
+      </w:r>
+    </w:p>
+    <w:bookmarkEnd w:id="29"/>
+    <w:bookmarkEnd w:id="30"/>
+    <w:bookmarkStart w:id="38" w:name="negative-binomial-distibution--"/>
     <w:p>
       <w:pPr>
         <w:pStyle w:val="Heading2"/>
       </w:pPr>
       <w:r>
-        <w:t xml:space="preserve">1.</w:t>
-      </w:r>
-    </w:p>
-    <w:bookmarkEnd w:id="22"/>
-    <w:bookmarkStart w:id="23" w:name="section-1"/>
+        <w:t xml:space="preserve">2. Negative Binomial Distibution -</w:t>
+      </w:r>
+    </w:p>
+    <w:p>
+      <w:pPr>
+        <w:pStyle w:val="FirstParagraph"/>
+      </w:pPr>
+      <w:r>
+        <w:t xml:space="preserve">Student has 60 percent chance of a perfect score.</w:t>
+      </w:r>
+      <w:r>
+        <w:t xml:space="preserve"> </w:t>
+      </w:r>
+      <w:r>
+        <w:t xml:space="preserve">Suppose a student has 60% chance of scoring a perfect score in an exam with randomly selected questions. The student has to repeatedly take the exam until they achieve three perfect scores.</w:t>
+      </w:r>
+    </w:p>
+    <w:bookmarkStart w:id="33" w:name="a."/>
+    <w:p>
+      <w:pPr>
+        <w:pStyle w:val="Heading3"/>
+      </w:pPr>
+      <w:r>
+        <w:t xml:space="preserve">a.</w:t>
+      </w:r>
+    </w:p>
+    <w:p>
+      <w:pPr>
+        <w:pStyle w:val="SourceCode"/>
+      </w:pPr>
+      <w:r>
+        <w:rPr>
+          <w:rStyle w:val="CommentTok"/>
+        </w:rPr>
+        <w:t xml:space="preserve"># Need 3 perfect scores - will max 10 fails before quitting.</w:t>
+      </w:r>
+      <w:r>
+        <w:br/>
+      </w:r>
+      <w:r>
+        <w:rPr>
+          <w:rStyle w:val="CommentTok"/>
+        </w:rPr>
+        <w:t xml:space="preserve"># Probability</w:t>
+      </w:r>
+      <w:r>
+        <w:br/>
+      </w:r>
+      <w:r>
+        <w:rPr>
+          <w:rStyle w:val="NormalTok"/>
+        </w:rPr>
+        <w:t xml:space="preserve">p</w:t>
+      </w:r>
+      <w:r>
+        <w:rPr>
+          <w:rStyle w:val="OtherTok"/>
+        </w:rPr>
+        <w:t xml:space="preserve">&lt;-</w:t>
+      </w:r>
+      <w:r>
+        <w:rPr>
+          <w:rStyle w:val="NormalTok"/>
+        </w:rPr>
+        <w:t xml:space="preserve"> .</w:t>
+      </w:r>
+      <w:r>
+        <w:rPr>
+          <w:rStyle w:val="DecValTok"/>
+        </w:rPr>
+        <w:t xml:space="preserve">60</w:t>
+      </w:r>
+      <w:r>
+        <w:br/>
+      </w:r>
+      <w:r>
+        <w:rPr>
+          <w:rStyle w:val="CommentTok"/>
+        </w:rPr>
+        <w:t xml:space="preserve"># Number of success as 'r'</w:t>
+      </w:r>
+      <w:r>
+        <w:br/>
+      </w:r>
+      <w:r>
+        <w:rPr>
+          <w:rStyle w:val="NormalTok"/>
+        </w:rPr>
+        <w:t xml:space="preserve">successes</w:t>
+      </w:r>
+      <w:r>
+        <w:rPr>
+          <w:rStyle w:val="OtherTok"/>
+        </w:rPr>
+        <w:t xml:space="preserve">&lt;-</w:t>
+      </w:r>
+      <w:r>
+        <w:rPr>
+          <w:rStyle w:val="NormalTok"/>
+        </w:rPr>
+        <w:t xml:space="preserve"> </w:t>
+      </w:r>
+      <w:r>
+        <w:rPr>
+          <w:rStyle w:val="DecValTok"/>
+        </w:rPr>
+        <w:t xml:space="preserve">3</w:t>
+      </w:r>
+      <w:r>
+        <w:br/>
+      </w:r>
+      <w:r>
+        <w:rPr>
+          <w:rStyle w:val="CommentTok"/>
+        </w:rPr>
+        <w:t xml:space="preserve"># number of failures</w:t>
+      </w:r>
+      <w:r>
+        <w:br/>
+      </w:r>
+      <w:r>
+        <w:rPr>
+          <w:rStyle w:val="NormalTok"/>
+        </w:rPr>
+        <w:t xml:space="preserve">fails </w:t>
+      </w:r>
+      <w:r>
+        <w:rPr>
+          <w:rStyle w:val="OtherTok"/>
+        </w:rPr>
+        <w:t xml:space="preserve">&lt;-</w:t>
+      </w:r>
+      <w:r>
+        <w:rPr>
+          <w:rStyle w:val="NormalTok"/>
+        </w:rPr>
+        <w:t xml:space="preserve"> </w:t>
+      </w:r>
+      <w:r>
+        <w:rPr>
+          <w:rStyle w:val="DecValTok"/>
+        </w:rPr>
+        <w:t xml:space="preserve">10</w:t>
+      </w:r>
+      <w:r>
+        <w:br/>
+      </w:r>
+      <w:r>
+        <w:rPr>
+          <w:rStyle w:val="CommentTok"/>
+        </w:rPr>
+        <w:t xml:space="preserve"># this is the negative binomial distribution. failures before a success.</w:t>
+      </w:r>
+      <w:r>
+        <w:br/>
+      </w:r>
+      <w:r>
+        <w:br/>
+      </w:r>
+      <w:r>
+        <w:rPr>
+          <w:rStyle w:val="CommentTok"/>
+        </w:rPr>
+        <w:t xml:space="preserve"># args are usually (success, attempts, prob) this time..fails </w:t>
+      </w:r>
+      <w:r>
+        <w:br/>
+      </w:r>
+      <w:r>
+        <w:rPr>
+          <w:rStyle w:val="NormalTok"/>
+        </w:rPr>
+        <w:t xml:space="preserve">(</w:t>
+      </w:r>
+      <w:r>
+        <w:rPr>
+          <w:rStyle w:val="FunctionTok"/>
+        </w:rPr>
+        <w:t xml:space="preserve">dnbinom</w:t>
+      </w:r>
+      <w:r>
+        <w:rPr>
+          <w:rStyle w:val="NormalTok"/>
+        </w:rPr>
+        <w:t xml:space="preserve">(fails,successes,p))</w:t>
+      </w:r>
+    </w:p>
+    <w:p>
+      <w:pPr>
+        <w:pStyle w:val="SourceCode"/>
+      </w:pPr>
+      <w:r>
+        <w:rPr>
+          <w:rStyle w:val="VerbatimChar"/>
+        </w:rPr>
+        <w:t xml:space="preserve">## [1] 0.00149485</w:t>
+      </w:r>
+    </w:p>
+    <w:p>
+      <w:pPr>
+        <w:pStyle w:val="SourceCode"/>
+      </w:pPr>
+      <w:r>
+        <w:rPr>
+          <w:rStyle w:val="NormalTok"/>
+        </w:rPr>
+        <w:t xml:space="preserve">x </w:t>
+      </w:r>
+      <w:r>
+        <w:rPr>
+          <w:rStyle w:val="OtherTok"/>
+        </w:rPr>
+        <w:t xml:space="preserve">&lt;-</w:t>
+      </w:r>
+      <w:r>
+        <w:rPr>
+          <w:rStyle w:val="NormalTok"/>
+        </w:rPr>
+        <w:t xml:space="preserve"> </w:t>
+      </w:r>
+      <w:r>
+        <w:rPr>
+          <w:rStyle w:val="DecValTok"/>
+        </w:rPr>
+        <w:t xml:space="preserve">0</w:t>
+      </w:r>
+      <w:r>
+        <w:rPr>
+          <w:rStyle w:val="SpecialCharTok"/>
+        </w:rPr>
+        <w:t xml:space="preserve">:</w:t>
+      </w:r>
+      <w:r>
+        <w:rPr>
+          <w:rStyle w:val="NormalTok"/>
+        </w:rPr>
+        <w:t xml:space="preserve">fails</w:t>
+      </w:r>
+      <w:r>
+        <w:br/>
+      </w:r>
+      <w:r>
+        <w:rPr>
+          <w:rStyle w:val="FunctionTok"/>
+        </w:rPr>
+        <w:t xml:space="preserve">plot</w:t>
+      </w:r>
+      <w:r>
+        <w:rPr>
+          <w:rStyle w:val="NormalTok"/>
+        </w:rPr>
+        <w:t xml:space="preserve">(</w:t>
+      </w:r>
+      <w:r>
+        <w:rPr>
+          <w:rStyle w:val="FunctionTok"/>
+        </w:rPr>
+        <w:t xml:space="preserve">dnbinom</w:t>
+      </w:r>
+      <w:r>
+        <w:rPr>
+          <w:rStyle w:val="NormalTok"/>
+        </w:rPr>
+        <w:t xml:space="preserve">(x,successes,p),</w:t>
+      </w:r>
+      <w:r>
+        <w:rPr>
+          <w:rStyle w:val="AttributeTok"/>
+        </w:rPr>
+        <w:t xml:space="preserve">main =</w:t>
+      </w:r>
+      <w:r>
+        <w:rPr>
+          <w:rStyle w:val="NormalTok"/>
+        </w:rPr>
+        <w:t xml:space="preserve"> </w:t>
+      </w:r>
+      <w:r>
+        <w:rPr>
+          <w:rStyle w:val="StringTok"/>
+        </w:rPr>
+        <w:t xml:space="preserve">"PDF - r=3,f=10 Negative Binomial Distribution"</w:t>
+      </w:r>
+      <w:r>
+        <w:rPr>
+          <w:rStyle w:val="NormalTok"/>
+        </w:rPr>
+        <w:t xml:space="preserve">)</w:t>
+      </w:r>
+    </w:p>
+    <w:p>
+      <w:pPr>
+        <w:pStyle w:val="FirstParagraph"/>
+      </w:pPr>
+      <w:r>
+        <w:drawing>
+          <wp:inline>
+            <wp:extent cx="4620126" cy="3696101"/>
+            <wp:effectExtent b="0" l="0" r="0" t="0"/>
+            <wp:docPr descr="" title="" id="1" name="Picture"/>
+            <a:graphic>
+              <a:graphicData uri="http://schemas.openxmlformats.org/drawingml/2006/picture">
+                <pic:pic>
+                  <pic:nvPicPr>
+                    <pic:cNvPr descr="CS544_HW4_Escandon_files/figure-docx/2a-1.png" id="0" name="Picture"/>
+                    <pic:cNvPicPr>
+                      <a:picLocks noChangeArrowheads="1" noChangeAspect="1"/>
+                    </pic:cNvPicPr>
+                  </pic:nvPicPr>
+                  <pic:blipFill>
+                    <a:blip r:embed="rId31"/>
+                    <a:stretch>
+                      <a:fillRect/>
+                    </a:stretch>
+                  </pic:blipFill>
+                  <pic:spPr bwMode="auto">
+                    <a:xfrm>
+                      <a:off x="0" y="0"/>
+                      <a:ext cx="4620126" cy="3696101"/>
+                    </a:xfrm>
+                    <a:prstGeom prst="rect">
+                      <a:avLst/>
+                    </a:prstGeom>
+                    <a:noFill/>
+                    <a:ln w="9525">
+                      <a:noFill/>
+                      <a:headEnd/>
+                      <a:tailEnd/>
+                    </a:ln>
+                  </pic:spPr>
+                </pic:pic>
+              </a:graphicData>
+            </a:graphic>
+          </wp:inline>
+        </w:drawing>
+      </w:r>
+    </w:p>
+    <w:p>
+      <w:pPr>
+        <w:pStyle w:val="SourceCode"/>
+      </w:pPr>
+      <w:r>
+        <w:rPr>
+          <w:rStyle w:val="FunctionTok"/>
+        </w:rPr>
+        <w:t xml:space="preserve">plot</w:t>
+      </w:r>
+      <w:r>
+        <w:rPr>
+          <w:rStyle w:val="NormalTok"/>
+        </w:rPr>
+        <w:t xml:space="preserve">(</w:t>
+      </w:r>
+      <w:r>
+        <w:rPr>
+          <w:rStyle w:val="FunctionTok"/>
+        </w:rPr>
+        <w:t xml:space="preserve">pnbinom</w:t>
+      </w:r>
+      <w:r>
+        <w:rPr>
+          <w:rStyle w:val="NormalTok"/>
+        </w:rPr>
+        <w:t xml:space="preserve">(x,successes,p),</w:t>
+      </w:r>
+      <w:r>
+        <w:rPr>
+          <w:rStyle w:val="AttributeTok"/>
+        </w:rPr>
+        <w:t xml:space="preserve">main =</w:t>
+      </w:r>
+      <w:r>
+        <w:rPr>
+          <w:rStyle w:val="NormalTok"/>
+        </w:rPr>
+        <w:t xml:space="preserve"> </w:t>
+      </w:r>
+      <w:r>
+        <w:rPr>
+          <w:rStyle w:val="StringTok"/>
+        </w:rPr>
+        <w:t xml:space="preserve">"CDF r=3,f=10, Negative Binomial Distribution"</w:t>
+      </w:r>
+      <w:r>
+        <w:rPr>
+          <w:rStyle w:val="NormalTok"/>
+        </w:rPr>
+        <w:t xml:space="preserve">)</w:t>
+      </w:r>
+    </w:p>
+    <w:p>
+      <w:pPr>
+        <w:pStyle w:val="FirstParagraph"/>
+      </w:pPr>
+      <w:r>
+        <w:drawing>
+          <wp:inline>
+            <wp:extent cx="4620126" cy="3696101"/>
+            <wp:effectExtent b="0" l="0" r="0" t="0"/>
+            <wp:docPr descr="" title="" id="1" name="Picture"/>
+            <a:graphic>
+              <a:graphicData uri="http://schemas.openxmlformats.org/drawingml/2006/picture">
+                <pic:pic>
+                  <pic:nvPicPr>
+                    <pic:cNvPr descr="CS544_HW4_Escandon_files/figure-docx/2a-2.png" id="0" name="Picture"/>
+                    <pic:cNvPicPr>
+                      <a:picLocks noChangeArrowheads="1" noChangeAspect="1"/>
+                    </pic:cNvPicPr>
+                  </pic:nvPicPr>
+                  <pic:blipFill>
+                    <a:blip r:embed="rId32"/>
+                    <a:stretch>
+                      <a:fillRect/>
+                    </a:stretch>
+                  </pic:blipFill>
+                  <pic:spPr bwMode="auto">
+                    <a:xfrm>
+                      <a:off x="0" y="0"/>
+                      <a:ext cx="4620126" cy="3696101"/>
+                    </a:xfrm>
+                    <a:prstGeom prst="rect">
+                      <a:avLst/>
+                    </a:prstGeom>
+                    <a:noFill/>
+                    <a:ln w="9525">
+                      <a:noFill/>
+                      <a:headEnd/>
+                      <a:tailEnd/>
+                    </a:ln>
+                  </pic:spPr>
+                </pic:pic>
+              </a:graphicData>
+            </a:graphic>
+          </wp:inline>
+        </w:drawing>
+      </w:r>
+    </w:p>
+    <w:bookmarkEnd w:id="33"/>
+    <w:bookmarkStart w:id="34" w:name="X3399979e2c380d2b4de0b4961da9e14f587c2c3"/>
+    <w:p>
+      <w:pPr>
+        <w:pStyle w:val="Heading3"/>
+      </w:pPr>
+      <w:r>
+        <w:t xml:space="preserve">b. What is the probability 3 perfect scores with exactly 4 failures</w:t>
+      </w:r>
+    </w:p>
+    <w:p>
+      <w:pPr>
+        <w:pStyle w:val="SourceCode"/>
+      </w:pPr>
+      <w:r>
+        <w:rPr>
+          <w:rStyle w:val="NormalTok"/>
+        </w:rPr>
+        <w:t xml:space="preserve">successes </w:t>
+      </w:r>
+      <w:r>
+        <w:rPr>
+          <w:rStyle w:val="OtherTok"/>
+        </w:rPr>
+        <w:t xml:space="preserve">&lt;-</w:t>
+      </w:r>
+      <w:r>
+        <w:rPr>
+          <w:rStyle w:val="NormalTok"/>
+        </w:rPr>
+        <w:t xml:space="preserve"> </w:t>
+      </w:r>
+      <w:r>
+        <w:rPr>
+          <w:rStyle w:val="DecValTok"/>
+        </w:rPr>
+        <w:t xml:space="preserve">3</w:t>
+      </w:r>
+      <w:r>
+        <w:br/>
+      </w:r>
+      <w:r>
+        <w:rPr>
+          <w:rStyle w:val="NormalTok"/>
+        </w:rPr>
+        <w:t xml:space="preserve">fails </w:t>
+      </w:r>
+      <w:r>
+        <w:rPr>
+          <w:rStyle w:val="OtherTok"/>
+        </w:rPr>
+        <w:t xml:space="preserve">&lt;-</w:t>
+      </w:r>
+      <w:r>
+        <w:rPr>
+          <w:rStyle w:val="NormalTok"/>
+        </w:rPr>
+        <w:t xml:space="preserve"> </w:t>
+      </w:r>
+      <w:r>
+        <w:rPr>
+          <w:rStyle w:val="DecValTok"/>
+        </w:rPr>
+        <w:t xml:space="preserve">4</w:t>
+      </w:r>
+      <w:r>
+        <w:br/>
+      </w:r>
+      <w:r>
+        <w:rPr>
+          <w:rStyle w:val="NormalTok"/>
+        </w:rPr>
+        <w:t xml:space="preserve">p </w:t>
+      </w:r>
+      <w:r>
+        <w:rPr>
+          <w:rStyle w:val="OtherTok"/>
+        </w:rPr>
+        <w:t xml:space="preserve">&lt;-</w:t>
+      </w:r>
+      <w:r>
+        <w:rPr>
+          <w:rStyle w:val="NormalTok"/>
+        </w:rPr>
+        <w:t xml:space="preserve"> .</w:t>
+      </w:r>
+      <w:r>
+        <w:rPr>
+          <w:rStyle w:val="DecValTok"/>
+        </w:rPr>
+        <w:t xml:space="preserve">6</w:t>
+      </w:r>
+      <w:r>
+        <w:br/>
+      </w:r>
+      <w:r>
+        <w:br/>
+      </w:r>
+      <w:r>
+        <w:rPr>
+          <w:rStyle w:val="NormalTok"/>
+        </w:rPr>
+        <w:t xml:space="preserve">dnb </w:t>
+      </w:r>
+      <w:r>
+        <w:rPr>
+          <w:rStyle w:val="OtherTok"/>
+        </w:rPr>
+        <w:t xml:space="preserve">&lt;-</w:t>
+      </w:r>
+      <w:r>
+        <w:rPr>
+          <w:rStyle w:val="NormalTok"/>
+        </w:rPr>
+        <w:t xml:space="preserve"> </w:t>
+      </w:r>
+      <w:r>
+        <w:rPr>
+          <w:rStyle w:val="FunctionTok"/>
+        </w:rPr>
+        <w:t xml:space="preserve">dnbinom</w:t>
+      </w:r>
+      <w:r>
+        <w:rPr>
+          <w:rStyle w:val="NormalTok"/>
+        </w:rPr>
+        <w:t xml:space="preserve">(fails,successes,p)</w:t>
+      </w:r>
+      <w:r>
+        <w:br/>
+      </w:r>
+      <w:r>
+        <w:rPr>
+          <w:rStyle w:val="FunctionTok"/>
+        </w:rPr>
+        <w:t xml:space="preserve">paste</w:t>
+      </w:r>
+      <w:r>
+        <w:rPr>
+          <w:rStyle w:val="NormalTok"/>
+        </w:rPr>
+        <w:t xml:space="preserve">(</w:t>
+      </w:r>
+      <w:r>
+        <w:rPr>
+          <w:rStyle w:val="StringTok"/>
+        </w:rPr>
+        <w:t xml:space="preserve">'Probability of three perfect scores with 4 failures is'</w:t>
+      </w:r>
+      <w:r>
+        <w:rPr>
+          <w:rStyle w:val="NormalTok"/>
+        </w:rPr>
+        <w:t xml:space="preserve">,dnb)</w:t>
+      </w:r>
+    </w:p>
+    <w:p>
+      <w:pPr>
+        <w:pStyle w:val="SourceCode"/>
+      </w:pPr>
+      <w:r>
+        <w:rPr>
+          <w:rStyle w:val="VerbatimChar"/>
+        </w:rPr>
+        <w:t xml:space="preserve">## [1] "Probability of three perfect scores with 4 failures is 0.082944"</w:t>
+      </w:r>
+    </w:p>
+    <w:p>
+      <w:pPr>
+        <w:pStyle w:val="FirstParagraph"/>
+      </w:pPr>
+      <w:r>
+        <w:t xml:space="preserve">Perform the same calculation without the R function</w:t>
+      </w:r>
+    </w:p>
+    <w:p>
+      <w:pPr>
+        <w:pStyle w:val="BodyText"/>
+      </w:pPr>
+      <m:oMathPara>
+        <m:oMathParaPr>
+          <m:jc m:val="center"/>
+        </m:oMathParaPr>
+        <m:oMath>
+          <m:r>
+            <m:t>f</m:t>
+          </m:r>
+          <m:r>
+            <m:t>(</m:t>
+          </m:r>
+          <m:r>
+            <m:t>4</m:t>
+          </m:r>
+          <m:r>
+            <m:t>)</m:t>
+          </m:r>
+          <m:r>
+            <m:t>=</m:t>
+          </m:r>
+          <m:d>
+            <m:dPr>
+              <m:begChr m:val="("/>
+              <m:endChr m:val=")"/>
+              <m:grow/>
+            </m:dPr>
+            <m:e>
+              <m:f>
+                <m:fPr>
+                  <m:type m:val="noBar"/>
+                </m:fPr>
+                <m:num>
+                  <m:r>
+                    <m:t>6</m:t>
+                  </m:r>
+                </m:num>
+                <m:den>
+                  <m:r>
+                    <m:t>2</m:t>
+                  </m:r>
+                </m:den>
+              </m:f>
+            </m:e>
+          </m:d>
+          <m:r>
+            <m:t>(</m:t>
+          </m:r>
+          <m:r>
+            <m:t>1</m:t>
+          </m:r>
+          <m:r>
+            <m:t>−</m:t>
+          </m:r>
+          <m:r>
+            <m:t>.6</m:t>
+          </m:r>
+          <m:sSup>
+            <m:e>
+              <m:r>
+                <m:t>)</m:t>
+              </m:r>
+            </m:e>
+            <m:sup>
+              <m:r>
+                <m:t>4</m:t>
+              </m:r>
+            </m:sup>
+          </m:sSup>
+          <m:sSup>
+            <m:e>
+              <m:r>
+                <m:t>.6</m:t>
+              </m:r>
+            </m:e>
+            <m:sup>
+              <m:r>
+                <m:t>3</m:t>
+              </m:r>
+            </m:sup>
+          </m:sSup>
+        </m:oMath>
+      </m:oMathPara>
+    </w:p>
+    <w:p>
+      <w:pPr>
+        <w:pStyle w:val="SourceCode"/>
+      </w:pPr>
+      <w:r>
+        <w:rPr>
+          <w:rStyle w:val="CommentTok"/>
+        </w:rPr>
+        <w:t xml:space="preserve"># cannot get the example neg binomial by hand using matrix mult </w:t>
+      </w:r>
+      <w:r>
+        <w:br/>
+      </w:r>
+      <w:r>
+        <w:rPr>
+          <w:rStyle w:val="CommentTok"/>
+        </w:rPr>
+        <w:t xml:space="preserve"># Left the args as r,x,p for a simplified choose equation</w:t>
+      </w:r>
+      <w:r>
+        <w:br/>
+      </w:r>
+      <w:r>
+        <w:br/>
+      </w:r>
+      <w:r>
+        <w:rPr>
+          <w:rStyle w:val="NormalTok"/>
+        </w:rPr>
+        <w:t xml:space="preserve">r </w:t>
+      </w:r>
+      <w:r>
+        <w:rPr>
+          <w:rStyle w:val="OtherTok"/>
+        </w:rPr>
+        <w:t xml:space="preserve">&lt;-</w:t>
+      </w:r>
+      <w:r>
+        <w:rPr>
+          <w:rStyle w:val="NormalTok"/>
+        </w:rPr>
+        <w:t xml:space="preserve"> </w:t>
+      </w:r>
+      <w:r>
+        <w:rPr>
+          <w:rStyle w:val="DecValTok"/>
+        </w:rPr>
+        <w:t xml:space="preserve">3</w:t>
+      </w:r>
+      <w:r>
+        <w:rPr>
+          <w:rStyle w:val="NormalTok"/>
+        </w:rPr>
+        <w:t xml:space="preserve"> </w:t>
+      </w:r>
+      <w:r>
+        <w:rPr>
+          <w:rStyle w:val="CommentTok"/>
+        </w:rPr>
+        <w:t xml:space="preserve"># successes</w:t>
+      </w:r>
+      <w:r>
+        <w:br/>
+      </w:r>
+      <w:r>
+        <w:rPr>
+          <w:rStyle w:val="NormalTok"/>
+        </w:rPr>
+        <w:t xml:space="preserve">x </w:t>
+      </w:r>
+      <w:r>
+        <w:rPr>
+          <w:rStyle w:val="OtherTok"/>
+        </w:rPr>
+        <w:t xml:space="preserve">&lt;-</w:t>
+      </w:r>
+      <w:r>
+        <w:rPr>
+          <w:rStyle w:val="NormalTok"/>
+        </w:rPr>
+        <w:t xml:space="preserve"> </w:t>
+      </w:r>
+      <w:r>
+        <w:rPr>
+          <w:rStyle w:val="DecValTok"/>
+        </w:rPr>
+        <w:t xml:space="preserve">4</w:t>
+      </w:r>
+      <w:r>
+        <w:rPr>
+          <w:rStyle w:val="NormalTok"/>
+        </w:rPr>
+        <w:t xml:space="preserve"> </w:t>
+      </w:r>
+      <w:r>
+        <w:rPr>
+          <w:rStyle w:val="CommentTok"/>
+        </w:rPr>
+        <w:t xml:space="preserve"># fails</w:t>
+      </w:r>
+      <w:r>
+        <w:br/>
+      </w:r>
+      <w:r>
+        <w:rPr>
+          <w:rStyle w:val="NormalTok"/>
+        </w:rPr>
+        <w:t xml:space="preserve">p </w:t>
+      </w:r>
+      <w:r>
+        <w:rPr>
+          <w:rStyle w:val="OtherTok"/>
+        </w:rPr>
+        <w:t xml:space="preserve">&lt;-</w:t>
+      </w:r>
+      <w:r>
+        <w:rPr>
+          <w:rStyle w:val="NormalTok"/>
+        </w:rPr>
+        <w:t xml:space="preserve"> .</w:t>
+      </w:r>
+      <w:r>
+        <w:rPr>
+          <w:rStyle w:val="DecValTok"/>
+        </w:rPr>
+        <w:t xml:space="preserve">6</w:t>
+      </w:r>
+      <w:r>
+        <w:br/>
+      </w:r>
+      <w:r>
+        <w:rPr>
+          <w:rStyle w:val="CommentTok"/>
+        </w:rPr>
+        <w:t xml:space="preserve"># f(4)</w:t>
+      </w:r>
+      <w:r>
+        <w:br/>
+      </w:r>
+      <w:r>
+        <w:rPr>
+          <w:rStyle w:val="FunctionTok"/>
+        </w:rPr>
+        <w:t xml:space="preserve">choose</w:t>
+      </w:r>
+      <w:r>
+        <w:rPr>
+          <w:rStyle w:val="NormalTok"/>
+        </w:rPr>
+        <w:t xml:space="preserve">(</w:t>
+      </w:r>
+      <w:r>
+        <w:rPr>
+          <w:rStyle w:val="DecValTok"/>
+        </w:rPr>
+        <w:t xml:space="preserve">6</w:t>
+      </w:r>
+      <w:r>
+        <w:rPr>
+          <w:rStyle w:val="NormalTok"/>
+        </w:rPr>
+        <w:t xml:space="preserve">,</w:t>
+      </w:r>
+      <w:r>
+        <w:rPr>
+          <w:rStyle w:val="DecValTok"/>
+        </w:rPr>
+        <w:t xml:space="preserve">2</w:t>
+      </w:r>
+      <w:r>
+        <w:rPr>
+          <w:rStyle w:val="NormalTok"/>
+        </w:rPr>
+        <w:t xml:space="preserve">) </w:t>
+      </w:r>
+      <w:r>
+        <w:rPr>
+          <w:rStyle w:val="SpecialCharTok"/>
+        </w:rPr>
+        <w:t xml:space="preserve">*</w:t>
+      </w:r>
+      <w:r>
+        <w:rPr>
+          <w:rStyle w:val="NormalTok"/>
+        </w:rPr>
+        <w:t xml:space="preserve"> (.</w:t>
+      </w:r>
+      <w:r>
+        <w:rPr>
+          <w:rStyle w:val="DecValTok"/>
+        </w:rPr>
+        <w:t xml:space="preserve">6</w:t>
+      </w:r>
+      <w:r>
+        <w:rPr>
+          <w:rStyle w:val="SpecialCharTok"/>
+        </w:rPr>
+        <w:t xml:space="preserve">**</w:t>
+      </w:r>
+      <w:r>
+        <w:rPr>
+          <w:rStyle w:val="DecValTok"/>
+        </w:rPr>
+        <w:t xml:space="preserve">3</w:t>
+      </w:r>
+      <w:r>
+        <w:rPr>
+          <w:rStyle w:val="NormalTok"/>
+        </w:rPr>
+        <w:t xml:space="preserve">) </w:t>
+      </w:r>
+      <w:r>
+        <w:rPr>
+          <w:rStyle w:val="SpecialCharTok"/>
+        </w:rPr>
+        <w:t xml:space="preserve">*</w:t>
+      </w:r>
+      <w:r>
+        <w:rPr>
+          <w:rStyle w:val="NormalTok"/>
+        </w:rPr>
+        <w:t xml:space="preserve"> ((</w:t>
+      </w:r>
+      <w:r>
+        <w:rPr>
+          <w:rStyle w:val="DecValTok"/>
+        </w:rPr>
+        <w:t xml:space="preserve">1</w:t>
+      </w:r>
+      <w:r>
+        <w:rPr>
+          <w:rStyle w:val="FloatTok"/>
+        </w:rPr>
+        <w:t xml:space="preserve">-.6</w:t>
+      </w:r>
+      <w:r>
+        <w:rPr>
+          <w:rStyle w:val="NormalTok"/>
+        </w:rPr>
+        <w:t xml:space="preserve">)</w:t>
+      </w:r>
+      <w:r>
+        <w:rPr>
+          <w:rStyle w:val="SpecialCharTok"/>
+        </w:rPr>
+        <w:t xml:space="preserve">**</w:t>
+      </w:r>
+      <w:r>
+        <w:rPr>
+          <w:rStyle w:val="DecValTok"/>
+        </w:rPr>
+        <w:t xml:space="preserve">4</w:t>
+      </w:r>
+      <w:r>
+        <w:rPr>
+          <w:rStyle w:val="NormalTok"/>
+        </w:rPr>
+        <w:t xml:space="preserve">)</w:t>
+      </w:r>
+    </w:p>
+    <w:p>
+      <w:pPr>
+        <w:pStyle w:val="SourceCode"/>
+      </w:pPr>
+      <w:r>
+        <w:rPr>
+          <w:rStyle w:val="VerbatimChar"/>
+        </w:rPr>
+        <w:t xml:space="preserve">## [1] 0.082944</w:t>
+      </w:r>
+    </w:p>
+    <w:p>
+      <w:pPr>
+        <w:pStyle w:val="SourceCode"/>
+      </w:pPr>
+      <w:r>
+        <w:rPr>
+          <w:rStyle w:val="FunctionTok"/>
+        </w:rPr>
+        <w:t xml:space="preserve">choose</w:t>
+      </w:r>
+      <w:r>
+        <w:rPr>
+          <w:rStyle w:val="NormalTok"/>
+        </w:rPr>
+        <w:t xml:space="preserve">((r</w:t>
+      </w:r>
+      <w:r>
+        <w:rPr>
+          <w:rStyle w:val="SpecialCharTok"/>
+        </w:rPr>
+        <w:t xml:space="preserve">+</w:t>
+      </w:r>
+      <w:r>
+        <w:rPr>
+          <w:rStyle w:val="NormalTok"/>
+        </w:rPr>
+        <w:t xml:space="preserve">x)</w:t>
+      </w:r>
+      <w:r>
+        <w:rPr>
+          <w:rStyle w:val="SpecialCharTok"/>
+        </w:rPr>
+        <w:t xml:space="preserve">-</w:t>
+      </w:r>
+      <w:r>
+        <w:rPr>
+          <w:rStyle w:val="DecValTok"/>
+        </w:rPr>
+        <w:t xml:space="preserve">1</w:t>
+      </w:r>
+      <w:r>
+        <w:rPr>
+          <w:rStyle w:val="NormalTok"/>
+        </w:rPr>
+        <w:t xml:space="preserve">,r</w:t>
+      </w:r>
+      <w:r>
+        <w:rPr>
+          <w:rStyle w:val="DecValTok"/>
+        </w:rPr>
+        <w:t xml:space="preserve">-1</w:t>
+      </w:r>
+      <w:r>
+        <w:rPr>
+          <w:rStyle w:val="NormalTok"/>
+        </w:rPr>
+        <w:t xml:space="preserve">) </w:t>
+      </w:r>
+      <w:r>
+        <w:rPr>
+          <w:rStyle w:val="SpecialCharTok"/>
+        </w:rPr>
+        <w:t xml:space="preserve">*</w:t>
+      </w:r>
+      <w:r>
+        <w:rPr>
+          <w:rStyle w:val="NormalTok"/>
+        </w:rPr>
+        <w:t xml:space="preserve"> (p</w:t>
+      </w:r>
+      <w:r>
+        <w:rPr>
+          <w:rStyle w:val="SpecialCharTok"/>
+        </w:rPr>
+        <w:t xml:space="preserve">**</w:t>
+      </w:r>
+      <w:r>
+        <w:rPr>
+          <w:rStyle w:val="NormalTok"/>
+        </w:rPr>
+        <w:t xml:space="preserve">r)</w:t>
+      </w:r>
+      <w:r>
+        <w:rPr>
+          <w:rStyle w:val="SpecialCharTok"/>
+        </w:rPr>
+        <w:t xml:space="preserve">*</w:t>
+      </w:r>
+      <w:r>
+        <w:rPr>
+          <w:rStyle w:val="NormalTok"/>
+        </w:rPr>
+        <w:t xml:space="preserve"> ((</w:t>
+      </w:r>
+      <w:r>
+        <w:rPr>
+          <w:rStyle w:val="DecValTok"/>
+        </w:rPr>
+        <w:t xml:space="preserve">1</w:t>
+      </w:r>
+      <w:r>
+        <w:rPr>
+          <w:rStyle w:val="SpecialCharTok"/>
+        </w:rPr>
+        <w:t xml:space="preserve">-</w:t>
+      </w:r>
+      <w:r>
+        <w:rPr>
+          <w:rStyle w:val="NormalTok"/>
+        </w:rPr>
+        <w:t xml:space="preserve">p)</w:t>
+      </w:r>
+      <w:r>
+        <w:rPr>
+          <w:rStyle w:val="SpecialCharTok"/>
+        </w:rPr>
+        <w:t xml:space="preserve">**</w:t>
+      </w:r>
+      <w:r>
+        <w:rPr>
+          <w:rStyle w:val="NormalTok"/>
+        </w:rPr>
+        <w:t xml:space="preserve">x)</w:t>
+      </w:r>
+    </w:p>
+    <w:p>
+      <w:pPr>
+        <w:pStyle w:val="SourceCode"/>
+      </w:pPr>
+      <w:r>
+        <w:rPr>
+          <w:rStyle w:val="VerbatimChar"/>
+        </w:rPr>
+        <w:t xml:space="preserve">## [1] 0.082944</w:t>
+      </w:r>
+    </w:p>
+    <w:p>
+      <w:pPr>
+        <w:pStyle w:val="SourceCode"/>
+      </w:pPr>
+      <w:r>
+        <w:rPr>
+          <w:rStyle w:val="CommentTok"/>
+        </w:rPr>
+        <w:t xml:space="preserve">#Check</w:t>
+      </w:r>
+      <w:r>
+        <w:br/>
+      </w:r>
+      <w:r>
+        <w:rPr>
+          <w:rStyle w:val="CommentTok"/>
+        </w:rPr>
+        <w:t xml:space="preserve">#dnbinom(4,3,.6) == choose(6,2) * (.6**3) * ((1-p)**4)</w:t>
+      </w:r>
+    </w:p>
+    <w:bookmarkEnd w:id="34"/>
+    <w:bookmarkStart w:id="35" w:name="X3a485ec7840490a4c136ae7e0760d9adbccbb21"/>
+    <w:p>
+      <w:pPr>
+        <w:pStyle w:val="Heading3"/>
+      </w:pPr>
+      <w:r>
+        <w:t xml:space="preserve">c. 3 Perfect scores with AT MOST 4 failures</w:t>
+      </w:r>
+    </w:p>
+    <w:p>
+      <w:pPr>
+        <w:pStyle w:val="SourceCode"/>
+      </w:pPr>
+      <w:r>
+        <w:rPr>
+          <w:rStyle w:val="CommentTok"/>
+        </w:rPr>
+        <w:t xml:space="preserve"># Apply the CDF here</w:t>
+      </w:r>
+      <w:r>
+        <w:br/>
+      </w:r>
+      <w:r>
+        <w:rPr>
+          <w:rStyle w:val="CommentTok"/>
+        </w:rPr>
+        <w:t xml:space="preserve"># P(X &lt;= 4)   at most 4 failures</w:t>
+      </w:r>
+      <w:r>
+        <w:br/>
+      </w:r>
+      <w:r>
+        <w:rPr>
+          <w:rStyle w:val="NormalTok"/>
+        </w:rPr>
+        <w:t xml:space="preserve">r </w:t>
+      </w:r>
+      <w:r>
+        <w:rPr>
+          <w:rStyle w:val="OtherTok"/>
+        </w:rPr>
+        <w:t xml:space="preserve">&lt;-</w:t>
+      </w:r>
+      <w:r>
+        <w:rPr>
+          <w:rStyle w:val="NormalTok"/>
+        </w:rPr>
+        <w:t xml:space="preserve"> </w:t>
+      </w:r>
+      <w:r>
+        <w:rPr>
+          <w:rStyle w:val="DecValTok"/>
+        </w:rPr>
+        <w:t xml:space="preserve">3</w:t>
+      </w:r>
+      <w:r>
+        <w:br/>
+      </w:r>
+      <w:r>
+        <w:rPr>
+          <w:rStyle w:val="NormalTok"/>
+        </w:rPr>
+        <w:t xml:space="preserve">fails </w:t>
+      </w:r>
+      <w:r>
+        <w:rPr>
+          <w:rStyle w:val="OtherTok"/>
+        </w:rPr>
+        <w:t xml:space="preserve">&lt;-</w:t>
+      </w:r>
+      <w:r>
+        <w:rPr>
+          <w:rStyle w:val="NormalTok"/>
+        </w:rPr>
+        <w:t xml:space="preserve"> </w:t>
+      </w:r>
+      <w:r>
+        <w:rPr>
+          <w:rStyle w:val="DecValTok"/>
+        </w:rPr>
+        <w:t xml:space="preserve">4</w:t>
+      </w:r>
+      <w:r>
+        <w:br/>
+      </w:r>
+      <w:r>
+        <w:rPr>
+          <w:rStyle w:val="NormalTok"/>
+        </w:rPr>
+        <w:t xml:space="preserve">p </w:t>
+      </w:r>
+      <w:r>
+        <w:rPr>
+          <w:rStyle w:val="OtherTok"/>
+        </w:rPr>
+        <w:t xml:space="preserve">&lt;-</w:t>
+      </w:r>
+      <w:r>
+        <w:rPr>
+          <w:rStyle w:val="NormalTok"/>
+        </w:rPr>
+        <w:t xml:space="preserve"> .</w:t>
+      </w:r>
+      <w:r>
+        <w:rPr>
+          <w:rStyle w:val="DecValTok"/>
+        </w:rPr>
+        <w:t xml:space="preserve">6</w:t>
+      </w:r>
+      <w:r>
+        <w:br/>
+      </w:r>
+      <w:r>
+        <w:rPr>
+          <w:rStyle w:val="NormalTok"/>
+        </w:rPr>
+        <w:t xml:space="preserve">cd </w:t>
+      </w:r>
+      <w:r>
+        <w:rPr>
+          <w:rStyle w:val="OtherTok"/>
+        </w:rPr>
+        <w:t xml:space="preserve">&lt;-</w:t>
+      </w:r>
+      <w:r>
+        <w:rPr>
+          <w:rStyle w:val="NormalTok"/>
+        </w:rPr>
+        <w:t xml:space="preserve"> </w:t>
+      </w:r>
+      <w:r>
+        <w:rPr>
+          <w:rStyle w:val="FunctionTok"/>
+        </w:rPr>
+        <w:t xml:space="preserve">pnbinom</w:t>
+      </w:r>
+      <w:r>
+        <w:rPr>
+          <w:rStyle w:val="NormalTok"/>
+        </w:rPr>
+        <w:t xml:space="preserve">(fails,r,p)</w:t>
+      </w:r>
+      <w:r>
+        <w:br/>
+      </w:r>
+      <w:r>
+        <w:rPr>
+          <w:rStyle w:val="FunctionTok"/>
+        </w:rPr>
+        <w:t xml:space="preserve">paste</w:t>
+      </w:r>
+      <w:r>
+        <w:rPr>
+          <w:rStyle w:val="NormalTok"/>
+        </w:rPr>
+        <w:t xml:space="preserve">(</w:t>
+      </w:r>
+      <w:r>
+        <w:rPr>
+          <w:rStyle w:val="StringTok"/>
+        </w:rPr>
+        <w:t xml:space="preserve">'Probability of 3 Perfect scores with at most 4 failures:'</w:t>
+      </w:r>
+      <w:r>
+        <w:rPr>
+          <w:rStyle w:val="NormalTok"/>
+        </w:rPr>
+        <w:t xml:space="preserve">,cd)</w:t>
+      </w:r>
+    </w:p>
+    <w:p>
+      <w:pPr>
+        <w:pStyle w:val="SourceCode"/>
+      </w:pPr>
+      <w:r>
+        <w:rPr>
+          <w:rStyle w:val="VerbatimChar"/>
+        </w:rPr>
+        <w:t xml:space="preserve">## [1] "Probability of 3 Perfect scores with at most 4 failures: 0.903744"</w:t>
+      </w:r>
+    </w:p>
+    <w:bookmarkEnd w:id="35"/>
+    <w:bookmarkStart w:id="37" w:name="X181bbb7b52a790c0afc4a090a3dd4c700c6b57d"/>
+    <w:p>
+      <w:pPr>
+        <w:pStyle w:val="Heading3"/>
+      </w:pPr>
+      <w:r>
+        <w:t xml:space="preserve">d. Simulate 3 perfect scores for 1000 students. Show a barplot</w:t>
+      </w:r>
+    </w:p>
+    <w:p>
+      <w:pPr>
+        <w:pStyle w:val="SourceCode"/>
+      </w:pPr>
+      <w:r>
+        <w:rPr>
+          <w:rStyle w:val="NormalTok"/>
+        </w:rPr>
+        <w:t xml:space="preserve">r </w:t>
+      </w:r>
+      <w:r>
+        <w:rPr>
+          <w:rStyle w:val="OtherTok"/>
+        </w:rPr>
+        <w:t xml:space="preserve">&lt;-</w:t>
+      </w:r>
+      <w:r>
+        <w:rPr>
+          <w:rStyle w:val="NormalTok"/>
+        </w:rPr>
+        <w:t xml:space="preserve"> </w:t>
+      </w:r>
+      <w:r>
+        <w:rPr>
+          <w:rStyle w:val="DecValTok"/>
+        </w:rPr>
+        <w:t xml:space="preserve">3</w:t>
+      </w:r>
+      <w:r>
+        <w:br/>
+      </w:r>
+      <w:r>
+        <w:rPr>
+          <w:rStyle w:val="NormalTok"/>
+        </w:rPr>
+        <w:t xml:space="preserve">fails </w:t>
+      </w:r>
+      <w:r>
+        <w:rPr>
+          <w:rStyle w:val="OtherTok"/>
+        </w:rPr>
+        <w:t xml:space="preserve">&lt;-</w:t>
+      </w:r>
+      <w:r>
+        <w:rPr>
+          <w:rStyle w:val="NormalTok"/>
+        </w:rPr>
+        <w:t xml:space="preserve"> </w:t>
+      </w:r>
+      <w:r>
+        <w:rPr>
+          <w:rStyle w:val="DecValTok"/>
+        </w:rPr>
+        <w:t xml:space="preserve">4</w:t>
+      </w:r>
+      <w:r>
+        <w:br/>
+      </w:r>
+      <w:r>
+        <w:rPr>
+          <w:rStyle w:val="NormalTok"/>
+        </w:rPr>
+        <w:t xml:space="preserve">p </w:t>
+      </w:r>
+      <w:r>
+        <w:rPr>
+          <w:rStyle w:val="OtherTok"/>
+        </w:rPr>
+        <w:t xml:space="preserve">&lt;-</w:t>
+      </w:r>
+      <w:r>
+        <w:rPr>
+          <w:rStyle w:val="NormalTok"/>
+        </w:rPr>
+        <w:t xml:space="preserve"> .</w:t>
+      </w:r>
+      <w:r>
+        <w:rPr>
+          <w:rStyle w:val="DecValTok"/>
+        </w:rPr>
+        <w:t xml:space="preserve">6</w:t>
+      </w:r>
+      <w:r>
+        <w:br/>
+      </w:r>
+      <w:r>
+        <w:rPr>
+          <w:rStyle w:val="NormalTok"/>
+        </w:rPr>
+        <w:t xml:space="preserve">x </w:t>
+      </w:r>
+      <w:r>
+        <w:rPr>
+          <w:rStyle w:val="OtherTok"/>
+        </w:rPr>
+        <w:t xml:space="preserve">&lt;-</w:t>
+      </w:r>
+      <w:r>
+        <w:rPr>
+          <w:rStyle w:val="NormalTok"/>
+        </w:rPr>
+        <w:t xml:space="preserve"> </w:t>
+      </w:r>
+      <w:r>
+        <w:rPr>
+          <w:rStyle w:val="FunctionTok"/>
+        </w:rPr>
+        <w:t xml:space="preserve">rnbinom</w:t>
+      </w:r>
+      <w:r>
+        <w:rPr>
+          <w:rStyle w:val="NormalTok"/>
+        </w:rPr>
+        <w:t xml:space="preserve">(</w:t>
+      </w:r>
+      <w:r>
+        <w:rPr>
+          <w:rStyle w:val="DecValTok"/>
+        </w:rPr>
+        <w:t xml:space="preserve">1000</w:t>
+      </w:r>
+      <w:r>
+        <w:rPr>
+          <w:rStyle w:val="NormalTok"/>
+        </w:rPr>
+        <w:t xml:space="preserve">, </w:t>
+      </w:r>
+      <w:r>
+        <w:rPr>
+          <w:rStyle w:val="AttributeTok"/>
+        </w:rPr>
+        <w:t xml:space="preserve">size =</w:t>
+      </w:r>
+      <w:r>
+        <w:rPr>
+          <w:rStyle w:val="NormalTok"/>
+        </w:rPr>
+        <w:t xml:space="preserve"> r, </w:t>
+      </w:r>
+      <w:r>
+        <w:rPr>
+          <w:rStyle w:val="AttributeTok"/>
+        </w:rPr>
+        <w:t xml:space="preserve">prob =</w:t>
+      </w:r>
+      <w:r>
+        <w:rPr>
+          <w:rStyle w:val="NormalTok"/>
+        </w:rPr>
+        <w:t xml:space="preserve"> p)</w:t>
+      </w:r>
+      <w:r>
+        <w:br/>
+      </w:r>
+      <w:r>
+        <w:rPr>
+          <w:rStyle w:val="FunctionTok"/>
+        </w:rPr>
+        <w:t xml:space="preserve">barplot</w:t>
+      </w:r>
+      <w:r>
+        <w:rPr>
+          <w:rStyle w:val="NormalTok"/>
+        </w:rPr>
+        <w:t xml:space="preserve">(</w:t>
+      </w:r>
+      <w:r>
+        <w:rPr>
+          <w:rStyle w:val="FunctionTok"/>
+        </w:rPr>
+        <w:t xml:space="preserve">table</w:t>
+      </w:r>
+      <w:r>
+        <w:rPr>
+          <w:rStyle w:val="NormalTok"/>
+        </w:rPr>
+        <w:t xml:space="preserve">(x))</w:t>
+      </w:r>
+    </w:p>
+    <w:p>
+      <w:pPr>
+        <w:pStyle w:val="FirstParagraph"/>
+      </w:pPr>
+      <w:r>
+        <w:drawing>
+          <wp:inline>
+            <wp:extent cx="4620126" cy="3696101"/>
+            <wp:effectExtent b="0" l="0" r="0" t="0"/>
+            <wp:docPr descr="" title="" id="1" name="Picture"/>
+            <a:graphic>
+              <a:graphicData uri="http://schemas.openxmlformats.org/drawingml/2006/picture">
+                <pic:pic>
+                  <pic:nvPicPr>
+                    <pic:cNvPr descr="CS544_HW4_Escandon_files/figure-docx/2d-1.png" id="0" name="Picture"/>
+                    <pic:cNvPicPr>
+                      <a:picLocks noChangeArrowheads="1" noChangeAspect="1"/>
+                    </pic:cNvPicPr>
+                  </pic:nvPicPr>
+                  <pic:blipFill>
+                    <a:blip r:embed="rId36"/>
+                    <a:stretch>
+                      <a:fillRect/>
+                    </a:stretch>
+                  </pic:blipFill>
+                  <pic:spPr bwMode="auto">
+                    <a:xfrm>
+                      <a:off x="0" y="0"/>
+                      <a:ext cx="4620126" cy="3696101"/>
+                    </a:xfrm>
+                    <a:prstGeom prst="rect">
+                      <a:avLst/>
+                    </a:prstGeom>
+                    <a:noFill/>
+                    <a:ln w="9525">
+                      <a:noFill/>
+                      <a:headEnd/>
+                      <a:tailEnd/>
+                    </a:ln>
+                  </pic:spPr>
+                </pic:pic>
+              </a:graphicData>
+            </a:graphic>
+          </wp:inline>
+        </w:drawing>
+      </w:r>
+    </w:p>
+    <w:p>
+      <w:pPr>
+        <w:pStyle w:val="SourceCode"/>
+      </w:pPr>
+      <w:r>
+        <w:rPr>
+          <w:rStyle w:val="VerbatimChar"/>
+        </w:rPr>
+        <w:t xml:space="preserve">Question 3.  </w:t>
+      </w:r>
+    </w:p>
+    <w:bookmarkEnd w:id="37"/>
+    <w:bookmarkEnd w:id="38"/>
+    <w:bookmarkStart w:id="46" w:name="hypergeometric-distribution"/>
     <w:p>
       <w:pPr>
         <w:pStyle w:val="Heading2"/>
       </w:pPr>
       <w:r>
-        <w:t xml:space="preserve">2.</w:t>
-      </w:r>
-    </w:p>
-    <w:bookmarkEnd w:id="23"/>
-    <w:bookmarkStart w:id="24" w:name="section-2"/>
+        <w:t xml:space="preserve">3. Hypergeometric Distribution</w:t>
+      </w:r>
+    </w:p>
+    <w:p>
+      <w:pPr>
+        <w:pStyle w:val="SourceCode"/>
+      </w:pPr>
+      <w:r>
+        <w:rPr>
+          <w:rStyle w:val="NormalTok"/>
+        </w:rPr>
+        <w:t xml:space="preserve">M </w:t>
+      </w:r>
+      <w:r>
+        <w:rPr>
+          <w:rStyle w:val="OtherTok"/>
+        </w:rPr>
+        <w:t xml:space="preserve">&lt;-</w:t>
+      </w:r>
+      <w:r>
+        <w:rPr>
+          <w:rStyle w:val="NormalTok"/>
+        </w:rPr>
+        <w:t xml:space="preserve"> </w:t>
+      </w:r>
+      <w:r>
+        <w:rPr>
+          <w:rStyle w:val="DecValTok"/>
+        </w:rPr>
+        <w:t xml:space="preserve">60</w:t>
+      </w:r>
+      <w:r>
+        <w:rPr>
+          <w:rStyle w:val="NormalTok"/>
+        </w:rPr>
+        <w:t xml:space="preserve">    </w:t>
+      </w:r>
+      <w:r>
+        <w:rPr>
+          <w:rStyle w:val="CommentTok"/>
+        </w:rPr>
+        <w:t xml:space="preserve"># Of interest</w:t>
+      </w:r>
+      <w:r>
+        <w:br/>
+      </w:r>
+      <w:r>
+        <w:rPr>
+          <w:rStyle w:val="NormalTok"/>
+        </w:rPr>
+        <w:t xml:space="preserve">N </w:t>
+      </w:r>
+      <w:r>
+        <w:rPr>
+          <w:rStyle w:val="OtherTok"/>
+        </w:rPr>
+        <w:t xml:space="preserve">&lt;-</w:t>
+      </w:r>
+      <w:r>
+        <w:rPr>
+          <w:rStyle w:val="NormalTok"/>
+        </w:rPr>
+        <w:t xml:space="preserve"> </w:t>
+      </w:r>
+      <w:r>
+        <w:rPr>
+          <w:rStyle w:val="DecValTok"/>
+        </w:rPr>
+        <w:t xml:space="preserve">40</w:t>
+      </w:r>
+      <w:r>
+        <w:rPr>
+          <w:rStyle w:val="NormalTok"/>
+        </w:rPr>
+        <w:t xml:space="preserve">    </w:t>
+      </w:r>
+      <w:r>
+        <w:rPr>
+          <w:rStyle w:val="CommentTok"/>
+        </w:rPr>
+        <w:t xml:space="preserve"># Not of interest</w:t>
+      </w:r>
+      <w:r>
+        <w:br/>
+      </w:r>
+      <w:r>
+        <w:rPr>
+          <w:rStyle w:val="NormalTok"/>
+        </w:rPr>
+        <w:t xml:space="preserve">K </w:t>
+      </w:r>
+      <w:r>
+        <w:rPr>
+          <w:rStyle w:val="OtherTok"/>
+        </w:rPr>
+        <w:t xml:space="preserve">&lt;-</w:t>
+      </w:r>
+      <w:r>
+        <w:rPr>
+          <w:rStyle w:val="NormalTok"/>
+        </w:rPr>
+        <w:t xml:space="preserve"> </w:t>
+      </w:r>
+      <w:r>
+        <w:rPr>
+          <w:rStyle w:val="DecValTok"/>
+        </w:rPr>
+        <w:t xml:space="preserve">20</w:t>
+      </w:r>
+      <w:r>
+        <w:rPr>
+          <w:rStyle w:val="NormalTok"/>
+        </w:rPr>
+        <w:t xml:space="preserve">    </w:t>
+      </w:r>
+      <w:r>
+        <w:rPr>
+          <w:rStyle w:val="CommentTok"/>
+        </w:rPr>
+        <w:t xml:space="preserve"># Sample Size</w:t>
+      </w:r>
+    </w:p>
+    <w:bookmarkStart w:id="40" w:name="a.-1"/>
+    <w:p>
+      <w:pPr>
+        <w:pStyle w:val="Heading3"/>
+      </w:pPr>
+      <w:r>
+        <w:t xml:space="preserve">a.</w:t>
+      </w:r>
+    </w:p>
+    <w:p>
+      <w:pPr>
+        <w:pStyle w:val="SourceCode"/>
+      </w:pPr>
+      <w:r>
+        <w:rPr>
+          <w:rStyle w:val="NormalTok"/>
+        </w:rPr>
+        <w:t xml:space="preserve">M </w:t>
+      </w:r>
+      <w:r>
+        <w:rPr>
+          <w:rStyle w:val="OtherTok"/>
+        </w:rPr>
+        <w:t xml:space="preserve">&lt;-</w:t>
+      </w:r>
+      <w:r>
+        <w:rPr>
+          <w:rStyle w:val="NormalTok"/>
+        </w:rPr>
+        <w:t xml:space="preserve"> </w:t>
+      </w:r>
+      <w:r>
+        <w:rPr>
+          <w:rStyle w:val="DecValTok"/>
+        </w:rPr>
+        <w:t xml:space="preserve">60</w:t>
+      </w:r>
+      <w:r>
+        <w:rPr>
+          <w:rStyle w:val="NormalTok"/>
+        </w:rPr>
+        <w:t xml:space="preserve">    </w:t>
+      </w:r>
+      <w:r>
+        <w:rPr>
+          <w:rStyle w:val="CommentTok"/>
+        </w:rPr>
+        <w:t xml:space="preserve"># Of interest</w:t>
+      </w:r>
+      <w:r>
+        <w:br/>
+      </w:r>
+      <w:r>
+        <w:rPr>
+          <w:rStyle w:val="NormalTok"/>
+        </w:rPr>
+        <w:t xml:space="preserve">N </w:t>
+      </w:r>
+      <w:r>
+        <w:rPr>
+          <w:rStyle w:val="OtherTok"/>
+        </w:rPr>
+        <w:t xml:space="preserve">&lt;-</w:t>
+      </w:r>
+      <w:r>
+        <w:rPr>
+          <w:rStyle w:val="NormalTok"/>
+        </w:rPr>
+        <w:t xml:space="preserve"> </w:t>
+      </w:r>
+      <w:r>
+        <w:rPr>
+          <w:rStyle w:val="DecValTok"/>
+        </w:rPr>
+        <w:t xml:space="preserve">40</w:t>
+      </w:r>
+      <w:r>
+        <w:rPr>
+          <w:rStyle w:val="NormalTok"/>
+        </w:rPr>
+        <w:t xml:space="preserve">    </w:t>
+      </w:r>
+      <w:r>
+        <w:rPr>
+          <w:rStyle w:val="CommentTok"/>
+        </w:rPr>
+        <w:t xml:space="preserve"># Not of interest</w:t>
+      </w:r>
+      <w:r>
+        <w:br/>
+      </w:r>
+      <w:r>
+        <w:rPr>
+          <w:rStyle w:val="NormalTok"/>
+        </w:rPr>
+        <w:t xml:space="preserve">K </w:t>
+      </w:r>
+      <w:r>
+        <w:rPr>
+          <w:rStyle w:val="OtherTok"/>
+        </w:rPr>
+        <w:t xml:space="preserve">&lt;-</w:t>
+      </w:r>
+      <w:r>
+        <w:rPr>
+          <w:rStyle w:val="NormalTok"/>
+        </w:rPr>
+        <w:t xml:space="preserve"> </w:t>
+      </w:r>
+      <w:r>
+        <w:rPr>
+          <w:rStyle w:val="DecValTok"/>
+        </w:rPr>
+        <w:t xml:space="preserve">20</w:t>
+      </w:r>
+      <w:r>
+        <w:rPr>
+          <w:rStyle w:val="NormalTok"/>
+        </w:rPr>
+        <w:t xml:space="preserve">    </w:t>
+      </w:r>
+      <w:r>
+        <w:rPr>
+          <w:rStyle w:val="CommentTok"/>
+        </w:rPr>
+        <w:t xml:space="preserve"># Sample Size</w:t>
+      </w:r>
+      <w:r>
+        <w:br/>
+      </w:r>
+      <w:r>
+        <w:rPr>
+          <w:rStyle w:val="FunctionTok"/>
+        </w:rPr>
+        <w:t xml:space="preserve">dhyper</w:t>
+      </w:r>
+      <w:r>
+        <w:rPr>
+          <w:rStyle w:val="NormalTok"/>
+        </w:rPr>
+        <w:t xml:space="preserve">(</w:t>
+      </w:r>
+      <w:r>
+        <w:rPr>
+          <w:rStyle w:val="DecValTok"/>
+        </w:rPr>
+        <w:t xml:space="preserve">20</w:t>
+      </w:r>
+      <w:r>
+        <w:rPr>
+          <w:rStyle w:val="NormalTok"/>
+        </w:rPr>
+        <w:t xml:space="preserve">, </w:t>
+      </w:r>
+      <w:r>
+        <w:rPr>
+          <w:rStyle w:val="AttributeTok"/>
+        </w:rPr>
+        <w:t xml:space="preserve">m =</w:t>
+      </w:r>
+      <w:r>
+        <w:rPr>
+          <w:rStyle w:val="NormalTok"/>
+        </w:rPr>
+        <w:t xml:space="preserve"> M, </w:t>
+      </w:r>
+      <w:r>
+        <w:rPr>
+          <w:rStyle w:val="AttributeTok"/>
+        </w:rPr>
+        <w:t xml:space="preserve">n =</w:t>
+      </w:r>
+      <w:r>
+        <w:rPr>
+          <w:rStyle w:val="NormalTok"/>
+        </w:rPr>
+        <w:t xml:space="preserve"> N, </w:t>
+      </w:r>
+      <w:r>
+        <w:rPr>
+          <w:rStyle w:val="AttributeTok"/>
+        </w:rPr>
+        <w:t xml:space="preserve">k =</w:t>
+      </w:r>
+      <w:r>
+        <w:rPr>
+          <w:rStyle w:val="NormalTok"/>
+        </w:rPr>
+        <w:t xml:space="preserve"> K)</w:t>
+      </w:r>
+    </w:p>
+    <w:p>
+      <w:pPr>
+        <w:pStyle w:val="SourceCode"/>
+      </w:pPr>
+      <w:r>
+        <w:rPr>
+          <w:rStyle w:val="VerbatimChar"/>
+        </w:rPr>
+        <w:t xml:space="preserve">## [1] 7.820848e-06</w:t>
+      </w:r>
+    </w:p>
+    <w:p>
+      <w:pPr>
+        <w:pStyle w:val="SourceCode"/>
+      </w:pPr>
+      <w:r>
+        <w:rPr>
+          <w:rStyle w:val="NormalTok"/>
+        </w:rPr>
+        <w:t xml:space="preserve">pmf </w:t>
+      </w:r>
+      <w:r>
+        <w:rPr>
+          <w:rStyle w:val="OtherTok"/>
+        </w:rPr>
+        <w:t xml:space="preserve">&lt;-</w:t>
+      </w:r>
+      <w:r>
+        <w:rPr>
+          <w:rStyle w:val="NormalTok"/>
+        </w:rPr>
+        <w:t xml:space="preserve">  </w:t>
+      </w:r>
+      <w:r>
+        <w:rPr>
+          <w:rStyle w:val="FunctionTok"/>
+        </w:rPr>
+        <w:t xml:space="preserve">dhyper</w:t>
+      </w:r>
+      <w:r>
+        <w:rPr>
+          <w:rStyle w:val="NormalTok"/>
+        </w:rPr>
+        <w:t xml:space="preserve">(</w:t>
+      </w:r>
+      <w:r>
+        <w:rPr>
+          <w:rStyle w:val="DecValTok"/>
+        </w:rPr>
+        <w:t xml:space="preserve">0</w:t>
+      </w:r>
+      <w:r>
+        <w:rPr>
+          <w:rStyle w:val="SpecialCharTok"/>
+        </w:rPr>
+        <w:t xml:space="preserve">:</w:t>
+      </w:r>
+      <w:r>
+        <w:rPr>
+          <w:rStyle w:val="NormalTok"/>
+        </w:rPr>
+        <w:t xml:space="preserve">K,</w:t>
+      </w:r>
+      <w:r>
+        <w:rPr>
+          <w:rStyle w:val="AttributeTok"/>
+        </w:rPr>
+        <w:t xml:space="preserve">m=</w:t>
+      </w:r>
+      <w:r>
+        <w:rPr>
+          <w:rStyle w:val="NormalTok"/>
+        </w:rPr>
+        <w:t xml:space="preserve">M,</w:t>
+      </w:r>
+      <w:r>
+        <w:rPr>
+          <w:rStyle w:val="AttributeTok"/>
+        </w:rPr>
+        <w:t xml:space="preserve">n=</w:t>
+      </w:r>
+      <w:r>
+        <w:rPr>
+          <w:rStyle w:val="NormalTok"/>
+        </w:rPr>
+        <w:t xml:space="preserve">N,</w:t>
+      </w:r>
+      <w:r>
+        <w:rPr>
+          <w:rStyle w:val="AttributeTok"/>
+        </w:rPr>
+        <w:t xml:space="preserve">k=</w:t>
+      </w:r>
+      <w:r>
+        <w:rPr>
+          <w:rStyle w:val="NormalTok"/>
+        </w:rPr>
+        <w:t xml:space="preserve">K)</w:t>
+      </w:r>
+      <w:r>
+        <w:br/>
+      </w:r>
+      <w:r>
+        <w:rPr>
+          <w:rStyle w:val="NormalTok"/>
+        </w:rPr>
+        <w:t xml:space="preserve">pmf</w:t>
+      </w:r>
+    </w:p>
+    <w:p>
+      <w:pPr>
+        <w:pStyle w:val="SourceCode"/>
+      </w:pPr>
+      <w:r>
+        <w:rPr>
+          <w:rStyle w:val="VerbatimChar"/>
+        </w:rPr>
+        <w:t xml:space="preserve">##  [1] 2.571843e-10 1.469625e-08 3.744203e-07 5.665142e-06 5.718253e-05</w:t>
+      </w:r>
+      <w:r>
+        <w:br/>
+      </w:r>
+      <w:r>
+        <w:rPr>
+          <w:rStyle w:val="VerbatimChar"/>
+        </w:rPr>
+        <w:t xml:space="preserve">##  [6] 4.098844e-04 2.167658e-03 8.670631e-03 2.666993e-02 6.376259e-02</w:t>
+      </w:r>
+      <w:r>
+        <w:br/>
+      </w:r>
+      <w:r>
+        <w:rPr>
+          <w:rStyle w:val="VerbatimChar"/>
+        </w:rPr>
+        <w:t xml:space="preserve">## [11] 1.192361e-01 1.748329e-01 2.007847e-01 1.797234e-01 1.242206e-01</w:t>
+      </w:r>
+      <w:r>
+        <w:br/>
+      </w:r>
+      <w:r>
+        <w:rPr>
+          <w:rStyle w:val="VerbatimChar"/>
+        </w:rPr>
+        <w:t xml:space="preserve">## [16] 6.530452e-02 2.550958e-02 7.137815e-03 1.346167e-03 1.526019e-04</w:t>
+      </w:r>
+      <w:r>
+        <w:br/>
+      </w:r>
+      <w:r>
+        <w:rPr>
+          <w:rStyle w:val="VerbatimChar"/>
+        </w:rPr>
+        <w:t xml:space="preserve">## [21] 7.820848e-06</w:t>
+      </w:r>
+    </w:p>
+    <w:p>
+      <w:pPr>
+        <w:pStyle w:val="SourceCode"/>
+      </w:pPr>
+      <w:r>
+        <w:rPr>
+          <w:rStyle w:val="FunctionTok"/>
+        </w:rPr>
+        <w:t xml:space="preserve">plot</w:t>
+      </w:r>
+      <w:r>
+        <w:rPr>
+          <w:rStyle w:val="NormalTok"/>
+        </w:rPr>
+        <w:t xml:space="preserve">(pmf)</w:t>
+      </w:r>
+    </w:p>
+    <w:p>
+      <w:pPr>
+        <w:pStyle w:val="FirstParagraph"/>
+      </w:pPr>
+      <w:r>
+        <w:drawing>
+          <wp:inline>
+            <wp:extent cx="4620126" cy="3696101"/>
+            <wp:effectExtent b="0" l="0" r="0" t="0"/>
+            <wp:docPr descr="" title="" id="1" name="Picture"/>
+            <a:graphic>
+              <a:graphicData uri="http://schemas.openxmlformats.org/drawingml/2006/picture">
+                <pic:pic>
+                  <pic:nvPicPr>
+                    <pic:cNvPr descr="CS544_HW4_Escandon_files/figure-docx/3a-1.png" id="0" name="Picture"/>
+                    <pic:cNvPicPr>
+                      <a:picLocks noChangeArrowheads="1" noChangeAspect="1"/>
+                    </pic:cNvPicPr>
+                  </pic:nvPicPr>
+                  <pic:blipFill>
+                    <a:blip r:embed="rId39"/>
+                    <a:stretch>
+                      <a:fillRect/>
+                    </a:stretch>
+                  </pic:blipFill>
+                  <pic:spPr bwMode="auto">
+                    <a:xfrm>
+                      <a:off x="0" y="0"/>
+                      <a:ext cx="4620126" cy="3696101"/>
+                    </a:xfrm>
+                    <a:prstGeom prst="rect">
+                      <a:avLst/>
+                    </a:prstGeom>
+                    <a:noFill/>
+                    <a:ln w="9525">
+                      <a:noFill/>
+                      <a:headEnd/>
+                      <a:tailEnd/>
+                    </a:ln>
+                  </pic:spPr>
+                </pic:pic>
+              </a:graphicData>
+            </a:graphic>
+          </wp:inline>
+        </w:drawing>
+      </w:r>
+    </w:p>
+    <w:bookmarkEnd w:id="40"/>
+    <w:bookmarkStart w:id="42" w:name="X2594caf12bbbf0adfc0fc2ad6c3e9f39ce852e4"/>
+    <w:p>
+      <w:pPr>
+        <w:pStyle w:val="Heading3"/>
+      </w:pPr>
+      <w:r>
+        <w:t xml:space="preserve">b. Exactly 10 multiple choice out of the 20</w:t>
+      </w:r>
+    </w:p>
+    <w:p>
+      <w:pPr>
+        <w:pStyle w:val="SourceCode"/>
+      </w:pPr>
+      <w:r>
+        <w:rPr>
+          <w:rStyle w:val="CommentTok"/>
+        </w:rPr>
+        <w:t xml:space="preserve"># Review this portion - I don't know</w:t>
+      </w:r>
+      <w:r>
+        <w:br/>
+      </w:r>
+      <w:r>
+        <w:rPr>
+          <w:rStyle w:val="NormalTok"/>
+        </w:rPr>
+        <w:t xml:space="preserve">M </w:t>
+      </w:r>
+      <w:r>
+        <w:rPr>
+          <w:rStyle w:val="OtherTok"/>
+        </w:rPr>
+        <w:t xml:space="preserve">&lt;-</w:t>
+      </w:r>
+      <w:r>
+        <w:rPr>
+          <w:rStyle w:val="NormalTok"/>
+        </w:rPr>
+        <w:t xml:space="preserve"> </w:t>
+      </w:r>
+      <w:r>
+        <w:rPr>
+          <w:rStyle w:val="DecValTok"/>
+        </w:rPr>
+        <w:t xml:space="preserve">60</w:t>
+      </w:r>
+      <w:r>
+        <w:rPr>
+          <w:rStyle w:val="NormalTok"/>
+        </w:rPr>
+        <w:t xml:space="preserve">    </w:t>
+      </w:r>
+      <w:r>
+        <w:rPr>
+          <w:rStyle w:val="CommentTok"/>
+        </w:rPr>
+        <w:t xml:space="preserve"># Of interest</w:t>
+      </w:r>
+      <w:r>
+        <w:br/>
+      </w:r>
+      <w:r>
+        <w:rPr>
+          <w:rStyle w:val="NormalTok"/>
+        </w:rPr>
+        <w:t xml:space="preserve">N </w:t>
+      </w:r>
+      <w:r>
+        <w:rPr>
+          <w:rStyle w:val="OtherTok"/>
+        </w:rPr>
+        <w:t xml:space="preserve">&lt;-</w:t>
+      </w:r>
+      <w:r>
+        <w:rPr>
+          <w:rStyle w:val="NormalTok"/>
+        </w:rPr>
+        <w:t xml:space="preserve"> </w:t>
+      </w:r>
+      <w:r>
+        <w:rPr>
+          <w:rStyle w:val="DecValTok"/>
+        </w:rPr>
+        <w:t xml:space="preserve">40</w:t>
+      </w:r>
+      <w:r>
+        <w:rPr>
+          <w:rStyle w:val="NormalTok"/>
+        </w:rPr>
+        <w:t xml:space="preserve">    </w:t>
+      </w:r>
+      <w:r>
+        <w:rPr>
+          <w:rStyle w:val="CommentTok"/>
+        </w:rPr>
+        <w:t xml:space="preserve"># Not of interest</w:t>
+      </w:r>
+      <w:r>
+        <w:br/>
+      </w:r>
+      <w:r>
+        <w:rPr>
+          <w:rStyle w:val="NormalTok"/>
+        </w:rPr>
+        <w:t xml:space="preserve">K </w:t>
+      </w:r>
+      <w:r>
+        <w:rPr>
+          <w:rStyle w:val="OtherTok"/>
+        </w:rPr>
+        <w:t xml:space="preserve">&lt;-</w:t>
+      </w:r>
+      <w:r>
+        <w:rPr>
+          <w:rStyle w:val="NormalTok"/>
+        </w:rPr>
+        <w:t xml:space="preserve"> </w:t>
+      </w:r>
+      <w:r>
+        <w:rPr>
+          <w:rStyle w:val="DecValTok"/>
+        </w:rPr>
+        <w:t xml:space="preserve">20</w:t>
+      </w:r>
+      <w:r>
+        <w:rPr>
+          <w:rStyle w:val="NormalTok"/>
+        </w:rPr>
+        <w:t xml:space="preserve">    </w:t>
+      </w:r>
+      <w:r>
+        <w:rPr>
+          <w:rStyle w:val="CommentTok"/>
+        </w:rPr>
+        <w:t xml:space="preserve"># Sample Size</w:t>
+      </w:r>
+      <w:r>
+        <w:br/>
+      </w:r>
+      <w:r>
+        <w:rPr>
+          <w:rStyle w:val="FunctionTok"/>
+        </w:rPr>
+        <w:t xml:space="preserve">phyper</w:t>
+      </w:r>
+      <w:r>
+        <w:rPr>
+          <w:rStyle w:val="NormalTok"/>
+        </w:rPr>
+        <w:t xml:space="preserve">(</w:t>
+      </w:r>
+      <w:r>
+        <w:rPr>
+          <w:rStyle w:val="DecValTok"/>
+        </w:rPr>
+        <w:t xml:space="preserve">10</w:t>
+      </w:r>
+      <w:r>
+        <w:rPr>
+          <w:rStyle w:val="NormalTok"/>
+        </w:rPr>
+        <w:t xml:space="preserve">,</w:t>
+      </w:r>
+      <w:r>
+        <w:rPr>
+          <w:rStyle w:val="AttributeTok"/>
+        </w:rPr>
+        <w:t xml:space="preserve">m=</w:t>
+      </w:r>
+      <w:r>
+        <w:rPr>
+          <w:rStyle w:val="NormalTok"/>
+        </w:rPr>
+        <w:t xml:space="preserve">M,</w:t>
+      </w:r>
+      <w:r>
+        <w:rPr>
+          <w:rStyle w:val="AttributeTok"/>
+        </w:rPr>
+        <w:t xml:space="preserve">n=</w:t>
+      </w:r>
+      <w:r>
+        <w:rPr>
+          <w:rStyle w:val="NormalTok"/>
+        </w:rPr>
+        <w:t xml:space="preserve">N,</w:t>
+      </w:r>
+      <w:r>
+        <w:rPr>
+          <w:rStyle w:val="AttributeTok"/>
+        </w:rPr>
+        <w:t xml:space="preserve">k=</w:t>
+      </w:r>
+      <w:r>
+        <w:rPr>
+          <w:rStyle w:val="NormalTok"/>
+        </w:rPr>
+        <w:t xml:space="preserve">K)</w:t>
+      </w:r>
+    </w:p>
+    <w:p>
+      <w:pPr>
+        <w:pStyle w:val="SourceCode"/>
+      </w:pPr>
+      <w:r>
+        <w:rPr>
+          <w:rStyle w:val="VerbatimChar"/>
+        </w:rPr>
+        <w:t xml:space="preserve">## [1] 0.22098</w:t>
+      </w:r>
+    </w:p>
+    <w:p>
+      <w:pPr>
+        <w:pStyle w:val="SourceCode"/>
+      </w:pPr>
+      <w:r>
+        <w:rPr>
+          <w:rStyle w:val="NormalTok"/>
+        </w:rPr>
+        <w:t xml:space="preserve">cdf </w:t>
+      </w:r>
+      <w:r>
+        <w:rPr>
+          <w:rStyle w:val="OtherTok"/>
+        </w:rPr>
+        <w:t xml:space="preserve">&lt;-</w:t>
+      </w:r>
+      <w:r>
+        <w:rPr>
+          <w:rStyle w:val="NormalTok"/>
+        </w:rPr>
+        <w:t xml:space="preserve">  </w:t>
+      </w:r>
+      <w:r>
+        <w:rPr>
+          <w:rStyle w:val="FunctionTok"/>
+        </w:rPr>
+        <w:t xml:space="preserve">phyper</w:t>
+      </w:r>
+      <w:r>
+        <w:rPr>
+          <w:rStyle w:val="NormalTok"/>
+        </w:rPr>
+        <w:t xml:space="preserve">(</w:t>
+      </w:r>
+      <w:r>
+        <w:rPr>
+          <w:rStyle w:val="DecValTok"/>
+        </w:rPr>
+        <w:t xml:space="preserve">0</w:t>
+      </w:r>
+      <w:r>
+        <w:rPr>
+          <w:rStyle w:val="SpecialCharTok"/>
+        </w:rPr>
+        <w:t xml:space="preserve">:</w:t>
+      </w:r>
+      <w:r>
+        <w:rPr>
+          <w:rStyle w:val="NormalTok"/>
+        </w:rPr>
+        <w:t xml:space="preserve">K,</w:t>
+      </w:r>
+      <w:r>
+        <w:rPr>
+          <w:rStyle w:val="AttributeTok"/>
+        </w:rPr>
+        <w:t xml:space="preserve">m=</w:t>
+      </w:r>
+      <w:r>
+        <w:rPr>
+          <w:rStyle w:val="NormalTok"/>
+        </w:rPr>
+        <w:t xml:space="preserve">M,</w:t>
+      </w:r>
+      <w:r>
+        <w:rPr>
+          <w:rStyle w:val="AttributeTok"/>
+        </w:rPr>
+        <w:t xml:space="preserve">n=</w:t>
+      </w:r>
+      <w:r>
+        <w:rPr>
+          <w:rStyle w:val="NormalTok"/>
+        </w:rPr>
+        <w:t xml:space="preserve">N,</w:t>
+      </w:r>
+      <w:r>
+        <w:rPr>
+          <w:rStyle w:val="AttributeTok"/>
+        </w:rPr>
+        <w:t xml:space="preserve">k=</w:t>
+      </w:r>
+      <w:r>
+        <w:rPr>
+          <w:rStyle w:val="NormalTok"/>
+        </w:rPr>
+        <w:t xml:space="preserve">K)</w:t>
+      </w:r>
+      <w:r>
+        <w:br/>
+      </w:r>
+      <w:r>
+        <w:rPr>
+          <w:rStyle w:val="NormalTok"/>
+        </w:rPr>
+        <w:t xml:space="preserve">cdf</w:t>
+      </w:r>
+    </w:p>
+    <w:p>
+      <w:pPr>
+        <w:pStyle w:val="SourceCode"/>
+      </w:pPr>
+      <w:r>
+        <w:rPr>
+          <w:rStyle w:val="VerbatimChar"/>
+        </w:rPr>
+        <w:t xml:space="preserve">##  [1] 2.571843e-10 1.495343e-08 3.893737e-07 6.054516e-06 6.323704e-05</w:t>
+      </w:r>
+      <w:r>
+        <w:br/>
+      </w:r>
+      <w:r>
+        <w:rPr>
+          <w:rStyle w:val="VerbatimChar"/>
+        </w:rPr>
+        <w:t xml:space="preserve">##  [6] 4.731214e-04 2.640779e-03 1.131141e-02 3.798134e-02 1.017439e-01</w:t>
+      </w:r>
+      <w:r>
+        <w:br/>
+      </w:r>
+      <w:r>
+        <w:rPr>
+          <w:rStyle w:val="VerbatimChar"/>
+        </w:rPr>
+        <w:t xml:space="preserve">## [11] 2.209800e-01 3.958129e-01 5.965976e-01 7.763209e-01 9.005415e-01</w:t>
+      </w:r>
+      <w:r>
+        <w:br/>
+      </w:r>
+      <w:r>
+        <w:rPr>
+          <w:rStyle w:val="VerbatimChar"/>
+        </w:rPr>
+        <w:t xml:space="preserve">## [16] 9.658460e-01 9.913556e-01 9.984934e-01 9.998396e-01 9.999922e-01</w:t>
+      </w:r>
+      <w:r>
+        <w:br/>
+      </w:r>
+      <w:r>
+        <w:rPr>
+          <w:rStyle w:val="VerbatimChar"/>
+        </w:rPr>
+        <w:t xml:space="preserve">## [21] 1.000000e+00</w:t>
+      </w:r>
+    </w:p>
+    <w:p>
+      <w:pPr>
+        <w:pStyle w:val="SourceCode"/>
+      </w:pPr>
+      <w:r>
+        <w:rPr>
+          <w:rStyle w:val="FunctionTok"/>
+        </w:rPr>
+        <w:t xml:space="preserve">plot</w:t>
+      </w:r>
+      <w:r>
+        <w:rPr>
+          <w:rStyle w:val="NormalTok"/>
+        </w:rPr>
+        <w:t xml:space="preserve">(cdf)</w:t>
+      </w:r>
+    </w:p>
+    <w:p>
+      <w:pPr>
+        <w:pStyle w:val="FirstParagraph"/>
+      </w:pPr>
+      <w:r>
+        <w:drawing>
+          <wp:inline>
+            <wp:extent cx="4620126" cy="3696101"/>
+            <wp:effectExtent b="0" l="0" r="0" t="0"/>
+            <wp:docPr descr="" title="" id="1" name="Picture"/>
+            <a:graphic>
+              <a:graphicData uri="http://schemas.openxmlformats.org/drawingml/2006/picture">
+                <pic:pic>
+                  <pic:nvPicPr>
+                    <pic:cNvPr descr="CS544_HW4_Escandon_files/figure-docx/3b-1.png" id="0" name="Picture"/>
+                    <pic:cNvPicPr>
+                      <a:picLocks noChangeArrowheads="1" noChangeAspect="1"/>
+                    </pic:cNvPicPr>
+                  </pic:nvPicPr>
+                  <pic:blipFill>
+                    <a:blip r:embed="rId41"/>
+                    <a:stretch>
+                      <a:fillRect/>
+                    </a:stretch>
+                  </pic:blipFill>
+                  <pic:spPr bwMode="auto">
+                    <a:xfrm>
+                      <a:off x="0" y="0"/>
+                      <a:ext cx="4620126" cy="3696101"/>
+                    </a:xfrm>
+                    <a:prstGeom prst="rect">
+                      <a:avLst/>
+                    </a:prstGeom>
+                    <a:noFill/>
+                    <a:ln w="9525">
+                      <a:noFill/>
+                      <a:headEnd/>
+                      <a:tailEnd/>
+                    </a:ln>
+                  </pic:spPr>
+                </pic:pic>
+              </a:graphicData>
+            </a:graphic>
+          </wp:inline>
+        </w:drawing>
+      </w:r>
+    </w:p>
+    <w:p>
+      <w:pPr>
+        <w:pStyle w:val="SourceCode"/>
+      </w:pPr>
+      <w:r>
+        <w:rPr>
+          <w:rStyle w:val="CommentTok"/>
+        </w:rPr>
+        <w:t xml:space="preserve"># P(X = 10)   10 questions of interest out of 20</w:t>
+      </w:r>
+      <w:r>
+        <w:br/>
+      </w:r>
+      <w:r>
+        <w:br/>
+      </w:r>
+      <w:r>
+        <w:rPr>
+          <w:rStyle w:val="NormalTok"/>
+        </w:rPr>
+        <w:t xml:space="preserve">a </w:t>
+      </w:r>
+      <w:r>
+        <w:rPr>
+          <w:rStyle w:val="OtherTok"/>
+        </w:rPr>
+        <w:t xml:space="preserve">&lt;-</w:t>
+      </w:r>
+      <w:r>
+        <w:rPr>
+          <w:rStyle w:val="NormalTok"/>
+        </w:rPr>
+        <w:t xml:space="preserve"> </w:t>
+      </w:r>
+      <w:r>
+        <w:rPr>
+          <w:rStyle w:val="FunctionTok"/>
+        </w:rPr>
+        <w:t xml:space="preserve">choose</w:t>
+      </w:r>
+      <w:r>
+        <w:rPr>
+          <w:rStyle w:val="NormalTok"/>
+        </w:rPr>
+        <w:t xml:space="preserve">(M,</w:t>
+      </w:r>
+      <w:r>
+        <w:rPr>
+          <w:rStyle w:val="DecValTok"/>
+        </w:rPr>
+        <w:t xml:space="preserve">10</w:t>
+      </w:r>
+      <w:r>
+        <w:rPr>
+          <w:rStyle w:val="NormalTok"/>
+        </w:rPr>
+        <w:t xml:space="preserve">) </w:t>
+      </w:r>
+      <w:r>
+        <w:rPr>
+          <w:rStyle w:val="SpecialCharTok"/>
+        </w:rPr>
+        <w:t xml:space="preserve">*</w:t>
+      </w:r>
+      <w:r>
+        <w:rPr>
+          <w:rStyle w:val="NormalTok"/>
+        </w:rPr>
+        <w:t xml:space="preserve"> </w:t>
+      </w:r>
+      <w:r>
+        <w:rPr>
+          <w:rStyle w:val="FunctionTok"/>
+        </w:rPr>
+        <w:t xml:space="preserve">choose</w:t>
+      </w:r>
+      <w:r>
+        <w:rPr>
+          <w:rStyle w:val="NormalTok"/>
+        </w:rPr>
+        <w:t xml:space="preserve">(N,</w:t>
+      </w:r>
+      <w:r>
+        <w:rPr>
+          <w:rStyle w:val="DecValTok"/>
+        </w:rPr>
+        <w:t xml:space="preserve">10</w:t>
+      </w:r>
+      <w:r>
+        <w:rPr>
+          <w:rStyle w:val="NormalTok"/>
+        </w:rPr>
+        <w:t xml:space="preserve">) </w:t>
+      </w:r>
+      <w:r>
+        <w:rPr>
+          <w:rStyle w:val="SpecialCharTok"/>
+        </w:rPr>
+        <w:t xml:space="preserve">/</w:t>
+      </w:r>
+      <w:r>
+        <w:rPr>
+          <w:rStyle w:val="NormalTok"/>
+        </w:rPr>
+        <w:t xml:space="preserve"> </w:t>
+      </w:r>
+      <w:r>
+        <w:rPr>
+          <w:rStyle w:val="FunctionTok"/>
+        </w:rPr>
+        <w:t xml:space="preserve">choose</w:t>
+      </w:r>
+      <w:r>
+        <w:rPr>
+          <w:rStyle w:val="NormalTok"/>
+        </w:rPr>
+        <w:t xml:space="preserve">(M</w:t>
+      </w:r>
+      <w:r>
+        <w:rPr>
+          <w:rStyle w:val="SpecialCharTok"/>
+        </w:rPr>
+        <w:t xml:space="preserve">+</w:t>
+      </w:r>
+      <w:r>
+        <w:rPr>
+          <w:rStyle w:val="NormalTok"/>
+        </w:rPr>
+        <w:t xml:space="preserve">N, </w:t>
+      </w:r>
+      <w:r>
+        <w:rPr>
+          <w:rStyle w:val="DecValTok"/>
+        </w:rPr>
+        <w:t xml:space="preserve">20</w:t>
+      </w:r>
+      <w:r>
+        <w:rPr>
+          <w:rStyle w:val="NormalTok"/>
+        </w:rPr>
+        <w:t xml:space="preserve">)</w:t>
+      </w:r>
+      <w:r>
+        <w:br/>
+      </w:r>
+      <w:r>
+        <w:rPr>
+          <w:rStyle w:val="FunctionTok"/>
+        </w:rPr>
+        <w:t xml:space="preserve">paste</w:t>
+      </w:r>
+      <w:r>
+        <w:rPr>
+          <w:rStyle w:val="NormalTok"/>
+        </w:rPr>
+        <w:t xml:space="preserve">(</w:t>
+      </w:r>
+      <w:r>
+        <w:rPr>
+          <w:rStyle w:val="StringTok"/>
+        </w:rPr>
+        <w:t xml:space="preserve">"The probability that a student will have exactly 10 multiple choice quesions out of 20 is "</w:t>
+      </w:r>
+      <w:r>
+        <w:rPr>
+          <w:rStyle w:val="NormalTok"/>
+        </w:rPr>
+        <w:t xml:space="preserve">,a)</w:t>
+      </w:r>
+    </w:p>
+    <w:p>
+      <w:pPr>
+        <w:pStyle w:val="SourceCode"/>
+      </w:pPr>
+      <w:r>
+        <w:rPr>
+          <w:rStyle w:val="VerbatimChar"/>
+        </w:rPr>
+        <w:t xml:space="preserve">## [1] "The probability that a student will have exactly 10 multiple choice quesions out of 20 is  0.11923605235456"</w:t>
+      </w:r>
+    </w:p>
+    <w:bookmarkEnd w:id="42"/>
+    <w:bookmarkStart w:id="43" w:name="X3440e5e79c97c62dcbea49ce5f0744c3cdea79c"/>
+    <w:p>
+      <w:pPr>
+        <w:pStyle w:val="Heading3"/>
+      </w:pPr>
+      <w:r>
+        <w:t xml:space="preserve">c. At least 10 multiple choice out of 20 questions</w:t>
+      </w:r>
+    </w:p>
+    <w:p>
+      <w:pPr>
+        <w:pStyle w:val="SourceCode"/>
+      </w:pPr>
+      <w:r>
+        <w:rPr>
+          <w:rStyle w:val="CommentTok"/>
+        </w:rPr>
+        <w:t xml:space="preserve"># P(X &gt; 2)   at least 3 faulty chips</w:t>
+      </w:r>
+      <w:r>
+        <w:br/>
+      </w:r>
+      <w:r>
+        <w:br/>
+      </w:r>
+      <w:r>
+        <w:rPr>
+          <w:rStyle w:val="DecValTok"/>
+        </w:rPr>
+        <w:t xml:space="preserve">1</w:t>
+      </w:r>
+      <w:r>
+        <w:rPr>
+          <w:rStyle w:val="NormalTok"/>
+        </w:rPr>
+        <w:t xml:space="preserve"> </w:t>
+      </w:r>
+      <w:r>
+        <w:rPr>
+          <w:rStyle w:val="SpecialCharTok"/>
+        </w:rPr>
+        <w:t xml:space="preserve">-</w:t>
+      </w:r>
+      <w:r>
+        <w:rPr>
+          <w:rStyle w:val="NormalTok"/>
+        </w:rPr>
+        <w:t xml:space="preserve"> </w:t>
+      </w:r>
+      <w:r>
+        <w:rPr>
+          <w:rStyle w:val="FunctionTok"/>
+        </w:rPr>
+        <w:t xml:space="preserve">phyper</w:t>
+      </w:r>
+      <w:r>
+        <w:rPr>
+          <w:rStyle w:val="NormalTok"/>
+        </w:rPr>
+        <w:t xml:space="preserve">(</w:t>
+      </w:r>
+      <w:r>
+        <w:rPr>
+          <w:rStyle w:val="DecValTok"/>
+        </w:rPr>
+        <w:t xml:space="preserve">2</w:t>
+      </w:r>
+      <w:r>
+        <w:rPr>
+          <w:rStyle w:val="NormalTok"/>
+        </w:rPr>
+        <w:t xml:space="preserve">, </w:t>
+      </w:r>
+      <w:r>
+        <w:rPr>
+          <w:rStyle w:val="AttributeTok"/>
+        </w:rPr>
+        <w:t xml:space="preserve">m =</w:t>
+      </w:r>
+      <w:r>
+        <w:rPr>
+          <w:rStyle w:val="NormalTok"/>
+        </w:rPr>
+        <w:t xml:space="preserve"> M, </w:t>
+      </w:r>
+      <w:r>
+        <w:rPr>
+          <w:rStyle w:val="AttributeTok"/>
+        </w:rPr>
+        <w:t xml:space="preserve">n =</w:t>
+      </w:r>
+      <w:r>
+        <w:rPr>
+          <w:rStyle w:val="NormalTok"/>
+        </w:rPr>
+        <w:t xml:space="preserve"> N, </w:t>
+      </w:r>
+      <w:r>
+        <w:rPr>
+          <w:rStyle w:val="AttributeTok"/>
+        </w:rPr>
+        <w:t xml:space="preserve">k =</w:t>
+      </w:r>
+      <w:r>
+        <w:rPr>
+          <w:rStyle w:val="NormalTok"/>
+        </w:rPr>
+        <w:t xml:space="preserve"> K)</w:t>
+      </w:r>
+    </w:p>
+    <w:p>
+      <w:pPr>
+        <w:pStyle w:val="SourceCode"/>
+      </w:pPr>
+      <w:r>
+        <w:rPr>
+          <w:rStyle w:val="VerbatimChar"/>
+        </w:rPr>
+        <w:t xml:space="preserve">## [1] 0.9999996</w:t>
+      </w:r>
+    </w:p>
+    <w:p>
+      <w:pPr>
+        <w:pStyle w:val="SourceCode"/>
+      </w:pPr>
+      <w:r>
+        <w:rPr>
+          <w:rStyle w:val="CommentTok"/>
+        </w:rPr>
+        <w:t xml:space="preserve"># or</w:t>
+      </w:r>
+      <w:r>
+        <w:br/>
+      </w:r>
+      <w:r>
+        <w:rPr>
+          <w:rStyle w:val="FunctionTok"/>
+        </w:rPr>
+        <w:t xml:space="preserve">phyper</w:t>
+      </w:r>
+      <w:r>
+        <w:rPr>
+          <w:rStyle w:val="NormalTok"/>
+        </w:rPr>
+        <w:t xml:space="preserve">(</w:t>
+      </w:r>
+      <w:r>
+        <w:rPr>
+          <w:rStyle w:val="DecValTok"/>
+        </w:rPr>
+        <w:t xml:space="preserve">2</w:t>
+      </w:r>
+      <w:r>
+        <w:rPr>
+          <w:rStyle w:val="NormalTok"/>
+        </w:rPr>
+        <w:t xml:space="preserve">, </w:t>
+      </w:r>
+      <w:r>
+        <w:rPr>
+          <w:rStyle w:val="AttributeTok"/>
+        </w:rPr>
+        <w:t xml:space="preserve">m =</w:t>
+      </w:r>
+      <w:r>
+        <w:rPr>
+          <w:rStyle w:val="NormalTok"/>
+        </w:rPr>
+        <w:t xml:space="preserve"> M, </w:t>
+      </w:r>
+      <w:r>
+        <w:rPr>
+          <w:rStyle w:val="AttributeTok"/>
+        </w:rPr>
+        <w:t xml:space="preserve">n =</w:t>
+      </w:r>
+      <w:r>
+        <w:rPr>
+          <w:rStyle w:val="NormalTok"/>
+        </w:rPr>
+        <w:t xml:space="preserve"> N, </w:t>
+      </w:r>
+      <w:r>
+        <w:rPr>
+          <w:rStyle w:val="AttributeTok"/>
+        </w:rPr>
+        <w:t xml:space="preserve">k =</w:t>
+      </w:r>
+      <w:r>
+        <w:rPr>
+          <w:rStyle w:val="NormalTok"/>
+        </w:rPr>
+        <w:t xml:space="preserve"> K, </w:t>
+      </w:r>
+      <w:r>
+        <w:rPr>
+          <w:rStyle w:val="AttributeTok"/>
+        </w:rPr>
+        <w:t xml:space="preserve">lower.tail =</w:t>
+      </w:r>
+      <w:r>
+        <w:rPr>
+          <w:rStyle w:val="NormalTok"/>
+        </w:rPr>
+        <w:t xml:space="preserve"> </w:t>
+      </w:r>
+      <w:r>
+        <w:rPr>
+          <w:rStyle w:val="ConstantTok"/>
+        </w:rPr>
+        <w:t xml:space="preserve">FALSE</w:t>
+      </w:r>
+      <w:r>
+        <w:rPr>
+          <w:rStyle w:val="NormalTok"/>
+        </w:rPr>
+        <w:t xml:space="preserve">)</w:t>
+      </w:r>
+    </w:p>
+    <w:p>
+      <w:pPr>
+        <w:pStyle w:val="SourceCode"/>
+      </w:pPr>
+      <w:r>
+        <w:rPr>
+          <w:rStyle w:val="VerbatimChar"/>
+        </w:rPr>
+        <w:t xml:space="preserve">## [1] 0.9999996</w:t>
+      </w:r>
+    </w:p>
+    <w:bookmarkEnd w:id="43"/>
+    <w:bookmarkStart w:id="45" w:name="d."/>
+    <w:p>
+      <w:pPr>
+        <w:pStyle w:val="Heading3"/>
+      </w:pPr>
+      <w:r>
+        <w:t xml:space="preserve">d. </w:t>
+      </w:r>
+    </w:p>
+    <w:p>
+      <w:pPr>
+        <w:pStyle w:val="SourceCode"/>
+      </w:pPr>
+      <w:r>
+        <w:rPr>
+          <w:rStyle w:val="NormalTok"/>
+        </w:rPr>
+        <w:t xml:space="preserve">x </w:t>
+      </w:r>
+      <w:r>
+        <w:rPr>
+          <w:rStyle w:val="OtherTok"/>
+        </w:rPr>
+        <w:t xml:space="preserve">&lt;-</w:t>
+      </w:r>
+      <w:r>
+        <w:rPr>
+          <w:rStyle w:val="NormalTok"/>
+        </w:rPr>
+        <w:t xml:space="preserve"> </w:t>
+      </w:r>
+      <w:r>
+        <w:rPr>
+          <w:rStyle w:val="FunctionTok"/>
+        </w:rPr>
+        <w:t xml:space="preserve">rhyper</w:t>
+      </w:r>
+      <w:r>
+        <w:rPr>
+          <w:rStyle w:val="NormalTok"/>
+        </w:rPr>
+        <w:t xml:space="preserve">(</w:t>
+      </w:r>
+      <w:r>
+        <w:rPr>
+          <w:rStyle w:val="DecValTok"/>
+        </w:rPr>
+        <w:t xml:space="preserve">1000</w:t>
+      </w:r>
+      <w:r>
+        <w:rPr>
+          <w:rStyle w:val="NormalTok"/>
+        </w:rPr>
+        <w:t xml:space="preserve">, </w:t>
+      </w:r>
+      <w:r>
+        <w:rPr>
+          <w:rStyle w:val="AttributeTok"/>
+        </w:rPr>
+        <w:t xml:space="preserve">m =</w:t>
+      </w:r>
+      <w:r>
+        <w:rPr>
+          <w:rStyle w:val="NormalTok"/>
+        </w:rPr>
+        <w:t xml:space="preserve"> M, </w:t>
+      </w:r>
+      <w:r>
+        <w:rPr>
+          <w:rStyle w:val="AttributeTok"/>
+        </w:rPr>
+        <w:t xml:space="preserve">n =</w:t>
+      </w:r>
+      <w:r>
+        <w:rPr>
+          <w:rStyle w:val="NormalTok"/>
+        </w:rPr>
+        <w:t xml:space="preserve"> N, </w:t>
+      </w:r>
+      <w:r>
+        <w:rPr>
+          <w:rStyle w:val="AttributeTok"/>
+        </w:rPr>
+        <w:t xml:space="preserve">k =</w:t>
+      </w:r>
+      <w:r>
+        <w:rPr>
+          <w:rStyle w:val="NormalTok"/>
+        </w:rPr>
+        <w:t xml:space="preserve"> K )</w:t>
+      </w:r>
+      <w:r>
+        <w:br/>
+      </w:r>
+      <w:r>
+        <w:rPr>
+          <w:rStyle w:val="FunctionTok"/>
+        </w:rPr>
+        <w:t xml:space="preserve">barplot</w:t>
+      </w:r>
+      <w:r>
+        <w:rPr>
+          <w:rStyle w:val="NormalTok"/>
+        </w:rPr>
+        <w:t xml:space="preserve">(</w:t>
+      </w:r>
+      <w:r>
+        <w:rPr>
+          <w:rStyle w:val="FunctionTok"/>
+        </w:rPr>
+        <w:t xml:space="preserve">table</w:t>
+      </w:r>
+      <w:r>
+        <w:rPr>
+          <w:rStyle w:val="NormalTok"/>
+        </w:rPr>
+        <w:t xml:space="preserve">(x),</w:t>
+      </w:r>
+      <w:r>
+        <w:rPr>
+          <w:rStyle w:val="AttributeTok"/>
+        </w:rPr>
+        <w:t xml:space="preserve">main =</w:t>
+      </w:r>
+      <w:r>
+        <w:rPr>
+          <w:rStyle w:val="NormalTok"/>
+        </w:rPr>
+        <w:t xml:space="preserve"> </w:t>
+      </w:r>
+      <w:r>
+        <w:rPr>
+          <w:rStyle w:val="StringTok"/>
+        </w:rPr>
+        <w:t xml:space="preserve">'Hypergeometric'</w:t>
+      </w:r>
+      <w:r>
+        <w:rPr>
+          <w:rStyle w:val="NormalTok"/>
+        </w:rPr>
+        <w:t xml:space="preserve">)</w:t>
+      </w:r>
+    </w:p>
+    <w:p>
+      <w:pPr>
+        <w:pStyle w:val="FirstParagraph"/>
+      </w:pPr>
+      <w:r>
+        <w:drawing>
+          <wp:inline>
+            <wp:extent cx="4620126" cy="3696101"/>
+            <wp:effectExtent b="0" l="0" r="0" t="0"/>
+            <wp:docPr descr="" title="" id="1" name="Picture"/>
+            <a:graphic>
+              <a:graphicData uri="http://schemas.openxmlformats.org/drawingml/2006/picture">
+                <pic:pic>
+                  <pic:nvPicPr>
+                    <pic:cNvPr descr="CS544_HW4_Escandon_files/figure-docx/3d-1.png" id="0" name="Picture"/>
+                    <pic:cNvPicPr>
+                      <a:picLocks noChangeArrowheads="1" noChangeAspect="1"/>
+                    </pic:cNvPicPr>
+                  </pic:nvPicPr>
+                  <pic:blipFill>
+                    <a:blip r:embed="rId44"/>
+                    <a:stretch>
+                      <a:fillRect/>
+                    </a:stretch>
+                  </pic:blipFill>
+                  <pic:spPr bwMode="auto">
+                    <a:xfrm>
+                      <a:off x="0" y="0"/>
+                      <a:ext cx="4620126" cy="3696101"/>
+                    </a:xfrm>
+                    <a:prstGeom prst="rect">
+                      <a:avLst/>
+                    </a:prstGeom>
+                    <a:noFill/>
+                    <a:ln w="9525">
+                      <a:noFill/>
+                      <a:headEnd/>
+                      <a:tailEnd/>
+                    </a:ln>
+                  </pic:spPr>
+                </pic:pic>
+              </a:graphicData>
+            </a:graphic>
+          </wp:inline>
+        </w:drawing>
+      </w:r>
+    </w:p>
+    <w:p>
+      <w:pPr>
+        <w:pStyle w:val="SourceCode"/>
+      </w:pPr>
+      <w:r>
+        <w:rPr>
+          <w:rStyle w:val="VerbatimChar"/>
+        </w:rPr>
+        <w:t xml:space="preserve">Question 4.</w:t>
+      </w:r>
+    </w:p>
+    <w:bookmarkEnd w:id="45"/>
+    <w:bookmarkEnd w:id="46"/>
+    <w:bookmarkStart w:id="56" w:name="poisson-distribution"/>
     <w:p>
       <w:pPr>
         <w:pStyle w:val="Heading2"/>
       </w:pPr>
       <w:r>
-        <w:t xml:space="preserve">3.</w:t>
-      </w:r>
-    </w:p>
-    <w:bookmarkEnd w:id="24"/>
-    <w:bookmarkStart w:id="25" w:name="section-3"/>
+        <w:t xml:space="preserve">4. Poisson Distribution</w:t>
+      </w:r>
+    </w:p>
+    <w:p>
+      <w:pPr>
+        <w:pStyle w:val="SourceCode"/>
+      </w:pPr>
+      <w:r>
+        <w:rPr>
+          <w:rStyle w:val="CommentTok"/>
+        </w:rPr>
+        <w:t xml:space="preserve"># On average 10 questions per day for prof</w:t>
+      </w:r>
+      <w:r>
+        <w:br/>
+      </w:r>
+      <w:r>
+        <w:rPr>
+          <w:rStyle w:val="NormalTok"/>
+        </w:rPr>
+        <w:t xml:space="preserve">lmda </w:t>
+      </w:r>
+      <w:r>
+        <w:rPr>
+          <w:rStyle w:val="OtherTok"/>
+        </w:rPr>
+        <w:t xml:space="preserve">&lt;-</w:t>
+      </w:r>
+      <w:r>
+        <w:rPr>
+          <w:rStyle w:val="NormalTok"/>
+        </w:rPr>
+        <w:t xml:space="preserve"> </w:t>
+      </w:r>
+      <w:r>
+        <w:rPr>
+          <w:rStyle w:val="DecValTok"/>
+        </w:rPr>
+        <w:t xml:space="preserve">10</w:t>
+      </w:r>
+    </w:p>
+    <w:bookmarkStart w:id="47" w:name="a.-exactly-8-questions-per-day.-prob"/>
+    <w:p>
+      <w:pPr>
+        <w:pStyle w:val="Heading3"/>
+      </w:pPr>
+      <w:r>
+        <w:t xml:space="preserve">a. Exactly 8 questions per day. Prob?</w:t>
+      </w:r>
+    </w:p>
+    <w:p>
+      <w:pPr>
+        <w:pStyle w:val="SourceCode"/>
+      </w:pPr>
+      <w:r>
+        <w:rPr>
+          <w:rStyle w:val="NormalTok"/>
+        </w:rPr>
+        <w:t xml:space="preserve">dp </w:t>
+      </w:r>
+      <w:r>
+        <w:rPr>
+          <w:rStyle w:val="OtherTok"/>
+        </w:rPr>
+        <w:t xml:space="preserve">&lt;-</w:t>
+      </w:r>
+      <w:r>
+        <w:rPr>
+          <w:rStyle w:val="NormalTok"/>
+        </w:rPr>
+        <w:t xml:space="preserve"> </w:t>
+      </w:r>
+      <w:r>
+        <w:rPr>
+          <w:rStyle w:val="FunctionTok"/>
+        </w:rPr>
+        <w:t xml:space="preserve">dpois</w:t>
+      </w:r>
+      <w:r>
+        <w:rPr>
+          <w:rStyle w:val="NormalTok"/>
+        </w:rPr>
+        <w:t xml:space="preserve">(</w:t>
+      </w:r>
+      <w:r>
+        <w:rPr>
+          <w:rStyle w:val="DecValTok"/>
+        </w:rPr>
+        <w:t xml:space="preserve">8</w:t>
+      </w:r>
+      <w:r>
+        <w:rPr>
+          <w:rStyle w:val="NormalTok"/>
+        </w:rPr>
+        <w:t xml:space="preserve">,</w:t>
+      </w:r>
+      <w:r>
+        <w:rPr>
+          <w:rStyle w:val="AttributeTok"/>
+        </w:rPr>
+        <w:t xml:space="preserve">lambda =</w:t>
+      </w:r>
+      <w:r>
+        <w:rPr>
+          <w:rStyle w:val="NormalTok"/>
+        </w:rPr>
+        <w:t xml:space="preserve"> lmda)</w:t>
+      </w:r>
+      <w:r>
+        <w:br/>
+      </w:r>
+      <w:r>
+        <w:rPr>
+          <w:rStyle w:val="FunctionTok"/>
+        </w:rPr>
+        <w:t xml:space="preserve">paste</w:t>
+      </w:r>
+      <w:r>
+        <w:rPr>
+          <w:rStyle w:val="NormalTok"/>
+        </w:rPr>
+        <w:t xml:space="preserve">(</w:t>
+      </w:r>
+      <w:r>
+        <w:rPr>
+          <w:rStyle w:val="StringTok"/>
+        </w:rPr>
+        <w:t xml:space="preserve">"Probability of exactly 8 questions per day : "</w:t>
+      </w:r>
+      <w:r>
+        <w:rPr>
+          <w:rStyle w:val="NormalTok"/>
+        </w:rPr>
+        <w:t xml:space="preserve">,dp)</w:t>
+      </w:r>
+    </w:p>
+    <w:p>
+      <w:pPr>
+        <w:pStyle w:val="SourceCode"/>
+      </w:pPr>
+      <w:r>
+        <w:rPr>
+          <w:rStyle w:val="VerbatimChar"/>
+        </w:rPr>
+        <w:t xml:space="preserve">## [1] "Probability of exactly 8 questions per day :  0.11259903214902"</w:t>
+      </w:r>
+    </w:p>
+    <w:bookmarkEnd w:id="47"/>
+    <w:bookmarkStart w:id="48" w:name="b.-at-most-8-questions-per-day.-prob"/>
+    <w:p>
+      <w:pPr>
+        <w:pStyle w:val="Heading3"/>
+      </w:pPr>
+      <w:r>
+        <w:t xml:space="preserve">b. At most 8 questions per day. Prob?</w:t>
+      </w:r>
+    </w:p>
+    <w:p>
+      <w:pPr>
+        <w:pStyle w:val="SourceCode"/>
+      </w:pPr>
+      <w:r>
+        <w:rPr>
+          <w:rStyle w:val="NormalTok"/>
+        </w:rPr>
+        <w:t xml:space="preserve">pp </w:t>
+      </w:r>
+      <w:r>
+        <w:rPr>
+          <w:rStyle w:val="OtherTok"/>
+        </w:rPr>
+        <w:t xml:space="preserve">&lt;-</w:t>
+      </w:r>
+      <w:r>
+        <w:rPr>
+          <w:rStyle w:val="NormalTok"/>
+        </w:rPr>
+        <w:t xml:space="preserve"> </w:t>
+      </w:r>
+      <w:r>
+        <w:rPr>
+          <w:rStyle w:val="FunctionTok"/>
+        </w:rPr>
+        <w:t xml:space="preserve">ppois</w:t>
+      </w:r>
+      <w:r>
+        <w:rPr>
+          <w:rStyle w:val="NormalTok"/>
+        </w:rPr>
+        <w:t xml:space="preserve">(</w:t>
+      </w:r>
+      <w:r>
+        <w:rPr>
+          <w:rStyle w:val="DecValTok"/>
+        </w:rPr>
+        <w:t xml:space="preserve">8</w:t>
+      </w:r>
+      <w:r>
+        <w:rPr>
+          <w:rStyle w:val="NormalTok"/>
+        </w:rPr>
+        <w:t xml:space="preserve">,</w:t>
+      </w:r>
+      <w:r>
+        <w:rPr>
+          <w:rStyle w:val="AttributeTok"/>
+        </w:rPr>
+        <w:t xml:space="preserve">lambda =</w:t>
+      </w:r>
+      <w:r>
+        <w:rPr>
+          <w:rStyle w:val="NormalTok"/>
+        </w:rPr>
+        <w:t xml:space="preserve"> lmda)</w:t>
+      </w:r>
+      <w:r>
+        <w:br/>
+      </w:r>
+      <w:r>
+        <w:rPr>
+          <w:rStyle w:val="FunctionTok"/>
+        </w:rPr>
+        <w:t xml:space="preserve">paste</w:t>
+      </w:r>
+      <w:r>
+        <w:rPr>
+          <w:rStyle w:val="NormalTok"/>
+        </w:rPr>
+        <w:t xml:space="preserve">(</w:t>
+      </w:r>
+      <w:r>
+        <w:rPr>
+          <w:rStyle w:val="StringTok"/>
+        </w:rPr>
+        <w:t xml:space="preserve">"Probability of at most 8 questions per day : "</w:t>
+      </w:r>
+      <w:r>
+        <w:rPr>
+          <w:rStyle w:val="NormalTok"/>
+        </w:rPr>
+        <w:t xml:space="preserve">,pp)</w:t>
+      </w:r>
+    </w:p>
+    <w:p>
+      <w:pPr>
+        <w:pStyle w:val="SourceCode"/>
+      </w:pPr>
+      <w:r>
+        <w:rPr>
+          <w:rStyle w:val="VerbatimChar"/>
+        </w:rPr>
+        <w:t xml:space="preserve">## [1] "Probability of at most 8 questions per day :  0.332819678750719"</w:t>
+      </w:r>
+    </w:p>
+    <w:bookmarkEnd w:id="48"/>
+    <w:bookmarkStart w:id="49" w:name="c.-6-to-12-questions-inclusive"/>
+    <w:p>
+      <w:pPr>
+        <w:pStyle w:val="Heading3"/>
+      </w:pPr>
+      <w:r>
+        <w:t xml:space="preserve">c. 6 to 12 questions inclusive</w:t>
+      </w:r>
+    </w:p>
+    <w:p>
+      <w:pPr>
+        <w:pStyle w:val="SourceCode"/>
+      </w:pPr>
+      <w:r>
+        <w:rPr>
+          <w:rStyle w:val="NormalTok"/>
+        </w:rPr>
+        <w:t xml:space="preserve">pinc </w:t>
+      </w:r>
+      <w:r>
+        <w:rPr>
+          <w:rStyle w:val="OtherTok"/>
+        </w:rPr>
+        <w:t xml:space="preserve">&lt;-</w:t>
+      </w:r>
+      <w:r>
+        <w:rPr>
+          <w:rStyle w:val="NormalTok"/>
+        </w:rPr>
+        <w:t xml:space="preserve"> </w:t>
+      </w:r>
+      <w:r>
+        <w:rPr>
+          <w:rStyle w:val="FunctionTok"/>
+        </w:rPr>
+        <w:t xml:space="preserve">ppois</w:t>
+      </w:r>
+      <w:r>
+        <w:rPr>
+          <w:rStyle w:val="NormalTok"/>
+        </w:rPr>
+        <w:t xml:space="preserve">(</w:t>
+      </w:r>
+      <w:r>
+        <w:rPr>
+          <w:rStyle w:val="DecValTok"/>
+        </w:rPr>
+        <w:t xml:space="preserve">12</w:t>
+      </w:r>
+      <w:r>
+        <w:rPr>
+          <w:rStyle w:val="NormalTok"/>
+        </w:rPr>
+        <w:t xml:space="preserve">,</w:t>
+      </w:r>
+      <w:r>
+        <w:rPr>
+          <w:rStyle w:val="AttributeTok"/>
+        </w:rPr>
+        <w:t xml:space="preserve">lambda =</w:t>
+      </w:r>
+      <w:r>
+        <w:rPr>
+          <w:rStyle w:val="NormalTok"/>
+        </w:rPr>
+        <w:t xml:space="preserve"> lmda) </w:t>
+      </w:r>
+      <w:r>
+        <w:rPr>
+          <w:rStyle w:val="SpecialCharTok"/>
+        </w:rPr>
+        <w:t xml:space="preserve">-</w:t>
+      </w:r>
+      <w:r>
+        <w:rPr>
+          <w:rStyle w:val="NormalTok"/>
+        </w:rPr>
+        <w:t xml:space="preserve"> </w:t>
+      </w:r>
+      <w:r>
+        <w:rPr>
+          <w:rStyle w:val="FunctionTok"/>
+        </w:rPr>
+        <w:t xml:space="preserve">ppois</w:t>
+      </w:r>
+      <w:r>
+        <w:rPr>
+          <w:rStyle w:val="NormalTok"/>
+        </w:rPr>
+        <w:t xml:space="preserve">(</w:t>
+      </w:r>
+      <w:r>
+        <w:rPr>
+          <w:rStyle w:val="DecValTok"/>
+        </w:rPr>
+        <w:t xml:space="preserve">5</w:t>
+      </w:r>
+      <w:r>
+        <w:rPr>
+          <w:rStyle w:val="NormalTok"/>
+        </w:rPr>
+        <w:t xml:space="preserve">,</w:t>
+      </w:r>
+      <w:r>
+        <w:rPr>
+          <w:rStyle w:val="AttributeTok"/>
+        </w:rPr>
+        <w:t xml:space="preserve">lambda =</w:t>
+      </w:r>
+      <w:r>
+        <w:rPr>
+          <w:rStyle w:val="NormalTok"/>
+        </w:rPr>
+        <w:t xml:space="preserve"> lmda)</w:t>
+      </w:r>
+      <w:r>
+        <w:br/>
+      </w:r>
+      <w:r>
+        <w:rPr>
+          <w:rStyle w:val="FunctionTok"/>
+        </w:rPr>
+        <w:t xml:space="preserve">paste</w:t>
+      </w:r>
+      <w:r>
+        <w:rPr>
+          <w:rStyle w:val="NormalTok"/>
+        </w:rPr>
+        <w:t xml:space="preserve">(</w:t>
+      </w:r>
+      <w:r>
+        <w:rPr>
+          <w:rStyle w:val="StringTok"/>
+        </w:rPr>
+        <w:t xml:space="preserve">"Probability of 6-12 questions inclusive is : "</w:t>
+      </w:r>
+      <w:r>
+        <w:rPr>
+          <w:rStyle w:val="NormalTok"/>
+        </w:rPr>
+        <w:t xml:space="preserve">,pinc)</w:t>
+      </w:r>
+    </w:p>
+    <w:p>
+      <w:pPr>
+        <w:pStyle w:val="SourceCode"/>
+      </w:pPr>
+      <w:r>
+        <w:rPr>
+          <w:rStyle w:val="VerbatimChar"/>
+        </w:rPr>
+        <w:t xml:space="preserve">## [1] "Probability of 6-12 questions inclusive is :  0.724470513515842"</w:t>
+      </w:r>
+    </w:p>
+    <w:bookmarkEnd w:id="49"/>
+    <w:bookmarkStart w:id="51" w:name="d.-pmf-for-the-first-20-questions"/>
+    <w:p>
+      <w:pPr>
+        <w:pStyle w:val="Heading3"/>
+      </w:pPr>
+      <w:r>
+        <w:t xml:space="preserve">d. PMF for the first 20 questions</w:t>
+      </w:r>
+    </w:p>
+    <w:p>
+      <w:pPr>
+        <w:pStyle w:val="SourceCode"/>
+      </w:pPr>
+      <w:r>
+        <w:rPr>
+          <w:rStyle w:val="NormalTok"/>
+        </w:rPr>
+        <w:t xml:space="preserve">pmf </w:t>
+      </w:r>
+      <w:r>
+        <w:rPr>
+          <w:rStyle w:val="OtherTok"/>
+        </w:rPr>
+        <w:t xml:space="preserve">&lt;-</w:t>
+      </w:r>
+      <w:r>
+        <w:rPr>
+          <w:rStyle w:val="NormalTok"/>
+        </w:rPr>
+        <w:t xml:space="preserve">  </w:t>
+      </w:r>
+      <w:r>
+        <w:rPr>
+          <w:rStyle w:val="FunctionTok"/>
+        </w:rPr>
+        <w:t xml:space="preserve">dpois</w:t>
+      </w:r>
+      <w:r>
+        <w:rPr>
+          <w:rStyle w:val="NormalTok"/>
+        </w:rPr>
+        <w:t xml:space="preserve">(</w:t>
+      </w:r>
+      <w:r>
+        <w:rPr>
+          <w:rStyle w:val="DecValTok"/>
+        </w:rPr>
+        <w:t xml:space="preserve">0</w:t>
+      </w:r>
+      <w:r>
+        <w:rPr>
+          <w:rStyle w:val="SpecialCharTok"/>
+        </w:rPr>
+        <w:t xml:space="preserve">:</w:t>
+      </w:r>
+      <w:r>
+        <w:rPr>
+          <w:rStyle w:val="DecValTok"/>
+        </w:rPr>
+        <w:t xml:space="preserve">20</w:t>
+      </w:r>
+      <w:r>
+        <w:rPr>
+          <w:rStyle w:val="NormalTok"/>
+        </w:rPr>
+        <w:t xml:space="preserve">,</w:t>
+      </w:r>
+      <w:r>
+        <w:rPr>
+          <w:rStyle w:val="AttributeTok"/>
+        </w:rPr>
+        <w:t xml:space="preserve">lambda =</w:t>
+      </w:r>
+      <w:r>
+        <w:rPr>
+          <w:rStyle w:val="NormalTok"/>
+        </w:rPr>
+        <w:t xml:space="preserve"> lmda)</w:t>
+      </w:r>
+      <w:r>
+        <w:br/>
+      </w:r>
+      <w:r>
+        <w:rPr>
+          <w:rStyle w:val="FunctionTok"/>
+        </w:rPr>
+        <w:t xml:space="preserve">plot</w:t>
+      </w:r>
+      <w:r>
+        <w:rPr>
+          <w:rStyle w:val="NormalTok"/>
+        </w:rPr>
+        <w:t xml:space="preserve">(</w:t>
+      </w:r>
+      <w:r>
+        <w:rPr>
+          <w:rStyle w:val="DecValTok"/>
+        </w:rPr>
+        <w:t xml:space="preserve">0</w:t>
+      </w:r>
+      <w:r>
+        <w:rPr>
+          <w:rStyle w:val="SpecialCharTok"/>
+        </w:rPr>
+        <w:t xml:space="preserve">:</w:t>
+      </w:r>
+      <w:r>
+        <w:rPr>
+          <w:rStyle w:val="DecValTok"/>
+        </w:rPr>
+        <w:t xml:space="preserve">20</w:t>
+      </w:r>
+      <w:r>
+        <w:rPr>
+          <w:rStyle w:val="NormalTok"/>
+        </w:rPr>
+        <w:t xml:space="preserve">,pmf)</w:t>
+      </w:r>
+    </w:p>
+    <w:p>
+      <w:pPr>
+        <w:pStyle w:val="FirstParagraph"/>
+      </w:pPr>
+      <w:r>
+        <w:drawing>
+          <wp:inline>
+            <wp:extent cx="4620126" cy="3696101"/>
+            <wp:effectExtent b="0" l="0" r="0" t="0"/>
+            <wp:docPr descr="" title="" id="1" name="Picture"/>
+            <a:graphic>
+              <a:graphicData uri="http://schemas.openxmlformats.org/drawingml/2006/picture">
+                <pic:pic>
+                  <pic:nvPicPr>
+                    <pic:cNvPr descr="CS544_HW4_Escandon_files/figure-docx/4d-1.png" id="0" name="Picture"/>
+                    <pic:cNvPicPr>
+                      <a:picLocks noChangeArrowheads="1" noChangeAspect="1"/>
+                    </pic:cNvPicPr>
+                  </pic:nvPicPr>
+                  <pic:blipFill>
+                    <a:blip r:embed="rId50"/>
+                    <a:stretch>
+                      <a:fillRect/>
+                    </a:stretch>
+                  </pic:blipFill>
+                  <pic:spPr bwMode="auto">
+                    <a:xfrm>
+                      <a:off x="0" y="0"/>
+                      <a:ext cx="4620126" cy="3696101"/>
+                    </a:xfrm>
+                    <a:prstGeom prst="rect">
+                      <a:avLst/>
+                    </a:prstGeom>
+                    <a:noFill/>
+                    <a:ln w="9525">
+                      <a:noFill/>
+                      <a:headEnd/>
+                      <a:tailEnd/>
+                    </a:ln>
+                  </pic:spPr>
+                </pic:pic>
+              </a:graphicData>
+            </a:graphic>
+          </wp:inline>
+        </w:drawing>
+      </w:r>
+    </w:p>
+    <w:bookmarkEnd w:id="51"/>
+    <w:bookmarkStart w:id="55" w:name="Xbf58daac0bf14a288507ad8437a47de56cee307"/>
+    <w:p>
+      <w:pPr>
+        <w:pStyle w:val="Heading3"/>
+      </w:pPr>
+      <w:r>
+        <w:t xml:space="preserve">e. Course runs for 50 days. How many ?’s per day?</w:t>
+      </w:r>
+    </w:p>
+    <w:p>
+      <w:pPr>
+        <w:pStyle w:val="FirstParagraph"/>
+      </w:pPr>
+      <w:r>
+        <w:t xml:space="preserve">Show barplot.</w:t>
+      </w:r>
+      <w:r>
+        <w:t xml:space="preserve"> </w:t>
+      </w:r>
+      <w:r>
+        <w:t xml:space="preserve">Show boxplot.</w:t>
+      </w:r>
+      <w:r>
+        <w:t xml:space="preserve"> </w:t>
+      </w:r>
+      <w:r>
+        <w:t xml:space="preserve">What can you infer?</w:t>
+      </w:r>
+    </w:p>
+    <w:p>
+      <w:pPr>
+        <w:pStyle w:val="SourceCode"/>
+      </w:pPr>
+      <w:r>
+        <w:rPr>
+          <w:rStyle w:val="FunctionTok"/>
+        </w:rPr>
+        <w:t xml:space="preserve">rpois</w:t>
+      </w:r>
+      <w:r>
+        <w:rPr>
+          <w:rStyle w:val="NormalTok"/>
+        </w:rPr>
+        <w:t xml:space="preserve">(</w:t>
+      </w:r>
+      <w:r>
+        <w:rPr>
+          <w:rStyle w:val="DecValTok"/>
+        </w:rPr>
+        <w:t xml:space="preserve">50</w:t>
+      </w:r>
+      <w:r>
+        <w:rPr>
+          <w:rStyle w:val="NormalTok"/>
+        </w:rPr>
+        <w:t xml:space="preserve">, </w:t>
+      </w:r>
+      <w:r>
+        <w:rPr>
+          <w:rStyle w:val="AttributeTok"/>
+        </w:rPr>
+        <w:t xml:space="preserve">lambda =</w:t>
+      </w:r>
+      <w:r>
+        <w:rPr>
+          <w:rStyle w:val="NormalTok"/>
+        </w:rPr>
+        <w:t xml:space="preserve"> lmda)</w:t>
+      </w:r>
+    </w:p>
+    <w:p>
+      <w:pPr>
+        <w:pStyle w:val="SourceCode"/>
+      </w:pPr>
+      <w:r>
+        <w:rPr>
+          <w:rStyle w:val="VerbatimChar"/>
+        </w:rPr>
+        <w:t xml:space="preserve">##  [1]  7 12  7  5 12 13 12 14 11  8  9 12  8  9  7  9  9  6  9 12 16  7 10 11 11</w:t>
+      </w:r>
+      <w:r>
+        <w:br/>
+      </w:r>
+      <w:r>
+        <w:rPr>
+          <w:rStyle w:val="VerbatimChar"/>
+        </w:rPr>
+        <w:t xml:space="preserve">## [26]  9  5  9 13  8  8  6 12  8 14 12  9 11 11  6  8  5 10 13 11  8 10 11 13 11</w:t>
+      </w:r>
+    </w:p>
+    <w:p>
+      <w:pPr>
+        <w:pStyle w:val="SourceCode"/>
+      </w:pPr>
+      <w:r>
+        <w:rPr>
+          <w:rStyle w:val="NormalTok"/>
+        </w:rPr>
+        <w:t xml:space="preserve">x </w:t>
+      </w:r>
+      <w:r>
+        <w:rPr>
+          <w:rStyle w:val="OtherTok"/>
+        </w:rPr>
+        <w:t xml:space="preserve">&lt;-</w:t>
+      </w:r>
+      <w:r>
+        <w:rPr>
+          <w:rStyle w:val="NormalTok"/>
+        </w:rPr>
+        <w:t xml:space="preserve"> </w:t>
+      </w:r>
+      <w:r>
+        <w:rPr>
+          <w:rStyle w:val="FunctionTok"/>
+        </w:rPr>
+        <w:t xml:space="preserve">rpois</w:t>
+      </w:r>
+      <w:r>
+        <w:rPr>
+          <w:rStyle w:val="NormalTok"/>
+        </w:rPr>
+        <w:t xml:space="preserve">(</w:t>
+      </w:r>
+      <w:r>
+        <w:rPr>
+          <w:rStyle w:val="DecValTok"/>
+        </w:rPr>
+        <w:t xml:space="preserve">1000</w:t>
+      </w:r>
+      <w:r>
+        <w:rPr>
+          <w:rStyle w:val="NormalTok"/>
+        </w:rPr>
+        <w:t xml:space="preserve">, </w:t>
+      </w:r>
+      <w:r>
+        <w:rPr>
+          <w:rStyle w:val="AttributeTok"/>
+        </w:rPr>
+        <w:t xml:space="preserve">lambda =</w:t>
+      </w:r>
+      <w:r>
+        <w:rPr>
+          <w:rStyle w:val="NormalTok"/>
+        </w:rPr>
+        <w:t xml:space="preserve"> lmda)                         </w:t>
+      </w:r>
+      <w:r>
+        <w:br/>
+      </w:r>
+      <w:r>
+        <w:rPr>
+          <w:rStyle w:val="FunctionTok"/>
+        </w:rPr>
+        <w:t xml:space="preserve">plot</w:t>
+      </w:r>
+      <w:r>
+        <w:rPr>
+          <w:rStyle w:val="NormalTok"/>
+        </w:rPr>
+        <w:t xml:space="preserve">(</w:t>
+      </w:r>
+      <w:r>
+        <w:rPr>
+          <w:rStyle w:val="FunctionTok"/>
+        </w:rPr>
+        <w:t xml:space="preserve">table</w:t>
+      </w:r>
+      <w:r>
+        <w:rPr>
+          <w:rStyle w:val="NormalTok"/>
+        </w:rPr>
+        <w:t xml:space="preserve">(x))</w:t>
+      </w:r>
+    </w:p>
+    <w:p>
+      <w:pPr>
+        <w:pStyle w:val="FirstParagraph"/>
+      </w:pPr>
+      <w:r>
+        <w:drawing>
+          <wp:inline>
+            <wp:extent cx="4620126" cy="3696101"/>
+            <wp:effectExtent b="0" l="0" r="0" t="0"/>
+            <wp:docPr descr="" title="" id="1" name="Picture"/>
+            <a:graphic>
+              <a:graphicData uri="http://schemas.openxmlformats.org/drawingml/2006/picture">
+                <pic:pic>
+                  <pic:nvPicPr>
+                    <pic:cNvPr descr="CS544_HW4_Escandon_files/figure-docx/4e-1.png" id="0" name="Picture"/>
+                    <pic:cNvPicPr>
+                      <a:picLocks noChangeArrowheads="1" noChangeAspect="1"/>
+                    </pic:cNvPicPr>
+                  </pic:nvPicPr>
+                  <pic:blipFill>
+                    <a:blip r:embed="rId52"/>
+                    <a:stretch>
+                      <a:fillRect/>
+                    </a:stretch>
+                  </pic:blipFill>
+                  <pic:spPr bwMode="auto">
+                    <a:xfrm>
+                      <a:off x="0" y="0"/>
+                      <a:ext cx="4620126" cy="3696101"/>
+                    </a:xfrm>
+                    <a:prstGeom prst="rect">
+                      <a:avLst/>
+                    </a:prstGeom>
+                    <a:noFill/>
+                    <a:ln w="9525">
+                      <a:noFill/>
+                      <a:headEnd/>
+                      <a:tailEnd/>
+                    </a:ln>
+                  </pic:spPr>
+                </pic:pic>
+              </a:graphicData>
+            </a:graphic>
+          </wp:inline>
+        </w:drawing>
+      </w:r>
+    </w:p>
+    <w:p>
+      <w:pPr>
+        <w:pStyle w:val="SourceCode"/>
+      </w:pPr>
+      <w:r>
+        <w:rPr>
+          <w:rStyle w:val="FunctionTok"/>
+        </w:rPr>
+        <w:t xml:space="preserve">barplot</w:t>
+      </w:r>
+      <w:r>
+        <w:rPr>
+          <w:rStyle w:val="NormalTok"/>
+        </w:rPr>
+        <w:t xml:space="preserve">(</w:t>
+      </w:r>
+      <w:r>
+        <w:rPr>
+          <w:rStyle w:val="FunctionTok"/>
+        </w:rPr>
+        <w:t xml:space="preserve">table</w:t>
+      </w:r>
+      <w:r>
+        <w:rPr>
+          <w:rStyle w:val="NormalTok"/>
+        </w:rPr>
+        <w:t xml:space="preserve">(x))</w:t>
+      </w:r>
+    </w:p>
+    <w:p>
+      <w:pPr>
+        <w:pStyle w:val="FirstParagraph"/>
+      </w:pPr>
+      <w:r>
+        <w:drawing>
+          <wp:inline>
+            <wp:extent cx="4620126" cy="3696101"/>
+            <wp:effectExtent b="0" l="0" r="0" t="0"/>
+            <wp:docPr descr="" title="" id="1" name="Picture"/>
+            <a:graphic>
+              <a:graphicData uri="http://schemas.openxmlformats.org/drawingml/2006/picture">
+                <pic:pic>
+                  <pic:nvPicPr>
+                    <pic:cNvPr descr="CS544_HW4_Escandon_files/figure-docx/4e-2.png" id="0" name="Picture"/>
+                    <pic:cNvPicPr>
+                      <a:picLocks noChangeArrowheads="1" noChangeAspect="1"/>
+                    </pic:cNvPicPr>
+                  </pic:nvPicPr>
+                  <pic:blipFill>
+                    <a:blip r:embed="rId53"/>
+                    <a:stretch>
+                      <a:fillRect/>
+                    </a:stretch>
+                  </pic:blipFill>
+                  <pic:spPr bwMode="auto">
+                    <a:xfrm>
+                      <a:off x="0" y="0"/>
+                      <a:ext cx="4620126" cy="3696101"/>
+                    </a:xfrm>
+                    <a:prstGeom prst="rect">
+                      <a:avLst/>
+                    </a:prstGeom>
+                    <a:noFill/>
+                    <a:ln w="9525">
+                      <a:noFill/>
+                      <a:headEnd/>
+                      <a:tailEnd/>
+                    </a:ln>
+                  </pic:spPr>
+                </pic:pic>
+              </a:graphicData>
+            </a:graphic>
+          </wp:inline>
+        </w:drawing>
+      </w:r>
+    </w:p>
+    <w:p>
+      <w:pPr>
+        <w:pStyle w:val="SourceCode"/>
+      </w:pPr>
+      <w:r>
+        <w:rPr>
+          <w:rStyle w:val="FunctionTok"/>
+        </w:rPr>
+        <w:t xml:space="preserve">boxplot</w:t>
+      </w:r>
+      <w:r>
+        <w:rPr>
+          <w:rStyle w:val="NormalTok"/>
+        </w:rPr>
+        <w:t xml:space="preserve">(x)</w:t>
+      </w:r>
+    </w:p>
+    <w:p>
+      <w:pPr>
+        <w:pStyle w:val="FirstParagraph"/>
+      </w:pPr>
+      <w:r>
+        <w:drawing>
+          <wp:inline>
+            <wp:extent cx="4620126" cy="3696101"/>
+            <wp:effectExtent b="0" l="0" r="0" t="0"/>
+            <wp:docPr descr="" title="" id="1" name="Picture"/>
+            <a:graphic>
+              <a:graphicData uri="http://schemas.openxmlformats.org/drawingml/2006/picture">
+                <pic:pic>
+                  <pic:nvPicPr>
+                    <pic:cNvPr descr="CS544_HW4_Escandon_files/figure-docx/4e-3.png" id="0" name="Picture"/>
+                    <pic:cNvPicPr>
+                      <a:picLocks noChangeArrowheads="1" noChangeAspect="1"/>
+                    </pic:cNvPicPr>
+                  </pic:nvPicPr>
+                  <pic:blipFill>
+                    <a:blip r:embed="rId54"/>
+                    <a:stretch>
+                      <a:fillRect/>
+                    </a:stretch>
+                  </pic:blipFill>
+                  <pic:spPr bwMode="auto">
+                    <a:xfrm>
+                      <a:off x="0" y="0"/>
+                      <a:ext cx="4620126" cy="3696101"/>
+                    </a:xfrm>
+                    <a:prstGeom prst="rect">
+                      <a:avLst/>
+                    </a:prstGeom>
+                    <a:noFill/>
+                    <a:ln w="9525">
+                      <a:noFill/>
+                      <a:headEnd/>
+                      <a:tailEnd/>
+                    </a:ln>
+                  </pic:spPr>
+                </pic:pic>
+              </a:graphicData>
+            </a:graphic>
+          </wp:inline>
+        </w:drawing>
+      </w:r>
+    </w:p>
+    <w:p>
+      <w:pPr>
+        <w:pStyle w:val="SourceCode"/>
+      </w:pPr>
+      <w:r>
+        <w:rPr>
+          <w:rStyle w:val="FunctionTok"/>
+        </w:rPr>
+        <w:t xml:space="preserve">paste</w:t>
+      </w:r>
+      <w:r>
+        <w:rPr>
+          <w:rStyle w:val="NormalTok"/>
+        </w:rPr>
+        <w:t xml:space="preserve">(</w:t>
+      </w:r>
+      <w:r>
+        <w:rPr>
+          <w:rStyle w:val="StringTok"/>
+        </w:rPr>
+        <w:t xml:space="preserve">"From looking at the box and bar plots you can infer that there are three high outliers, the average number of questions would be about 11 questions per day"</w:t>
+      </w:r>
+      <w:r>
+        <w:rPr>
+          <w:rStyle w:val="NormalTok"/>
+        </w:rPr>
+        <w:t xml:space="preserve">)</w:t>
+      </w:r>
+    </w:p>
+    <w:p>
+      <w:pPr>
+        <w:pStyle w:val="SourceCode"/>
+      </w:pPr>
+      <w:r>
+        <w:rPr>
+          <w:rStyle w:val="VerbatimChar"/>
+        </w:rPr>
+        <w:t xml:space="preserve">## [1] "From looking at the box and bar plots you can infer that there are three high outliers, the average number of questions would be about 11 questions per day"</w:t>
+      </w:r>
+    </w:p>
+    <w:p>
+      <w:pPr>
+        <w:pStyle w:val="SourceCode"/>
+      </w:pPr>
+      <w:r>
+        <w:rPr>
+          <w:rStyle w:val="VerbatimChar"/>
+        </w:rPr>
+        <w:t xml:space="preserve">Question 5</w:t>
+      </w:r>
+    </w:p>
+    <w:p>
+      <w:pPr>
+        <w:pStyle w:val="FirstParagraph"/>
+      </w:pPr>
+      <w:r>
+        <w:t xml:space="preserve">Suppose that visitors at a theme park spend an average of $100 on souvenirs. Assume that the money spent is normally distributed with a standard deviation of 10 dollars.</w:t>
+      </w:r>
+    </w:p>
+    <w:bookmarkEnd w:id="55"/>
+    <w:bookmarkEnd w:id="56"/>
+    <w:bookmarkStart w:id="66" w:name="normal-distribution"/>
     <w:p>
       <w:pPr>
         <w:pStyle w:val="Heading2"/>
       </w:pPr>
       <w:r>
-        <w:t xml:space="preserve">4.</w:t>
-      </w:r>
-    </w:p>
-    <w:bookmarkEnd w:id="25"/>
-    <w:bookmarkStart w:id="26" w:name="section-4"/>
-    <w:p>
-      <w:pPr>
-        <w:pStyle w:val="Heading2"/>
-      </w:pPr>
-      <w:r>
-        <w:t xml:space="preserve">5.</w:t>
-      </w:r>
-    </w:p>
-    <w:bookmarkEnd w:id="26"/>
+        <w:t xml:space="preserve">5. Normal Distribution</w:t>
+      </w:r>
+    </w:p>
+    <w:p>
+      <w:pPr>
+        <w:pStyle w:val="SourceCode"/>
+      </w:pPr>
+      <w:r>
+        <w:rPr>
+          <w:rStyle w:val="CommentTok"/>
+        </w:rPr>
+        <w:t xml:space="preserve"># Ave day $100, standard dev. = $10</w:t>
+      </w:r>
+      <w:r>
+        <w:br/>
+      </w:r>
+      <w:r>
+        <w:rPr>
+          <w:rStyle w:val="CommentTok"/>
+        </w:rPr>
+        <w:t xml:space="preserve"># Remember 68,95,99</w:t>
+      </w:r>
+      <w:r>
+        <w:br/>
+      </w:r>
+      <w:r>
+        <w:rPr>
+          <w:rStyle w:val="NormalTok"/>
+        </w:rPr>
+        <w:t xml:space="preserve">mu </w:t>
+      </w:r>
+      <w:r>
+        <w:rPr>
+          <w:rStyle w:val="OtherTok"/>
+        </w:rPr>
+        <w:t xml:space="preserve">&lt;-</w:t>
+      </w:r>
+      <w:r>
+        <w:rPr>
+          <w:rStyle w:val="NormalTok"/>
+        </w:rPr>
+        <w:t xml:space="preserve"> </w:t>
+      </w:r>
+      <w:r>
+        <w:rPr>
+          <w:rStyle w:val="DecValTok"/>
+        </w:rPr>
+        <w:t xml:space="preserve">100</w:t>
+      </w:r>
+      <w:r>
+        <w:br/>
+      </w:r>
+      <w:r>
+        <w:rPr>
+          <w:rStyle w:val="NormalTok"/>
+        </w:rPr>
+        <w:t xml:space="preserve">sigma </w:t>
+      </w:r>
+      <w:r>
+        <w:rPr>
+          <w:rStyle w:val="OtherTok"/>
+        </w:rPr>
+        <w:t xml:space="preserve">&lt;-</w:t>
+      </w:r>
+      <w:r>
+        <w:rPr>
+          <w:rStyle w:val="NormalTok"/>
+        </w:rPr>
+        <w:t xml:space="preserve"> </w:t>
+      </w:r>
+      <w:r>
+        <w:rPr>
+          <w:rStyle w:val="DecValTok"/>
+        </w:rPr>
+        <w:t xml:space="preserve">10</w:t>
+      </w:r>
+    </w:p>
+    <w:bookmarkStart w:id="58" w:name="a.-plot-the-pdf-of-a-distribution"/>
+    <w:p>
+      <w:pPr>
+        <w:pStyle w:val="Heading3"/>
+      </w:pPr>
+      <w:r>
+        <w:t xml:space="preserve">a. Plot the PDF of a distribution</w:t>
+      </w:r>
+    </w:p>
+    <w:p>
+      <w:pPr>
+        <w:pStyle w:val="FirstParagraph"/>
+      </w:pPr>
+      <w:r>
+        <w:t xml:space="preserve">covering 3 standard deviations of either side of the mean.</w:t>
+      </w:r>
+    </w:p>
+    <w:p>
+      <w:pPr>
+        <w:pStyle w:val="SourceCode"/>
+      </w:pPr>
+      <w:r>
+        <w:rPr>
+          <w:rStyle w:val="CommentTok"/>
+        </w:rPr>
+        <w:t xml:space="preserve"># Ave day $100, standard dev. = $10</w:t>
+      </w:r>
+      <w:r>
+        <w:br/>
+      </w:r>
+      <w:r>
+        <w:rPr>
+          <w:rStyle w:val="CommentTok"/>
+        </w:rPr>
+        <w:t xml:space="preserve"># Remember 68,95,99</w:t>
+      </w:r>
+      <w:r>
+        <w:br/>
+      </w:r>
+      <w:r>
+        <w:rPr>
+          <w:rStyle w:val="CommentTok"/>
+        </w:rPr>
+        <w:t xml:space="preserve">#x &lt;- seq(0,200,1)</w:t>
+      </w:r>
+      <w:r>
+        <w:br/>
+      </w:r>
+      <w:r>
+        <w:rPr>
+          <w:rStyle w:val="NormalTok"/>
+        </w:rPr>
+        <w:t xml:space="preserve">mu </w:t>
+      </w:r>
+      <w:r>
+        <w:rPr>
+          <w:rStyle w:val="OtherTok"/>
+        </w:rPr>
+        <w:t xml:space="preserve">&lt;-</w:t>
+      </w:r>
+      <w:r>
+        <w:rPr>
+          <w:rStyle w:val="NormalTok"/>
+        </w:rPr>
+        <w:t xml:space="preserve"> </w:t>
+      </w:r>
+      <w:r>
+        <w:rPr>
+          <w:rStyle w:val="DecValTok"/>
+        </w:rPr>
+        <w:t xml:space="preserve">100</w:t>
+      </w:r>
+      <w:r>
+        <w:br/>
+      </w:r>
+      <w:r>
+        <w:rPr>
+          <w:rStyle w:val="NormalTok"/>
+        </w:rPr>
+        <w:t xml:space="preserve">sigma </w:t>
+      </w:r>
+      <w:r>
+        <w:rPr>
+          <w:rStyle w:val="OtherTok"/>
+        </w:rPr>
+        <w:t xml:space="preserve">&lt;-</w:t>
+      </w:r>
+      <w:r>
+        <w:rPr>
+          <w:rStyle w:val="NormalTok"/>
+        </w:rPr>
+        <w:t xml:space="preserve"> </w:t>
+      </w:r>
+      <w:r>
+        <w:rPr>
+          <w:rStyle w:val="DecValTok"/>
+        </w:rPr>
+        <w:t xml:space="preserve">10</w:t>
+      </w:r>
+      <w:r>
+        <w:br/>
+      </w:r>
+      <w:r>
+        <w:rPr>
+          <w:rStyle w:val="NormalTok"/>
+        </w:rPr>
+        <w:t xml:space="preserve">x </w:t>
+      </w:r>
+      <w:r>
+        <w:rPr>
+          <w:rStyle w:val="OtherTok"/>
+        </w:rPr>
+        <w:t xml:space="preserve">&lt;-</w:t>
+      </w:r>
+      <w:r>
+        <w:rPr>
+          <w:rStyle w:val="NormalTok"/>
+        </w:rPr>
+        <w:t xml:space="preserve"> </w:t>
+      </w:r>
+      <w:r>
+        <w:rPr>
+          <w:rStyle w:val="FunctionTok"/>
+        </w:rPr>
+        <w:t xml:space="preserve">seq</w:t>
+      </w:r>
+      <w:r>
+        <w:rPr>
+          <w:rStyle w:val="NormalTok"/>
+        </w:rPr>
+        <w:t xml:space="preserve">(mu</w:t>
+      </w:r>
+      <w:r>
+        <w:rPr>
+          <w:rStyle w:val="DecValTok"/>
+        </w:rPr>
+        <w:t xml:space="preserve">-3</w:t>
+      </w:r>
+      <w:r>
+        <w:rPr>
+          <w:rStyle w:val="SpecialCharTok"/>
+        </w:rPr>
+        <w:t xml:space="preserve">*</w:t>
+      </w:r>
+      <w:r>
+        <w:rPr>
+          <w:rStyle w:val="NormalTok"/>
+        </w:rPr>
+        <w:t xml:space="preserve">sigma,mu</w:t>
+      </w:r>
+      <w:r>
+        <w:rPr>
+          <w:rStyle w:val="SpecialCharTok"/>
+        </w:rPr>
+        <w:t xml:space="preserve">+</w:t>
+      </w:r>
+      <w:r>
+        <w:rPr>
+          <w:rStyle w:val="DecValTok"/>
+        </w:rPr>
+        <w:t xml:space="preserve">3</w:t>
+      </w:r>
+      <w:r>
+        <w:rPr>
+          <w:rStyle w:val="SpecialCharTok"/>
+        </w:rPr>
+        <w:t xml:space="preserve">*</w:t>
+      </w:r>
+      <w:r>
+        <w:rPr>
+          <w:rStyle w:val="NormalTok"/>
+        </w:rPr>
+        <w:t xml:space="preserve">sigma,.</w:t>
+      </w:r>
+      <w:r>
+        <w:rPr>
+          <w:rStyle w:val="DecValTok"/>
+        </w:rPr>
+        <w:t xml:space="preserve">1</w:t>
+      </w:r>
+      <w:r>
+        <w:rPr>
+          <w:rStyle w:val="NormalTok"/>
+        </w:rPr>
+        <w:t xml:space="preserve">)</w:t>
+      </w:r>
+      <w:r>
+        <w:br/>
+      </w:r>
+      <w:r>
+        <w:br/>
+      </w:r>
+      <w:r>
+        <w:br/>
+      </w:r>
+      <w:r>
+        <w:rPr>
+          <w:rStyle w:val="NormalTok"/>
+        </w:rPr>
+        <w:t xml:space="preserve">pdf</w:t>
+      </w:r>
+      <w:r>
+        <w:rPr>
+          <w:rStyle w:val="FloatTok"/>
+        </w:rPr>
+        <w:t xml:space="preserve">.1</w:t>
+      </w:r>
+      <w:r>
+        <w:rPr>
+          <w:rStyle w:val="NormalTok"/>
+        </w:rPr>
+        <w:t xml:space="preserve"> </w:t>
+      </w:r>
+      <w:r>
+        <w:rPr>
+          <w:rStyle w:val="OtherTok"/>
+        </w:rPr>
+        <w:t xml:space="preserve">&lt;-</w:t>
+      </w:r>
+      <w:r>
+        <w:rPr>
+          <w:rStyle w:val="NormalTok"/>
+        </w:rPr>
+        <w:t xml:space="preserve"> </w:t>
+      </w:r>
+      <w:r>
+        <w:rPr>
+          <w:rStyle w:val="FunctionTok"/>
+        </w:rPr>
+        <w:t xml:space="preserve">dnorm</w:t>
+      </w:r>
+      <w:r>
+        <w:rPr>
+          <w:rStyle w:val="NormalTok"/>
+        </w:rPr>
+        <w:t xml:space="preserve">(x,mu,sigma)</w:t>
+      </w:r>
+      <w:r>
+        <w:br/>
+      </w:r>
+      <w:r>
+        <w:rPr>
+          <w:rStyle w:val="FunctionTok"/>
+        </w:rPr>
+        <w:t xml:space="preserve">plot</w:t>
+      </w:r>
+      <w:r>
+        <w:rPr>
+          <w:rStyle w:val="NormalTok"/>
+        </w:rPr>
+        <w:t xml:space="preserve">(x,pdf</w:t>
+      </w:r>
+      <w:r>
+        <w:rPr>
+          <w:rStyle w:val="FloatTok"/>
+        </w:rPr>
+        <w:t xml:space="preserve">.1</w:t>
+      </w:r>
+      <w:r>
+        <w:rPr>
+          <w:rStyle w:val="NormalTok"/>
+        </w:rPr>
+        <w:t xml:space="preserve">,</w:t>
+      </w:r>
+      <w:r>
+        <w:rPr>
+          <w:rStyle w:val="AttributeTok"/>
+        </w:rPr>
+        <w:t xml:space="preserve">type =</w:t>
+      </w:r>
+      <w:r>
+        <w:rPr>
+          <w:rStyle w:val="NormalTok"/>
+        </w:rPr>
+        <w:t xml:space="preserve"> </w:t>
+      </w:r>
+      <w:r>
+        <w:rPr>
+          <w:rStyle w:val="StringTok"/>
+        </w:rPr>
+        <w:t xml:space="preserve">"l"</w:t>
+      </w:r>
+      <w:r>
+        <w:rPr>
+          <w:rStyle w:val="NormalTok"/>
+        </w:rPr>
+        <w:t xml:space="preserve">,</w:t>
+      </w:r>
+      <w:r>
+        <w:rPr>
+          <w:rStyle w:val="AttributeTok"/>
+        </w:rPr>
+        <w:t xml:space="preserve">col=</w:t>
+      </w:r>
+      <w:r>
+        <w:rPr>
+          <w:rStyle w:val="StringTok"/>
+        </w:rPr>
+        <w:t xml:space="preserve">"red"</w:t>
+      </w:r>
+      <w:r>
+        <w:rPr>
+          <w:rStyle w:val="NormalTok"/>
+        </w:rPr>
+        <w:t xml:space="preserve">)</w:t>
+      </w:r>
+      <w:r>
+        <w:br/>
+      </w:r>
+      <w:r>
+        <w:rPr>
+          <w:rStyle w:val="NormalTok"/>
+        </w:rPr>
+        <w:t xml:space="preserve">     </w:t>
+      </w:r>
+      <w:r>
+        <w:rPr>
+          <w:rStyle w:val="FunctionTok"/>
+        </w:rPr>
+        <w:t xml:space="preserve">axis</w:t>
+      </w:r>
+      <w:r>
+        <w:rPr>
+          <w:rStyle w:val="NormalTok"/>
+        </w:rPr>
+        <w:t xml:space="preserve">(</w:t>
+      </w:r>
+      <w:r>
+        <w:rPr>
+          <w:rStyle w:val="AttributeTok"/>
+        </w:rPr>
+        <w:t xml:space="preserve">side =</w:t>
+      </w:r>
+      <w:r>
+        <w:rPr>
+          <w:rStyle w:val="NormalTok"/>
+        </w:rPr>
+        <w:t xml:space="preserve"> </w:t>
+      </w:r>
+      <w:r>
+        <w:rPr>
+          <w:rStyle w:val="DecValTok"/>
+        </w:rPr>
+        <w:t xml:space="preserve">1</w:t>
+      </w:r>
+      <w:r>
+        <w:rPr>
+          <w:rStyle w:val="NormalTok"/>
+        </w:rPr>
+        <w:t xml:space="preserve">, </w:t>
+      </w:r>
+      <w:r>
+        <w:rPr>
+          <w:rStyle w:val="AttributeTok"/>
+        </w:rPr>
+        <w:t xml:space="preserve">at =</w:t>
+      </w:r>
+      <w:r>
+        <w:rPr>
+          <w:rStyle w:val="NormalTok"/>
+        </w:rPr>
+        <w:t xml:space="preserve"> </w:t>
+      </w:r>
+      <w:r>
+        <w:rPr>
+          <w:rStyle w:val="FunctionTok"/>
+        </w:rPr>
+        <w:t xml:space="preserve">c</w:t>
+      </w:r>
+      <w:r>
+        <w:rPr>
+          <w:rStyle w:val="NormalTok"/>
+        </w:rPr>
+        <w:t xml:space="preserve">(mu</w:t>
+      </w:r>
+      <w:r>
+        <w:rPr>
+          <w:rStyle w:val="DecValTok"/>
+        </w:rPr>
+        <w:t xml:space="preserve">-3</w:t>
+      </w:r>
+      <w:r>
+        <w:rPr>
+          <w:rStyle w:val="SpecialCharTok"/>
+        </w:rPr>
+        <w:t xml:space="preserve">*</w:t>
+      </w:r>
+      <w:r>
+        <w:rPr>
+          <w:rStyle w:val="NormalTok"/>
+        </w:rPr>
+        <w:t xml:space="preserve">sigma,mu</w:t>
+      </w:r>
+      <w:r>
+        <w:rPr>
+          <w:rStyle w:val="DecValTok"/>
+        </w:rPr>
+        <w:t xml:space="preserve">-2</w:t>
+      </w:r>
+      <w:r>
+        <w:rPr>
+          <w:rStyle w:val="SpecialCharTok"/>
+        </w:rPr>
+        <w:t xml:space="preserve">*</w:t>
+      </w:r>
+      <w:r>
+        <w:rPr>
+          <w:rStyle w:val="NormalTok"/>
+        </w:rPr>
+        <w:t xml:space="preserve">sigma,mu</w:t>
+      </w:r>
+      <w:r>
+        <w:rPr>
+          <w:rStyle w:val="SpecialCharTok"/>
+        </w:rPr>
+        <w:t xml:space="preserve">-</w:t>
+      </w:r>
+      <w:r>
+        <w:rPr>
+          <w:rStyle w:val="NormalTok"/>
+        </w:rPr>
+        <w:t xml:space="preserve">sigma,mu,mu</w:t>
+      </w:r>
+      <w:r>
+        <w:rPr>
+          <w:rStyle w:val="SpecialCharTok"/>
+        </w:rPr>
+        <w:t xml:space="preserve">+</w:t>
+      </w:r>
+      <w:r>
+        <w:rPr>
+          <w:rStyle w:val="NormalTok"/>
+        </w:rPr>
+        <w:t xml:space="preserve">sigma,mu</w:t>
+      </w:r>
+      <w:r>
+        <w:rPr>
+          <w:rStyle w:val="SpecialCharTok"/>
+        </w:rPr>
+        <w:t xml:space="preserve">+</w:t>
+      </w:r>
+      <w:r>
+        <w:rPr>
+          <w:rStyle w:val="DecValTok"/>
+        </w:rPr>
+        <w:t xml:space="preserve">2</w:t>
+      </w:r>
+      <w:r>
+        <w:rPr>
+          <w:rStyle w:val="SpecialCharTok"/>
+        </w:rPr>
+        <w:t xml:space="preserve">*</w:t>
+      </w:r>
+      <w:r>
+        <w:rPr>
+          <w:rStyle w:val="NormalTok"/>
+        </w:rPr>
+        <w:t xml:space="preserve">sigma,mu</w:t>
+      </w:r>
+      <w:r>
+        <w:rPr>
+          <w:rStyle w:val="SpecialCharTok"/>
+        </w:rPr>
+        <w:t xml:space="preserve">+</w:t>
+      </w:r>
+      <w:r>
+        <w:rPr>
+          <w:rStyle w:val="DecValTok"/>
+        </w:rPr>
+        <w:t xml:space="preserve">3</w:t>
+      </w:r>
+      <w:r>
+        <w:rPr>
+          <w:rStyle w:val="SpecialCharTok"/>
+        </w:rPr>
+        <w:t xml:space="preserve">*</w:t>
+      </w:r>
+      <w:r>
+        <w:rPr>
+          <w:rStyle w:val="NormalTok"/>
+        </w:rPr>
+        <w:t xml:space="preserve">sigma), </w:t>
+      </w:r>
+      <w:r>
+        <w:br/>
+      </w:r>
+      <w:r>
+        <w:rPr>
+          <w:rStyle w:val="NormalTok"/>
+        </w:rPr>
+        <w:t xml:space="preserve">      </w:t>
+      </w:r>
+      <w:r>
+        <w:rPr>
+          <w:rStyle w:val="AttributeTok"/>
+        </w:rPr>
+        <w:t xml:space="preserve">labels =</w:t>
+      </w:r>
+      <w:r>
+        <w:rPr>
+          <w:rStyle w:val="NormalTok"/>
+        </w:rPr>
+        <w:t xml:space="preserve"> </w:t>
+      </w:r>
+      <w:r>
+        <w:rPr>
+          <w:rStyle w:val="ConstantTok"/>
+        </w:rPr>
+        <w:t xml:space="preserve">TRUE</w:t>
+      </w:r>
+      <w:r>
+        <w:rPr>
+          <w:rStyle w:val="NormalTok"/>
+        </w:rPr>
+        <w:t xml:space="preserve">) </w:t>
+      </w:r>
+    </w:p>
+    <w:p>
+      <w:pPr>
+        <w:pStyle w:val="FirstParagraph"/>
+      </w:pPr>
+      <w:r>
+        <w:drawing>
+          <wp:inline>
+            <wp:extent cx="4620126" cy="3696101"/>
+            <wp:effectExtent b="0" l="0" r="0" t="0"/>
+            <wp:docPr descr="" title="" id="1" name="Picture"/>
+            <a:graphic>
+              <a:graphicData uri="http://schemas.openxmlformats.org/drawingml/2006/picture">
+                <pic:pic>
+                  <pic:nvPicPr>
+                    <pic:cNvPr descr="CS544_HW4_Escandon_files/figure-docx/5a-1.png" id="0" name="Picture"/>
+                    <pic:cNvPicPr>
+                      <a:picLocks noChangeArrowheads="1" noChangeAspect="1"/>
+                    </pic:cNvPicPr>
+                  </pic:nvPicPr>
+                  <pic:blipFill>
+                    <a:blip r:embed="rId57"/>
+                    <a:stretch>
+                      <a:fillRect/>
+                    </a:stretch>
+                  </pic:blipFill>
+                  <pic:spPr bwMode="auto">
+                    <a:xfrm>
+                      <a:off x="0" y="0"/>
+                      <a:ext cx="4620126" cy="3696101"/>
+                    </a:xfrm>
+                    <a:prstGeom prst="rect">
+                      <a:avLst/>
+                    </a:prstGeom>
+                    <a:noFill/>
+                    <a:ln w="9525">
+                      <a:noFill/>
+                      <a:headEnd/>
+                      <a:tailEnd/>
+                    </a:ln>
+                  </pic:spPr>
+                </pic:pic>
+              </a:graphicData>
+            </a:graphic>
+          </wp:inline>
+        </w:drawing>
+      </w:r>
+    </w:p>
+    <w:bookmarkEnd w:id="58"/>
+    <w:bookmarkStart w:id="59" w:name="Xa6ca7d66254b01bf5976280e59fa03e9f7f5026"/>
+    <w:p>
+      <w:pPr>
+        <w:pStyle w:val="Heading3"/>
+      </w:pPr>
+      <w:r>
+        <w:t xml:space="preserve">b. Chance of someone spending more than $120</w:t>
+      </w:r>
+    </w:p>
+    <w:p>
+      <w:pPr>
+        <w:pStyle w:val="SourceCode"/>
+      </w:pPr>
+      <w:r>
+        <w:rPr>
+          <w:rStyle w:val="NormalTok"/>
+        </w:rPr>
+        <w:t xml:space="preserve">mu </w:t>
+      </w:r>
+      <w:r>
+        <w:rPr>
+          <w:rStyle w:val="OtherTok"/>
+        </w:rPr>
+        <w:t xml:space="preserve">&lt;-</w:t>
+      </w:r>
+      <w:r>
+        <w:rPr>
+          <w:rStyle w:val="NormalTok"/>
+        </w:rPr>
+        <w:t xml:space="preserve"> </w:t>
+      </w:r>
+      <w:r>
+        <w:rPr>
+          <w:rStyle w:val="DecValTok"/>
+        </w:rPr>
+        <w:t xml:space="preserve">100</w:t>
+      </w:r>
+      <w:r>
+        <w:br/>
+      </w:r>
+      <w:r>
+        <w:rPr>
+          <w:rStyle w:val="NormalTok"/>
+        </w:rPr>
+        <w:t xml:space="preserve">sigma </w:t>
+      </w:r>
+      <w:r>
+        <w:rPr>
+          <w:rStyle w:val="OtherTok"/>
+        </w:rPr>
+        <w:t xml:space="preserve">&lt;-</w:t>
+      </w:r>
+      <w:r>
+        <w:rPr>
+          <w:rStyle w:val="NormalTok"/>
+        </w:rPr>
+        <w:t xml:space="preserve"> </w:t>
+      </w:r>
+      <w:r>
+        <w:rPr>
+          <w:rStyle w:val="DecValTok"/>
+        </w:rPr>
+        <w:t xml:space="preserve">10</w:t>
+      </w:r>
+      <w:r>
+        <w:br/>
+      </w:r>
+      <w:r>
+        <w:br/>
+      </w:r>
+      <w:r>
+        <w:rPr>
+          <w:rStyle w:val="CommentTok"/>
+        </w:rPr>
+        <w:t xml:space="preserve"># Chance of spending more than $120  so this should be 100 + 2 sigma</w:t>
+      </w:r>
+      <w:r>
+        <w:br/>
+      </w:r>
+      <w:r>
+        <w:rPr>
+          <w:rStyle w:val="CommentTok"/>
+        </w:rPr>
+        <w:t xml:space="preserve"># upper bound</w:t>
+      </w:r>
+      <w:r>
+        <w:br/>
+      </w:r>
+      <w:r>
+        <w:rPr>
+          <w:rStyle w:val="NormalTok"/>
+        </w:rPr>
+        <w:t xml:space="preserve">ub </w:t>
+      </w:r>
+      <w:r>
+        <w:rPr>
+          <w:rStyle w:val="OtherTok"/>
+        </w:rPr>
+        <w:t xml:space="preserve">&lt;-</w:t>
+      </w:r>
+      <w:r>
+        <w:rPr>
+          <w:rStyle w:val="NormalTok"/>
+        </w:rPr>
+        <w:t xml:space="preserve"> </w:t>
+      </w:r>
+      <w:r>
+        <w:rPr>
+          <w:rStyle w:val="DecValTok"/>
+        </w:rPr>
+        <w:t xml:space="preserve">1</w:t>
+      </w:r>
+      <w:r>
+        <w:rPr>
+          <w:rStyle w:val="SpecialCharTok"/>
+        </w:rPr>
+        <w:t xml:space="preserve">-</w:t>
+      </w:r>
+      <w:r>
+        <w:rPr>
+          <w:rStyle w:val="NormalTok"/>
+        </w:rPr>
+        <w:t xml:space="preserve"> </w:t>
+      </w:r>
+      <w:r>
+        <w:rPr>
+          <w:rStyle w:val="FunctionTok"/>
+        </w:rPr>
+        <w:t xml:space="preserve">pnorm</w:t>
+      </w:r>
+      <w:r>
+        <w:rPr>
+          <w:rStyle w:val="NormalTok"/>
+        </w:rPr>
+        <w:t xml:space="preserve">(mu </w:t>
+      </w:r>
+      <w:r>
+        <w:rPr>
+          <w:rStyle w:val="SpecialCharTok"/>
+        </w:rPr>
+        <w:t xml:space="preserve">+</w:t>
+      </w:r>
+      <w:r>
+        <w:rPr>
+          <w:rStyle w:val="NormalTok"/>
+        </w:rPr>
+        <w:t xml:space="preserve"> </w:t>
+      </w:r>
+      <w:r>
+        <w:rPr>
+          <w:rStyle w:val="DecValTok"/>
+        </w:rPr>
+        <w:t xml:space="preserve">2</w:t>
+      </w:r>
+      <w:r>
+        <w:rPr>
+          <w:rStyle w:val="SpecialCharTok"/>
+        </w:rPr>
+        <w:t xml:space="preserve">*</w:t>
+      </w:r>
+      <w:r>
+        <w:rPr>
+          <w:rStyle w:val="NormalTok"/>
+        </w:rPr>
+        <w:t xml:space="preserve">sigma, mu ,sigma)</w:t>
+      </w:r>
+      <w:r>
+        <w:br/>
+      </w:r>
+      <w:r>
+        <w:br/>
+      </w:r>
+      <w:r>
+        <w:rPr>
+          <w:rStyle w:val="FunctionTok"/>
+        </w:rPr>
+        <w:t xml:space="preserve">paste</w:t>
+      </w:r>
+      <w:r>
+        <w:rPr>
+          <w:rStyle w:val="NormalTok"/>
+        </w:rPr>
+        <w:t xml:space="preserve">(</w:t>
+      </w:r>
+      <w:r>
+        <w:rPr>
+          <w:rStyle w:val="StringTok"/>
+        </w:rPr>
+        <w:t xml:space="preserve">"Chance of someone spending more than $120 is "</w:t>
+      </w:r>
+      <w:r>
+        <w:rPr>
+          <w:rStyle w:val="NormalTok"/>
+        </w:rPr>
+        <w:t xml:space="preserve">, ub)</w:t>
+      </w:r>
+    </w:p>
+    <w:p>
+      <w:pPr>
+        <w:pStyle w:val="SourceCode"/>
+      </w:pPr>
+      <w:r>
+        <w:rPr>
+          <w:rStyle w:val="VerbatimChar"/>
+        </w:rPr>
+        <w:t xml:space="preserve">## [1] "Chance of someone spending more than $120 is  0.0227501319481792"</w:t>
+      </w:r>
+    </w:p>
+    <w:bookmarkEnd w:id="59"/>
+    <w:bookmarkStart w:id="60" w:name="c.-visitor-spends-between-80-and-90"/>
+    <w:p>
+      <w:pPr>
+        <w:pStyle w:val="Heading3"/>
+      </w:pPr>
+      <w:r>
+        <w:t xml:space="preserve">c. Visitor spends between $80 and $90</w:t>
+      </w:r>
+    </w:p>
+    <w:p>
+      <w:pPr>
+        <w:pStyle w:val="SourceCode"/>
+      </w:pPr>
+      <w:r>
+        <w:rPr>
+          <w:rStyle w:val="NormalTok"/>
+        </w:rPr>
+        <w:t xml:space="preserve">mu </w:t>
+      </w:r>
+      <w:r>
+        <w:rPr>
+          <w:rStyle w:val="OtherTok"/>
+        </w:rPr>
+        <w:t xml:space="preserve">&lt;-</w:t>
+      </w:r>
+      <w:r>
+        <w:rPr>
+          <w:rStyle w:val="NormalTok"/>
+        </w:rPr>
+        <w:t xml:space="preserve"> </w:t>
+      </w:r>
+      <w:r>
+        <w:rPr>
+          <w:rStyle w:val="DecValTok"/>
+        </w:rPr>
+        <w:t xml:space="preserve">100</w:t>
+      </w:r>
+      <w:r>
+        <w:br/>
+      </w:r>
+      <w:r>
+        <w:rPr>
+          <w:rStyle w:val="NormalTok"/>
+        </w:rPr>
+        <w:t xml:space="preserve">sigma </w:t>
+      </w:r>
+      <w:r>
+        <w:rPr>
+          <w:rStyle w:val="OtherTok"/>
+        </w:rPr>
+        <w:t xml:space="preserve">&lt;-</w:t>
+      </w:r>
+      <w:r>
+        <w:rPr>
+          <w:rStyle w:val="NormalTok"/>
+        </w:rPr>
+        <w:t xml:space="preserve"> </w:t>
+      </w:r>
+      <w:r>
+        <w:rPr>
+          <w:rStyle w:val="DecValTok"/>
+        </w:rPr>
+        <w:t xml:space="preserve">10</w:t>
+      </w:r>
+      <w:r>
+        <w:br/>
+      </w:r>
+      <w:r>
+        <w:rPr>
+          <w:rStyle w:val="CommentTok"/>
+        </w:rPr>
+        <w:t xml:space="preserve"># Spending between 80 and 90 dollars</w:t>
+      </w:r>
+      <w:r>
+        <w:br/>
+      </w:r>
+      <w:r>
+        <w:rPr>
+          <w:rStyle w:val="NormalTok"/>
+        </w:rPr>
+        <w:t xml:space="preserve">b </w:t>
+      </w:r>
+      <w:r>
+        <w:rPr>
+          <w:rStyle w:val="OtherTok"/>
+        </w:rPr>
+        <w:t xml:space="preserve">&lt;-</w:t>
+      </w:r>
+      <w:r>
+        <w:rPr>
+          <w:rStyle w:val="NormalTok"/>
+        </w:rPr>
+        <w:t xml:space="preserve"> </w:t>
+      </w:r>
+      <w:r>
+        <w:rPr>
+          <w:rStyle w:val="FunctionTok"/>
+        </w:rPr>
+        <w:t xml:space="preserve">pnorm</w:t>
+      </w:r>
+      <w:r>
+        <w:rPr>
+          <w:rStyle w:val="NormalTok"/>
+        </w:rPr>
+        <w:t xml:space="preserve">(</w:t>
+      </w:r>
+      <w:r>
+        <w:rPr>
+          <w:rStyle w:val="DecValTok"/>
+        </w:rPr>
+        <w:t xml:space="preserve">90</w:t>
+      </w:r>
+      <w:r>
+        <w:rPr>
+          <w:rStyle w:val="NormalTok"/>
+        </w:rPr>
+        <w:t xml:space="preserve">,mu,sigma) </w:t>
+      </w:r>
+      <w:r>
+        <w:rPr>
+          <w:rStyle w:val="SpecialCharTok"/>
+        </w:rPr>
+        <w:t xml:space="preserve">-</w:t>
+      </w:r>
+      <w:r>
+        <w:rPr>
+          <w:rStyle w:val="NormalTok"/>
+        </w:rPr>
+        <w:t xml:space="preserve"> </w:t>
+      </w:r>
+      <w:r>
+        <w:rPr>
+          <w:rStyle w:val="FunctionTok"/>
+        </w:rPr>
+        <w:t xml:space="preserve">pnorm</w:t>
+      </w:r>
+      <w:r>
+        <w:rPr>
+          <w:rStyle w:val="NormalTok"/>
+        </w:rPr>
+        <w:t xml:space="preserve">(</w:t>
+      </w:r>
+      <w:r>
+        <w:rPr>
+          <w:rStyle w:val="DecValTok"/>
+        </w:rPr>
+        <w:t xml:space="preserve">80</w:t>
+      </w:r>
+      <w:r>
+        <w:rPr>
+          <w:rStyle w:val="NormalTok"/>
+        </w:rPr>
+        <w:t xml:space="preserve">,mu,sigma)</w:t>
+      </w:r>
+      <w:r>
+        <w:br/>
+      </w:r>
+      <w:r>
+        <w:rPr>
+          <w:rStyle w:val="FunctionTok"/>
+        </w:rPr>
+        <w:t xml:space="preserve">paste</w:t>
+      </w:r>
+      <w:r>
+        <w:rPr>
+          <w:rStyle w:val="NormalTok"/>
+        </w:rPr>
+        <w:t xml:space="preserve">(</w:t>
+      </w:r>
+      <w:r>
+        <w:rPr>
+          <w:rStyle w:val="StringTok"/>
+        </w:rPr>
+        <w:t xml:space="preserve">"Probability of someone spending between $80 and 90$ is "</w:t>
+      </w:r>
+      <w:r>
+        <w:rPr>
+          <w:rStyle w:val="NormalTok"/>
+        </w:rPr>
+        <w:t xml:space="preserve">,b)</w:t>
+      </w:r>
+    </w:p>
+    <w:p>
+      <w:pPr>
+        <w:pStyle w:val="SourceCode"/>
+      </w:pPr>
+      <w:r>
+        <w:rPr>
+          <w:rStyle w:val="VerbatimChar"/>
+        </w:rPr>
+        <w:t xml:space="preserve">## [1] "Probability of someone spending between $80 and 90$ is  0.135905121983278"</w:t>
+      </w:r>
+    </w:p>
+    <w:bookmarkEnd w:id="60"/>
+    <w:bookmarkStart w:id="61" w:name="X4e775afe099d5e8b88756cce09076009e7ed23a"/>
+    <w:p>
+      <w:pPr>
+        <w:pStyle w:val="Heading3"/>
+      </w:pPr>
+      <w:r>
+        <w:t xml:space="preserve">d. Chance of spending within 1 STD,2 STD or 3 STD</w:t>
+      </w:r>
+    </w:p>
+    <w:p>
+      <w:pPr>
+        <w:pStyle w:val="SourceCode"/>
+      </w:pPr>
+      <w:r>
+        <w:rPr>
+          <w:rStyle w:val="NormalTok"/>
+        </w:rPr>
+        <w:t xml:space="preserve">mu </w:t>
+      </w:r>
+      <w:r>
+        <w:rPr>
+          <w:rStyle w:val="OtherTok"/>
+        </w:rPr>
+        <w:t xml:space="preserve">&lt;-</w:t>
+      </w:r>
+      <w:r>
+        <w:rPr>
+          <w:rStyle w:val="NormalTok"/>
+        </w:rPr>
+        <w:t xml:space="preserve"> </w:t>
+      </w:r>
+      <w:r>
+        <w:rPr>
+          <w:rStyle w:val="DecValTok"/>
+        </w:rPr>
+        <w:t xml:space="preserve">100</w:t>
+      </w:r>
+      <w:r>
+        <w:br/>
+      </w:r>
+      <w:r>
+        <w:rPr>
+          <w:rStyle w:val="NormalTok"/>
+        </w:rPr>
+        <w:t xml:space="preserve">sigma </w:t>
+      </w:r>
+      <w:r>
+        <w:rPr>
+          <w:rStyle w:val="OtherTok"/>
+        </w:rPr>
+        <w:t xml:space="preserve">&lt;-</w:t>
+      </w:r>
+      <w:r>
+        <w:rPr>
+          <w:rStyle w:val="NormalTok"/>
+        </w:rPr>
+        <w:t xml:space="preserve"> </w:t>
+      </w:r>
+      <w:r>
+        <w:rPr>
+          <w:rStyle w:val="DecValTok"/>
+        </w:rPr>
+        <w:t xml:space="preserve">10</w:t>
+      </w:r>
+      <w:r>
+        <w:br/>
+      </w:r>
+      <w:r>
+        <w:br/>
+      </w:r>
+      <w:r>
+        <w:rPr>
+          <w:rStyle w:val="CommentTok"/>
+        </w:rPr>
+        <w:t xml:space="preserve"># Spending between 1 STD, 2 STD and 3 STD</w:t>
+      </w:r>
+      <w:r>
+        <w:br/>
+      </w:r>
+      <w:r>
+        <w:rPr>
+          <w:rStyle w:val="CommentTok"/>
+        </w:rPr>
+        <w:t xml:space="preserve"># should be roughly 68, 95 and 99</w:t>
+      </w:r>
+      <w:r>
+        <w:br/>
+      </w:r>
+      <w:r>
+        <w:rPr>
+          <w:rStyle w:val="NormalTok"/>
+        </w:rPr>
+        <w:t xml:space="preserve">std3 </w:t>
+      </w:r>
+      <w:r>
+        <w:rPr>
+          <w:rStyle w:val="OtherTok"/>
+        </w:rPr>
+        <w:t xml:space="preserve">&lt;-</w:t>
+      </w:r>
+      <w:r>
+        <w:rPr>
+          <w:rStyle w:val="NormalTok"/>
+        </w:rPr>
+        <w:t xml:space="preserve"> </w:t>
+      </w:r>
+      <w:r>
+        <w:rPr>
+          <w:rStyle w:val="FunctionTok"/>
+        </w:rPr>
+        <w:t xml:space="preserve">pnorm</w:t>
+      </w:r>
+      <w:r>
+        <w:rPr>
+          <w:rStyle w:val="NormalTok"/>
+        </w:rPr>
+        <w:t xml:space="preserve">(mu </w:t>
+      </w:r>
+      <w:r>
+        <w:rPr>
+          <w:rStyle w:val="SpecialCharTok"/>
+        </w:rPr>
+        <w:t xml:space="preserve">+</w:t>
+      </w:r>
+      <w:r>
+        <w:rPr>
+          <w:rStyle w:val="NormalTok"/>
+        </w:rPr>
+        <w:t xml:space="preserve"> </w:t>
+      </w:r>
+      <w:r>
+        <w:rPr>
+          <w:rStyle w:val="DecValTok"/>
+        </w:rPr>
+        <w:t xml:space="preserve">3</w:t>
+      </w:r>
+      <w:r>
+        <w:rPr>
+          <w:rStyle w:val="SpecialCharTok"/>
+        </w:rPr>
+        <w:t xml:space="preserve">*</w:t>
+      </w:r>
+      <w:r>
+        <w:rPr>
+          <w:rStyle w:val="NormalTok"/>
+        </w:rPr>
+        <w:t xml:space="preserve">sigma, </w:t>
+      </w:r>
+      <w:r>
+        <w:rPr>
+          <w:rStyle w:val="AttributeTok"/>
+        </w:rPr>
+        <w:t xml:space="preserve">mean =</w:t>
+      </w:r>
+      <w:r>
+        <w:rPr>
+          <w:rStyle w:val="NormalTok"/>
+        </w:rPr>
+        <w:t xml:space="preserve"> mu, </w:t>
+      </w:r>
+      <w:r>
+        <w:rPr>
+          <w:rStyle w:val="AttributeTok"/>
+        </w:rPr>
+        <w:t xml:space="preserve">sd =</w:t>
+      </w:r>
+      <w:r>
+        <w:rPr>
+          <w:rStyle w:val="NormalTok"/>
+        </w:rPr>
+        <w:t xml:space="preserve"> sigma) </w:t>
+      </w:r>
+      <w:r>
+        <w:rPr>
+          <w:rStyle w:val="SpecialCharTok"/>
+        </w:rPr>
+        <w:t xml:space="preserve">-</w:t>
+      </w:r>
+      <w:r>
+        <w:br/>
+      </w:r>
+      <w:r>
+        <w:rPr>
+          <w:rStyle w:val="NormalTok"/>
+        </w:rPr>
+        <w:t xml:space="preserve"> </w:t>
+      </w:r>
+      <w:r>
+        <w:rPr>
+          <w:rStyle w:val="FunctionTok"/>
+        </w:rPr>
+        <w:t xml:space="preserve">pnorm</w:t>
+      </w:r>
+      <w:r>
+        <w:rPr>
+          <w:rStyle w:val="NormalTok"/>
+        </w:rPr>
+        <w:t xml:space="preserve">(mu </w:t>
+      </w:r>
+      <w:r>
+        <w:rPr>
+          <w:rStyle w:val="SpecialCharTok"/>
+        </w:rPr>
+        <w:t xml:space="preserve">-</w:t>
+      </w:r>
+      <w:r>
+        <w:rPr>
+          <w:rStyle w:val="NormalTok"/>
+        </w:rPr>
+        <w:t xml:space="preserve"> </w:t>
+      </w:r>
+      <w:r>
+        <w:rPr>
+          <w:rStyle w:val="DecValTok"/>
+        </w:rPr>
+        <w:t xml:space="preserve">3</w:t>
+      </w:r>
+      <w:r>
+        <w:rPr>
+          <w:rStyle w:val="SpecialCharTok"/>
+        </w:rPr>
+        <w:t xml:space="preserve">*</w:t>
+      </w:r>
+      <w:r>
+        <w:rPr>
+          <w:rStyle w:val="NormalTok"/>
+        </w:rPr>
+        <w:t xml:space="preserve">sigma, </w:t>
+      </w:r>
+      <w:r>
+        <w:rPr>
+          <w:rStyle w:val="AttributeTok"/>
+        </w:rPr>
+        <w:t xml:space="preserve">mean =</w:t>
+      </w:r>
+      <w:r>
+        <w:rPr>
+          <w:rStyle w:val="NormalTok"/>
+        </w:rPr>
+        <w:t xml:space="preserve"> mu, </w:t>
+      </w:r>
+      <w:r>
+        <w:rPr>
+          <w:rStyle w:val="AttributeTok"/>
+        </w:rPr>
+        <w:t xml:space="preserve">sd =</w:t>
+      </w:r>
+      <w:r>
+        <w:rPr>
+          <w:rStyle w:val="NormalTok"/>
+        </w:rPr>
+        <w:t xml:space="preserve"> sigma)</w:t>
+      </w:r>
+      <w:r>
+        <w:br/>
+      </w:r>
+      <w:r>
+        <w:rPr>
+          <w:rStyle w:val="FunctionTok"/>
+        </w:rPr>
+        <w:t xml:space="preserve">paste</w:t>
+      </w:r>
+      <w:r>
+        <w:rPr>
+          <w:rStyle w:val="NormalTok"/>
+        </w:rPr>
+        <w:t xml:space="preserve">(</w:t>
+      </w:r>
+      <w:r>
+        <w:rPr>
+          <w:rStyle w:val="StringTok"/>
+        </w:rPr>
+        <w:t xml:space="preserve">"Chance of spending with 3 STD: "</w:t>
+      </w:r>
+      <w:r>
+        <w:rPr>
+          <w:rStyle w:val="NormalTok"/>
+        </w:rPr>
+        <w:t xml:space="preserve">,std3)</w:t>
+      </w:r>
+    </w:p>
+    <w:p>
+      <w:pPr>
+        <w:pStyle w:val="SourceCode"/>
+      </w:pPr>
+      <w:r>
+        <w:rPr>
+          <w:rStyle w:val="VerbatimChar"/>
+        </w:rPr>
+        <w:t xml:space="preserve">## [1] "Chance of spending with 3 STD:  0.99730020393674"</w:t>
+      </w:r>
+    </w:p>
+    <w:p>
+      <w:pPr>
+        <w:pStyle w:val="SourceCode"/>
+      </w:pPr>
+      <w:r>
+        <w:rPr>
+          <w:rStyle w:val="NormalTok"/>
+        </w:rPr>
+        <w:t xml:space="preserve">std2 </w:t>
+      </w:r>
+      <w:r>
+        <w:rPr>
+          <w:rStyle w:val="OtherTok"/>
+        </w:rPr>
+        <w:t xml:space="preserve">&lt;-</w:t>
+      </w:r>
+      <w:r>
+        <w:rPr>
+          <w:rStyle w:val="NormalTok"/>
+        </w:rPr>
+        <w:t xml:space="preserve"> </w:t>
+      </w:r>
+      <w:r>
+        <w:rPr>
+          <w:rStyle w:val="FunctionTok"/>
+        </w:rPr>
+        <w:t xml:space="preserve">pnorm</w:t>
+      </w:r>
+      <w:r>
+        <w:rPr>
+          <w:rStyle w:val="NormalTok"/>
+        </w:rPr>
+        <w:t xml:space="preserve">(mu </w:t>
+      </w:r>
+      <w:r>
+        <w:rPr>
+          <w:rStyle w:val="SpecialCharTok"/>
+        </w:rPr>
+        <w:t xml:space="preserve">+</w:t>
+      </w:r>
+      <w:r>
+        <w:rPr>
+          <w:rStyle w:val="NormalTok"/>
+        </w:rPr>
+        <w:t xml:space="preserve"> </w:t>
+      </w:r>
+      <w:r>
+        <w:rPr>
+          <w:rStyle w:val="DecValTok"/>
+        </w:rPr>
+        <w:t xml:space="preserve">2</w:t>
+      </w:r>
+      <w:r>
+        <w:rPr>
+          <w:rStyle w:val="SpecialCharTok"/>
+        </w:rPr>
+        <w:t xml:space="preserve">*</w:t>
+      </w:r>
+      <w:r>
+        <w:rPr>
+          <w:rStyle w:val="NormalTok"/>
+        </w:rPr>
+        <w:t xml:space="preserve">sigma, </w:t>
+      </w:r>
+      <w:r>
+        <w:rPr>
+          <w:rStyle w:val="AttributeTok"/>
+        </w:rPr>
+        <w:t xml:space="preserve">mean =</w:t>
+      </w:r>
+      <w:r>
+        <w:rPr>
+          <w:rStyle w:val="NormalTok"/>
+        </w:rPr>
+        <w:t xml:space="preserve"> mu, </w:t>
+      </w:r>
+      <w:r>
+        <w:rPr>
+          <w:rStyle w:val="AttributeTok"/>
+        </w:rPr>
+        <w:t xml:space="preserve">sd =</w:t>
+      </w:r>
+      <w:r>
+        <w:rPr>
+          <w:rStyle w:val="NormalTok"/>
+        </w:rPr>
+        <w:t xml:space="preserve"> sigma) </w:t>
+      </w:r>
+      <w:r>
+        <w:rPr>
+          <w:rStyle w:val="SpecialCharTok"/>
+        </w:rPr>
+        <w:t xml:space="preserve">-</w:t>
+      </w:r>
+      <w:r>
+        <w:br/>
+      </w:r>
+      <w:r>
+        <w:rPr>
+          <w:rStyle w:val="NormalTok"/>
+        </w:rPr>
+        <w:t xml:space="preserve"> </w:t>
+      </w:r>
+      <w:r>
+        <w:rPr>
+          <w:rStyle w:val="FunctionTok"/>
+        </w:rPr>
+        <w:t xml:space="preserve">pnorm</w:t>
+      </w:r>
+      <w:r>
+        <w:rPr>
+          <w:rStyle w:val="NormalTok"/>
+        </w:rPr>
+        <w:t xml:space="preserve">(mu </w:t>
+      </w:r>
+      <w:r>
+        <w:rPr>
+          <w:rStyle w:val="SpecialCharTok"/>
+        </w:rPr>
+        <w:t xml:space="preserve">-</w:t>
+      </w:r>
+      <w:r>
+        <w:rPr>
+          <w:rStyle w:val="NormalTok"/>
+        </w:rPr>
+        <w:t xml:space="preserve"> </w:t>
+      </w:r>
+      <w:r>
+        <w:rPr>
+          <w:rStyle w:val="DecValTok"/>
+        </w:rPr>
+        <w:t xml:space="preserve">2</w:t>
+      </w:r>
+      <w:r>
+        <w:rPr>
+          <w:rStyle w:val="SpecialCharTok"/>
+        </w:rPr>
+        <w:t xml:space="preserve">*</w:t>
+      </w:r>
+      <w:r>
+        <w:rPr>
+          <w:rStyle w:val="NormalTok"/>
+        </w:rPr>
+        <w:t xml:space="preserve">sigma, </w:t>
+      </w:r>
+      <w:r>
+        <w:rPr>
+          <w:rStyle w:val="AttributeTok"/>
+        </w:rPr>
+        <w:t xml:space="preserve">mean =</w:t>
+      </w:r>
+      <w:r>
+        <w:rPr>
+          <w:rStyle w:val="NormalTok"/>
+        </w:rPr>
+        <w:t xml:space="preserve"> mu, </w:t>
+      </w:r>
+      <w:r>
+        <w:rPr>
+          <w:rStyle w:val="AttributeTok"/>
+        </w:rPr>
+        <w:t xml:space="preserve">sd =</w:t>
+      </w:r>
+      <w:r>
+        <w:rPr>
+          <w:rStyle w:val="NormalTok"/>
+        </w:rPr>
+        <w:t xml:space="preserve"> sigma)</w:t>
+      </w:r>
+      <w:r>
+        <w:br/>
+      </w:r>
+      <w:r>
+        <w:rPr>
+          <w:rStyle w:val="FunctionTok"/>
+        </w:rPr>
+        <w:t xml:space="preserve">paste</w:t>
+      </w:r>
+      <w:r>
+        <w:rPr>
+          <w:rStyle w:val="NormalTok"/>
+        </w:rPr>
+        <w:t xml:space="preserve">(</w:t>
+      </w:r>
+      <w:r>
+        <w:rPr>
+          <w:rStyle w:val="StringTok"/>
+        </w:rPr>
+        <w:t xml:space="preserve">"Chance of spending with 2 STD: "</w:t>
+      </w:r>
+      <w:r>
+        <w:rPr>
+          <w:rStyle w:val="NormalTok"/>
+        </w:rPr>
+        <w:t xml:space="preserve">,std2)</w:t>
+      </w:r>
+    </w:p>
+    <w:p>
+      <w:pPr>
+        <w:pStyle w:val="SourceCode"/>
+      </w:pPr>
+      <w:r>
+        <w:rPr>
+          <w:rStyle w:val="VerbatimChar"/>
+        </w:rPr>
+        <w:t xml:space="preserve">## [1] "Chance of spending with 2 STD:  0.954499736103642"</w:t>
+      </w:r>
+    </w:p>
+    <w:p>
+      <w:pPr>
+        <w:pStyle w:val="SourceCode"/>
+      </w:pPr>
+      <w:r>
+        <w:rPr>
+          <w:rStyle w:val="NormalTok"/>
+        </w:rPr>
+        <w:t xml:space="preserve">std1 </w:t>
+      </w:r>
+      <w:r>
+        <w:rPr>
+          <w:rStyle w:val="OtherTok"/>
+        </w:rPr>
+        <w:t xml:space="preserve">&lt;-</w:t>
+      </w:r>
+      <w:r>
+        <w:rPr>
+          <w:rStyle w:val="NormalTok"/>
+        </w:rPr>
+        <w:t xml:space="preserve"> </w:t>
+      </w:r>
+      <w:r>
+        <w:rPr>
+          <w:rStyle w:val="FunctionTok"/>
+        </w:rPr>
+        <w:t xml:space="preserve">pnorm</w:t>
+      </w:r>
+      <w:r>
+        <w:rPr>
+          <w:rStyle w:val="NormalTok"/>
+        </w:rPr>
+        <w:t xml:space="preserve">(mu </w:t>
+      </w:r>
+      <w:r>
+        <w:rPr>
+          <w:rStyle w:val="SpecialCharTok"/>
+        </w:rPr>
+        <w:t xml:space="preserve">+</w:t>
+      </w:r>
+      <w:r>
+        <w:rPr>
+          <w:rStyle w:val="NormalTok"/>
+        </w:rPr>
+        <w:t xml:space="preserve"> sigma, </w:t>
+      </w:r>
+      <w:r>
+        <w:rPr>
+          <w:rStyle w:val="AttributeTok"/>
+        </w:rPr>
+        <w:t xml:space="preserve">mean =</w:t>
+      </w:r>
+      <w:r>
+        <w:rPr>
+          <w:rStyle w:val="NormalTok"/>
+        </w:rPr>
+        <w:t xml:space="preserve"> mu, </w:t>
+      </w:r>
+      <w:r>
+        <w:rPr>
+          <w:rStyle w:val="AttributeTok"/>
+        </w:rPr>
+        <w:t xml:space="preserve">sd =</w:t>
+      </w:r>
+      <w:r>
+        <w:rPr>
+          <w:rStyle w:val="NormalTok"/>
+        </w:rPr>
+        <w:t xml:space="preserve"> sigma) </w:t>
+      </w:r>
+      <w:r>
+        <w:rPr>
+          <w:rStyle w:val="SpecialCharTok"/>
+        </w:rPr>
+        <w:t xml:space="preserve">-</w:t>
+      </w:r>
+      <w:r>
+        <w:br/>
+      </w:r>
+      <w:r>
+        <w:rPr>
+          <w:rStyle w:val="NormalTok"/>
+        </w:rPr>
+        <w:t xml:space="preserve"> </w:t>
+      </w:r>
+      <w:r>
+        <w:rPr>
+          <w:rStyle w:val="FunctionTok"/>
+        </w:rPr>
+        <w:t xml:space="preserve">pnorm</w:t>
+      </w:r>
+      <w:r>
+        <w:rPr>
+          <w:rStyle w:val="NormalTok"/>
+        </w:rPr>
+        <w:t xml:space="preserve">(mu </w:t>
+      </w:r>
+      <w:r>
+        <w:rPr>
+          <w:rStyle w:val="SpecialCharTok"/>
+        </w:rPr>
+        <w:t xml:space="preserve">-</w:t>
+      </w:r>
+      <w:r>
+        <w:rPr>
+          <w:rStyle w:val="NormalTok"/>
+        </w:rPr>
+        <w:t xml:space="preserve"> sigma, </w:t>
+      </w:r>
+      <w:r>
+        <w:rPr>
+          <w:rStyle w:val="AttributeTok"/>
+        </w:rPr>
+        <w:t xml:space="preserve">mean =</w:t>
+      </w:r>
+      <w:r>
+        <w:rPr>
+          <w:rStyle w:val="NormalTok"/>
+        </w:rPr>
+        <w:t xml:space="preserve"> mu, </w:t>
+      </w:r>
+      <w:r>
+        <w:rPr>
+          <w:rStyle w:val="AttributeTok"/>
+        </w:rPr>
+        <w:t xml:space="preserve">sd =</w:t>
+      </w:r>
+      <w:r>
+        <w:rPr>
+          <w:rStyle w:val="NormalTok"/>
+        </w:rPr>
+        <w:t xml:space="preserve"> sigma)</w:t>
+      </w:r>
+      <w:r>
+        <w:br/>
+      </w:r>
+      <w:r>
+        <w:rPr>
+          <w:rStyle w:val="FunctionTok"/>
+        </w:rPr>
+        <w:t xml:space="preserve">paste</w:t>
+      </w:r>
+      <w:r>
+        <w:rPr>
+          <w:rStyle w:val="NormalTok"/>
+        </w:rPr>
+        <w:t xml:space="preserve">(</w:t>
+      </w:r>
+      <w:r>
+        <w:rPr>
+          <w:rStyle w:val="StringTok"/>
+        </w:rPr>
+        <w:t xml:space="preserve">"Chance of spending with 1 STD: "</w:t>
+      </w:r>
+      <w:r>
+        <w:rPr>
+          <w:rStyle w:val="NormalTok"/>
+        </w:rPr>
+        <w:t xml:space="preserve">,std1)</w:t>
+      </w:r>
+    </w:p>
+    <w:p>
+      <w:pPr>
+        <w:pStyle w:val="SourceCode"/>
+      </w:pPr>
+      <w:r>
+        <w:rPr>
+          <w:rStyle w:val="VerbatimChar"/>
+        </w:rPr>
+        <w:t xml:space="preserve">## [1] "Chance of spending with 1 STD:  0.682689492137086"</w:t>
+      </w:r>
+    </w:p>
+    <w:p>
+      <w:pPr>
+        <w:pStyle w:val="SourceCode"/>
+      </w:pPr>
+      <w:r>
+        <w:rPr>
+          <w:rStyle w:val="CommentTok"/>
+        </w:rPr>
+        <w:t xml:space="preserve">#100* (pnorm(c(1,2,3)) - pnorm(c(-1,-2,-3)))</w:t>
+      </w:r>
+    </w:p>
+    <w:bookmarkEnd w:id="61"/>
+    <w:bookmarkStart w:id="62" w:name="X6c09e5c2bfab06170e5c621830495b51df4330d"/>
+    <w:p>
+      <w:pPr>
+        <w:pStyle w:val="Heading3"/>
+      </w:pPr>
+      <w:r>
+        <w:t xml:space="preserve">e. Between what two values will the middle 90% of the money spent will fall?</w:t>
+      </w:r>
+    </w:p>
+    <w:p>
+      <w:pPr>
+        <w:pStyle w:val="SourceCode"/>
+      </w:pPr>
+      <w:r>
+        <w:rPr>
+          <w:rStyle w:val="CommentTok"/>
+        </w:rPr>
+        <w:t xml:space="preserve"># ? took a while to figure this .</w:t>
+      </w:r>
+      <w:r>
+        <w:br/>
+      </w:r>
+      <w:r>
+        <w:rPr>
+          <w:rStyle w:val="CommentTok"/>
+        </w:rPr>
+        <w:t xml:space="preserve">#todo format for $</w:t>
+      </w:r>
+      <w:r>
+        <w:br/>
+      </w:r>
+      <w:r>
+        <w:rPr>
+          <w:rStyle w:val="NormalTok"/>
+        </w:rPr>
+        <w:t xml:space="preserve">upperLimit </w:t>
+      </w:r>
+      <w:r>
+        <w:rPr>
+          <w:rStyle w:val="OtherTok"/>
+        </w:rPr>
+        <w:t xml:space="preserve">&lt;-</w:t>
+      </w:r>
+      <w:r>
+        <w:rPr>
+          <w:rStyle w:val="NormalTok"/>
+        </w:rPr>
+        <w:t xml:space="preserve"> </w:t>
+      </w:r>
+      <w:r>
+        <w:rPr>
+          <w:rStyle w:val="FunctionTok"/>
+        </w:rPr>
+        <w:t xml:space="preserve">qnorm</w:t>
+      </w:r>
+      <w:r>
+        <w:rPr>
+          <w:rStyle w:val="NormalTok"/>
+        </w:rPr>
+        <w:t xml:space="preserve">(.</w:t>
+      </w:r>
+      <w:r>
+        <w:rPr>
+          <w:rStyle w:val="DecValTok"/>
+        </w:rPr>
+        <w:t xml:space="preserve">90</w:t>
+      </w:r>
+      <w:r>
+        <w:rPr>
+          <w:rStyle w:val="NormalTok"/>
+        </w:rPr>
+        <w:t xml:space="preserve">,</w:t>
+      </w:r>
+      <w:r>
+        <w:rPr>
+          <w:rStyle w:val="DecValTok"/>
+        </w:rPr>
+        <w:t xml:space="preserve">100</w:t>
+      </w:r>
+      <w:r>
+        <w:rPr>
+          <w:rStyle w:val="NormalTok"/>
+        </w:rPr>
+        <w:t xml:space="preserve">,</w:t>
+      </w:r>
+      <w:r>
+        <w:rPr>
+          <w:rStyle w:val="DecValTok"/>
+        </w:rPr>
+        <w:t xml:space="preserve">10</w:t>
+      </w:r>
+      <w:r>
+        <w:rPr>
+          <w:rStyle w:val="NormalTok"/>
+        </w:rPr>
+        <w:t xml:space="preserve">)</w:t>
+      </w:r>
+      <w:r>
+        <w:br/>
+      </w:r>
+      <w:r>
+        <w:rPr>
+          <w:rStyle w:val="NormalTok"/>
+        </w:rPr>
+        <w:t xml:space="preserve">lowerLimit </w:t>
+      </w:r>
+      <w:r>
+        <w:rPr>
+          <w:rStyle w:val="OtherTok"/>
+        </w:rPr>
+        <w:t xml:space="preserve">&lt;-</w:t>
+      </w:r>
+      <w:r>
+        <w:rPr>
+          <w:rStyle w:val="NormalTok"/>
+        </w:rPr>
+        <w:t xml:space="preserve"> </w:t>
+      </w:r>
+      <w:r>
+        <w:rPr>
+          <w:rStyle w:val="FunctionTok"/>
+        </w:rPr>
+        <w:t xml:space="preserve">qnorm</w:t>
+      </w:r>
+      <w:r>
+        <w:rPr>
+          <w:rStyle w:val="NormalTok"/>
+        </w:rPr>
+        <w:t xml:space="preserve">(.</w:t>
+      </w:r>
+      <w:r>
+        <w:rPr>
+          <w:rStyle w:val="DecValTok"/>
+        </w:rPr>
+        <w:t xml:space="preserve">10</w:t>
+      </w:r>
+      <w:r>
+        <w:rPr>
+          <w:rStyle w:val="NormalTok"/>
+        </w:rPr>
+        <w:t xml:space="preserve">,</w:t>
+      </w:r>
+      <w:r>
+        <w:rPr>
+          <w:rStyle w:val="DecValTok"/>
+        </w:rPr>
+        <w:t xml:space="preserve">100</w:t>
+      </w:r>
+      <w:r>
+        <w:rPr>
+          <w:rStyle w:val="NormalTok"/>
+        </w:rPr>
+        <w:t xml:space="preserve">,</w:t>
+      </w:r>
+      <w:r>
+        <w:rPr>
+          <w:rStyle w:val="DecValTok"/>
+        </w:rPr>
+        <w:t xml:space="preserve">10</w:t>
+      </w:r>
+      <w:r>
+        <w:rPr>
+          <w:rStyle w:val="NormalTok"/>
+        </w:rPr>
+        <w:t xml:space="preserve">)</w:t>
+      </w:r>
+      <w:r>
+        <w:br/>
+      </w:r>
+      <w:r>
+        <w:rPr>
+          <w:rStyle w:val="FunctionTok"/>
+        </w:rPr>
+        <w:t xml:space="preserve">paste</w:t>
+      </w:r>
+      <w:r>
+        <w:rPr>
+          <w:rStyle w:val="NormalTok"/>
+        </w:rPr>
+        <w:t xml:space="preserve">(</w:t>
+      </w:r>
+      <w:r>
+        <w:rPr>
+          <w:rStyle w:val="StringTok"/>
+        </w:rPr>
+        <w:t xml:space="preserve">"The middle 90% of the money will be spent between $"</w:t>
+      </w:r>
+      <w:r>
+        <w:rPr>
+          <w:rStyle w:val="NormalTok"/>
+        </w:rPr>
+        <w:t xml:space="preserve">,lowerLimit,</w:t>
+      </w:r>
+      <w:r>
+        <w:rPr>
+          <w:rStyle w:val="StringTok"/>
+        </w:rPr>
+        <w:t xml:space="preserve">" and $"</w:t>
+      </w:r>
+      <w:r>
+        <w:rPr>
+          <w:rStyle w:val="NormalTok"/>
+        </w:rPr>
+        <w:t xml:space="preserve">,upperLimit)</w:t>
+      </w:r>
+    </w:p>
+    <w:p>
+      <w:pPr>
+        <w:pStyle w:val="SourceCode"/>
+      </w:pPr>
+      <w:r>
+        <w:rPr>
+          <w:rStyle w:val="VerbatimChar"/>
+        </w:rPr>
+        <w:t xml:space="preserve">## [1] "The middle 90% of the money will be spent between $ 87.184484344554  and $ 112.815515655446"</w:t>
+      </w:r>
+    </w:p>
+    <w:bookmarkEnd w:id="62"/>
+    <w:bookmarkStart w:id="63" w:name="f.-top-5-of-spenders-get-a-t-shirt"/>
+    <w:p>
+      <w:pPr>
+        <w:pStyle w:val="Heading3"/>
+      </w:pPr>
+      <w:r>
+        <w:t xml:space="preserve">f. Top 5% of spenders get a T shirt</w:t>
+      </w:r>
+    </w:p>
+    <w:p>
+      <w:pPr>
+        <w:pStyle w:val="FirstParagraph"/>
+      </w:pPr>
+      <w:r>
+        <w:t xml:space="preserve">What’s the min you must spend to get a shirt?</w:t>
+      </w:r>
+    </w:p>
+    <w:p>
+      <w:pPr>
+        <w:pStyle w:val="SourceCode"/>
+      </w:pPr>
+      <w:r>
+        <w:rPr>
+          <w:rStyle w:val="NormalTok"/>
+        </w:rPr>
+        <w:t xml:space="preserve">sp </w:t>
+      </w:r>
+      <w:r>
+        <w:rPr>
+          <w:rStyle w:val="OtherTok"/>
+        </w:rPr>
+        <w:t xml:space="preserve">&lt;-</w:t>
+      </w:r>
+      <w:r>
+        <w:rPr>
+          <w:rStyle w:val="NormalTok"/>
+        </w:rPr>
+        <w:t xml:space="preserve"> </w:t>
+      </w:r>
+      <w:r>
+        <w:rPr>
+          <w:rStyle w:val="FunctionTok"/>
+        </w:rPr>
+        <w:t xml:space="preserve">qnorm</w:t>
+      </w:r>
+      <w:r>
+        <w:rPr>
+          <w:rStyle w:val="NormalTok"/>
+        </w:rPr>
+        <w:t xml:space="preserve">(.</w:t>
+      </w:r>
+      <w:r>
+        <w:rPr>
+          <w:rStyle w:val="DecValTok"/>
+        </w:rPr>
+        <w:t xml:space="preserve">95</w:t>
+      </w:r>
+      <w:r>
+        <w:rPr>
+          <w:rStyle w:val="NormalTok"/>
+        </w:rPr>
+        <w:t xml:space="preserve">,</w:t>
+      </w:r>
+      <w:r>
+        <w:rPr>
+          <w:rStyle w:val="AttributeTok"/>
+        </w:rPr>
+        <w:t xml:space="preserve">mean=</w:t>
+      </w:r>
+      <w:r>
+        <w:rPr>
+          <w:rStyle w:val="DecValTok"/>
+        </w:rPr>
+        <w:t xml:space="preserve">100</w:t>
+      </w:r>
+      <w:r>
+        <w:rPr>
+          <w:rStyle w:val="NormalTok"/>
+        </w:rPr>
+        <w:t xml:space="preserve">,</w:t>
+      </w:r>
+      <w:r>
+        <w:rPr>
+          <w:rStyle w:val="AttributeTok"/>
+        </w:rPr>
+        <w:t xml:space="preserve">sd=</w:t>
+      </w:r>
+      <w:r>
+        <w:rPr>
+          <w:rStyle w:val="DecValTok"/>
+        </w:rPr>
+        <w:t xml:space="preserve">10</w:t>
+      </w:r>
+      <w:r>
+        <w:rPr>
+          <w:rStyle w:val="NormalTok"/>
+        </w:rPr>
+        <w:t xml:space="preserve">)</w:t>
+      </w:r>
+      <w:r>
+        <w:br/>
+      </w:r>
+      <w:r>
+        <w:rPr>
+          <w:rStyle w:val="CommentTok"/>
+        </w:rPr>
+        <w:t xml:space="preserve"># todo: format for $</w:t>
+      </w:r>
+      <w:r>
+        <w:br/>
+      </w:r>
+      <w:r>
+        <w:rPr>
+          <w:rStyle w:val="FunctionTok"/>
+        </w:rPr>
+        <w:t xml:space="preserve">paste</w:t>
+      </w:r>
+      <w:r>
+        <w:rPr>
+          <w:rStyle w:val="NormalTok"/>
+        </w:rPr>
+        <w:t xml:space="preserve">(</w:t>
+      </w:r>
+      <w:r>
+        <w:rPr>
+          <w:rStyle w:val="StringTok"/>
+        </w:rPr>
+        <w:t xml:space="preserve">"The minimum you must spend to get a shirt is $"</w:t>
+      </w:r>
+      <w:r>
+        <w:rPr>
+          <w:rStyle w:val="NormalTok"/>
+        </w:rPr>
+        <w:t xml:space="preserve">,sp)</w:t>
+      </w:r>
+    </w:p>
+    <w:p>
+      <w:pPr>
+        <w:pStyle w:val="SourceCode"/>
+      </w:pPr>
+      <w:r>
+        <w:rPr>
+          <w:rStyle w:val="VerbatimChar"/>
+        </w:rPr>
+        <w:t xml:space="preserve">## [1] "The minimum you must spend to get a shirt is $ 116.448536269515"</w:t>
+      </w:r>
+    </w:p>
+    <w:bookmarkEnd w:id="63"/>
+    <w:bookmarkStart w:id="65" w:name="X8b2c40d71264ba2d7b4b9b80d1513fa84f472e6"/>
+    <w:p>
+      <w:pPr>
+        <w:pStyle w:val="Heading3"/>
+      </w:pPr>
+      <w:r>
+        <w:t xml:space="preserve">g. Show plot for 10,000 visitors with the distribution</w:t>
+      </w:r>
+    </w:p>
+    <w:p>
+      <w:pPr>
+        <w:pStyle w:val="SourceCode"/>
+      </w:pPr>
+      <w:r>
+        <w:rPr>
+          <w:rStyle w:val="NormalTok"/>
+        </w:rPr>
+        <w:t xml:space="preserve">y </w:t>
+      </w:r>
+      <w:r>
+        <w:rPr>
+          <w:rStyle w:val="OtherTok"/>
+        </w:rPr>
+        <w:t xml:space="preserve">&lt;-</w:t>
+      </w:r>
+      <w:r>
+        <w:rPr>
+          <w:rStyle w:val="NormalTok"/>
+        </w:rPr>
+        <w:t xml:space="preserve"> </w:t>
+      </w:r>
+      <w:r>
+        <w:rPr>
+          <w:rStyle w:val="FunctionTok"/>
+        </w:rPr>
+        <w:t xml:space="preserve">rnorm</w:t>
+      </w:r>
+      <w:r>
+        <w:rPr>
+          <w:rStyle w:val="NormalTok"/>
+        </w:rPr>
+        <w:t xml:space="preserve">(</w:t>
+      </w:r>
+      <w:r>
+        <w:rPr>
+          <w:rStyle w:val="DecValTok"/>
+        </w:rPr>
+        <w:t xml:space="preserve">10000</w:t>
+      </w:r>
+      <w:r>
+        <w:rPr>
+          <w:rStyle w:val="NormalTok"/>
+        </w:rPr>
+        <w:t xml:space="preserve">, </w:t>
+      </w:r>
+      <w:r>
+        <w:rPr>
+          <w:rStyle w:val="AttributeTok"/>
+        </w:rPr>
+        <w:t xml:space="preserve">mean =</w:t>
+      </w:r>
+      <w:r>
+        <w:rPr>
+          <w:rStyle w:val="NormalTok"/>
+        </w:rPr>
+        <w:t xml:space="preserve"> </w:t>
+      </w:r>
+      <w:r>
+        <w:rPr>
+          <w:rStyle w:val="DecValTok"/>
+        </w:rPr>
+        <w:t xml:space="preserve">100</w:t>
+      </w:r>
+      <w:r>
+        <w:rPr>
+          <w:rStyle w:val="NormalTok"/>
+        </w:rPr>
+        <w:t xml:space="preserve">, </w:t>
+      </w:r>
+      <w:r>
+        <w:rPr>
+          <w:rStyle w:val="AttributeTok"/>
+        </w:rPr>
+        <w:t xml:space="preserve">sd =</w:t>
+      </w:r>
+      <w:r>
+        <w:rPr>
+          <w:rStyle w:val="NormalTok"/>
+        </w:rPr>
+        <w:t xml:space="preserve"> </w:t>
+      </w:r>
+      <w:r>
+        <w:rPr>
+          <w:rStyle w:val="DecValTok"/>
+        </w:rPr>
+        <w:t xml:space="preserve">10</w:t>
+      </w:r>
+      <w:r>
+        <w:rPr>
+          <w:rStyle w:val="NormalTok"/>
+        </w:rPr>
+        <w:t xml:space="preserve">)</w:t>
+      </w:r>
+      <w:r>
+        <w:br/>
+      </w:r>
+      <w:r>
+        <w:rPr>
+          <w:rStyle w:val="NormalTok"/>
+        </w:rPr>
+        <w:t xml:space="preserve">y </w:t>
+      </w:r>
+      <w:r>
+        <w:rPr>
+          <w:rStyle w:val="OtherTok"/>
+        </w:rPr>
+        <w:t xml:space="preserve">&lt;-</w:t>
+      </w:r>
+      <w:r>
+        <w:rPr>
+          <w:rStyle w:val="NormalTok"/>
+        </w:rPr>
+        <w:t xml:space="preserve"> </w:t>
+      </w:r>
+      <w:r>
+        <w:rPr>
+          <w:rStyle w:val="FunctionTok"/>
+        </w:rPr>
+        <w:t xml:space="preserve">round</w:t>
+      </w:r>
+      <w:r>
+        <w:rPr>
+          <w:rStyle w:val="NormalTok"/>
+        </w:rPr>
+        <w:t xml:space="preserve">(y)</w:t>
+      </w:r>
+      <w:r>
+        <w:br/>
+      </w:r>
+      <w:r>
+        <w:rPr>
+          <w:rStyle w:val="CommentTok"/>
+        </w:rPr>
+        <w:t xml:space="preserve">#table(y)</w:t>
+      </w:r>
+      <w:r>
+        <w:br/>
+      </w:r>
+      <w:r>
+        <w:rPr>
+          <w:rStyle w:val="FunctionTok"/>
+        </w:rPr>
+        <w:t xml:space="preserve">plot</w:t>
+      </w:r>
+      <w:r>
+        <w:rPr>
+          <w:rStyle w:val="NormalTok"/>
+        </w:rPr>
+        <w:t xml:space="preserve">(</w:t>
+      </w:r>
+      <w:r>
+        <w:rPr>
+          <w:rStyle w:val="FunctionTok"/>
+        </w:rPr>
+        <w:t xml:space="preserve">table</w:t>
+      </w:r>
+      <w:r>
+        <w:rPr>
+          <w:rStyle w:val="NormalTok"/>
+        </w:rPr>
+        <w:t xml:space="preserve">(y), </w:t>
+      </w:r>
+      <w:r>
+        <w:rPr>
+          <w:rStyle w:val="AttributeTok"/>
+        </w:rPr>
+        <w:t xml:space="preserve">type=</w:t>
+      </w:r>
+      <w:r>
+        <w:rPr>
+          <w:rStyle w:val="StringTok"/>
+        </w:rPr>
+        <w:t xml:space="preserve">"h"</w:t>
+      </w:r>
+      <w:r>
+        <w:rPr>
+          <w:rStyle w:val="NormalTok"/>
+        </w:rPr>
+        <w:t xml:space="preserve">)</w:t>
+      </w:r>
+    </w:p>
+    <w:p>
+      <w:pPr>
+        <w:pStyle w:val="FirstParagraph"/>
+      </w:pPr>
+      <w:r>
+        <w:drawing>
+          <wp:inline>
+            <wp:extent cx="4620126" cy="3696101"/>
+            <wp:effectExtent b="0" l="0" r="0" t="0"/>
+            <wp:docPr descr="" title="" id="1" name="Picture"/>
+            <a:graphic>
+              <a:graphicData uri="http://schemas.openxmlformats.org/drawingml/2006/picture">
+                <pic:pic>
+                  <pic:nvPicPr>
+                    <pic:cNvPr descr="CS544_HW4_Escandon_files/figure-docx/5g-1.png" id="0" name="Picture"/>
+                    <pic:cNvPicPr>
+                      <a:picLocks noChangeArrowheads="1" noChangeAspect="1"/>
+                    </pic:cNvPicPr>
+                  </pic:nvPicPr>
+                  <pic:blipFill>
+                    <a:blip r:embed="rId64"/>
+                    <a:stretch>
+                      <a:fillRect/>
+                    </a:stretch>
+                  </pic:blipFill>
+                  <pic:spPr bwMode="auto">
+                    <a:xfrm>
+                      <a:off x="0" y="0"/>
+                      <a:ext cx="4620126" cy="3696101"/>
+                    </a:xfrm>
+                    <a:prstGeom prst="rect">
+                      <a:avLst/>
+                    </a:prstGeom>
+                    <a:noFill/>
+                    <a:ln w="9525">
+                      <a:noFill/>
+                      <a:headEnd/>
+                      <a:tailEnd/>
+                    </a:ln>
+                  </pic:spPr>
+                </pic:pic>
+              </a:graphicData>
+            </a:graphic>
+          </wp:inline>
+        </w:drawing>
+      </w:r>
+    </w:p>
+    <w:bookmarkEnd w:id="65"/>
+    <w:bookmarkEnd w:id="66"/>
     <w:sectPr>
       <w:headerReference w:type="default" r:id="rId9"/>
       <w:pgSz w:w="12240" w:h="15840"/>
